--- a/BAB 12345 2144008 JERICO.docx
+++ b/BAB 12345 2144008 JERICO.docx
@@ -1,11 +1,10 @@
 
 <file path=word/document.xml><?xml version="1.0" encoding="utf-8"?>
-<w:document xmlns:wpc="http://schemas.microsoft.com/office/word/2010/wordprocessingCanvas" xmlns:cx="http://schemas.microsoft.com/office/drawing/2014/chartex" xmlns:cx1="http://schemas.microsoft.com/office/drawing/2015/9/8/chartex" xmlns:cx2="http://schemas.microsoft.com/office/drawing/2015/10/21/chartex" xmlns:cx3="http://schemas.microsoft.com/office/drawing/2016/5/9/chartex" xmlns:cx4="http://schemas.microsoft.com/office/drawing/2016/5/10/chartex" xmlns:cx5="http://schemas.microsoft.com/office/drawing/2016/5/11/chartex" xmlns:cx6="http://schemas.microsoft.com/office/drawing/2016/5/12/chartex" xmlns:cx7="http://schemas.microsoft.com/office/drawing/2016/5/13/chartex" xmlns:cx8="http://schemas.microsoft.com/office/drawing/2016/5/14/chartex" xmlns:mc="http://schemas.openxmlformats.org/markup-compatibility/2006" xmlns:aink="http://schemas.microsoft.com/office/drawing/2016/ink" xmlns:am3d="http://schemas.microsoft.com/office/drawing/2017/model3d" xmlns:o="urn:schemas-microsoft-com:office:office" xmlns:oel="http://schemas.microsoft.com/office/2019/extlst" xmlns:r="http://schemas.openxmlformats.org/officeDocument/2006/relationships" xmlns:m="http://schemas.openxmlformats.org/officeDocument/2006/math" xmlns:v="urn:schemas-microsoft-com:vml" xmlns:wp14="http://schemas.microsoft.com/office/word/2010/wordprocessingDrawing" xmlns:wp="http://schemas.openxmlformats.org/drawingml/2006/wordprocessingDrawing" xmlns:w10="urn:schemas-microsoft-com:office:word" xmlns:w="http://schemas.openxmlformats.org/wordprocessingml/2006/main" xmlns:w14="http://schemas.microsoft.com/office/word/2010/wordml" xmlns:w15="http://schemas.microsoft.com/office/word/2012/wordml" xmlns:w16cex="http://schemas.microsoft.com/office/word/2018/wordml/cex" xmlns:w16cid="http://schemas.microsoft.com/office/word/2016/wordml/cid" xmlns:w16="http://schemas.microsoft.com/office/word/2018/wordml" xmlns:w16du="http://schemas.microsoft.com/office/word/2023/wordml/word16du" xmlns:w16sdtdh="http://schemas.microsoft.com/office/word/2020/wordml/sdtdatahash" xmlns:w16sdtfl="http://schemas.microsoft.com/office/word/2024/wordml/sdtformatlock" xmlns:w16se="http://schemas.microsoft.com/office/word/2015/wordml/symex" xmlns:wpg="http://schemas.microsoft.com/office/word/2010/wordprocessingGroup" xmlns:wpi="http://schemas.microsoft.com/office/word/2010/wordprocessingInk" xmlns:wne="http://schemas.microsoft.com/office/word/2006/wordml" xmlns:wps="http://schemas.microsoft.com/office/word/2010/wordprocessingShape" mc:Ignorable="w14 w15 w16se w16cid w16 w16cex w16sdtdh w16sdtfl w16du wp14">
+<w:document xmlns:wpc="http://schemas.microsoft.com/office/word/2010/wordprocessingCanvas" xmlns:cx="http://schemas.microsoft.com/office/drawing/2014/chartex" xmlns:mc="http://schemas.openxmlformats.org/markup-compatibility/2006" xmlns:o="urn:schemas-microsoft-com:office:office" xmlns:r="http://schemas.openxmlformats.org/officeDocument/2006/relationships" xmlns:m="http://schemas.openxmlformats.org/officeDocument/2006/math" xmlns:v="urn:schemas-microsoft-com:vml" xmlns:wp14="http://schemas.microsoft.com/office/word/2010/wordprocessingDrawing" xmlns:wp="http://schemas.openxmlformats.org/drawingml/2006/wordprocessingDrawing" xmlns:w10="urn:schemas-microsoft-com:office:word" xmlns:w="http://schemas.openxmlformats.org/wordprocessingml/2006/main" xmlns:w14="http://schemas.microsoft.com/office/word/2010/wordml" xmlns:w15="http://schemas.microsoft.com/office/word/2012/wordml" xmlns:w16se="http://schemas.microsoft.com/office/word/2015/wordml/symex" xmlns:wpg="http://schemas.microsoft.com/office/word/2010/wordprocessingGroup" xmlns:wpi="http://schemas.microsoft.com/office/word/2010/wordprocessingInk" xmlns:wne="http://schemas.microsoft.com/office/word/2006/wordml" xmlns:wps="http://schemas.microsoft.com/office/word/2010/wordprocessingShape" mc:Ignorable="w14 w15 w16se wp14">
   <w:body>
     <w:p>
       <w:pPr>
         <w:spacing w:after="0" w:line="360" w:lineRule="auto"/>
-        <w:ind w:firstLine="720"/>
         <w:jc w:val="center"/>
         <w:rPr>
           <w:rStyle w:val="normaltextrun"/>
@@ -57,6 +56,8 @@
         </w:rPr>
         <w:t>DENGAN ARSITEKTUR CONVOLUTIONAL NEURAL NETWORK (CNN)</w:t>
       </w:r>
+      <w:bookmarkStart w:id="0" w:name="_GoBack"/>
+      <w:bookmarkEnd w:id="0"/>
     </w:p>
     <w:p>
       <w:pPr>
@@ -599,7 +600,7 @@
           <w:szCs w:val="24"/>
           <w:lang w:val="nb-NO"/>
         </w:rPr>
-        <w:t>4</w:t>
+        <w:t>5</w:t>
       </w:r>
     </w:p>
     <w:p>
@@ -1901,7 +1902,7 @@
           <w:sz w:val="24"/>
           <w:szCs w:val="24"/>
         </w:rPr>
-        <w:t>BAB III   Metode Penelitian</w:t>
+        <w:t xml:space="preserve">BAB III   </w:t>
       </w:r>
       <w:r>
         <w:rPr>
@@ -1911,6 +1912,16 @@
           <w:sz w:val="24"/>
           <w:szCs w:val="24"/>
         </w:rPr>
+        <w:t>METODE PENELITIAN</w:t>
+      </w:r>
+      <w:r>
+        <w:rPr>
+          <w:rFonts w:ascii="Times New Roman" w:hAnsi="Times New Roman" w:cs="Times New Roman"/>
+          <w:b/>
+          <w:bCs/>
+          <w:sz w:val="24"/>
+          <w:szCs w:val="24"/>
+        </w:rPr>
         <w:tab/>
       </w:r>
       <w:r>
@@ -1931,7 +1942,7 @@
           <w:sz w:val="24"/>
           <w:szCs w:val="24"/>
         </w:rPr>
-        <w:t>27</w:t>
+        <w:t>28</w:t>
       </w:r>
     </w:p>
     <w:p>
@@ -1957,7 +1968,16 @@
           <w:szCs w:val="24"/>
         </w:rPr>
         <w:tab/>
-        <w:t xml:space="preserve">3.1 Analisis Metode </w:t>
+        <w:t>4</w:t>
+      </w:r>
+      <w:r>
+        <w:rPr>
+          <w:rFonts w:ascii="Times New Roman" w:hAnsi="Times New Roman" w:cs="Times New Roman"/>
+          <w:bCs/>
+          <w:sz w:val="24"/>
+          <w:szCs w:val="24"/>
+        </w:rPr>
+        <w:t xml:space="preserve">.1 Analisis Metode </w:t>
       </w:r>
       <w:r>
         <w:rPr>
@@ -1976,7 +1996,7 @@
           <w:szCs w:val="24"/>
         </w:rPr>
         <w:tab/>
-        <w:t>27</w:t>
+        <w:t>28</w:t>
       </w:r>
     </w:p>
     <w:p>
@@ -2003,7 +2023,16 @@
         </w:rPr>
         <w:lastRenderedPageBreak/>
         <w:tab/>
-        <w:t xml:space="preserve">3.2 Analisis Sistem Usulan </w:t>
+        <w:t>4</w:t>
+      </w:r>
+      <w:r>
+        <w:rPr>
+          <w:rFonts w:ascii="Times New Roman" w:hAnsi="Times New Roman" w:cs="Times New Roman"/>
+          <w:bCs/>
+          <w:sz w:val="24"/>
+          <w:szCs w:val="24"/>
+        </w:rPr>
+        <w:t xml:space="preserve">.2 Analisis Sistem Usulan </w:t>
       </w:r>
       <w:r>
         <w:rPr>
@@ -2048,7 +2077,16 @@
           <w:szCs w:val="24"/>
         </w:rPr>
         <w:tab/>
-        <w:t xml:space="preserve">3.3 Perancangan Interface </w:t>
+        <w:t>4</w:t>
+      </w:r>
+      <w:r>
+        <w:rPr>
+          <w:rFonts w:ascii="Times New Roman" w:hAnsi="Times New Roman" w:cs="Times New Roman"/>
+          <w:bCs/>
+          <w:sz w:val="24"/>
+          <w:szCs w:val="24"/>
+        </w:rPr>
+        <w:t xml:space="preserve">.3 Perancangan Interface </w:t>
       </w:r>
       <w:r>
         <w:rPr>
@@ -2067,7 +2105,406 @@
           <w:szCs w:val="24"/>
         </w:rPr>
         <w:tab/>
-        <w:t>28</w:t>
+      </w:r>
+      <w:r>
+        <w:rPr>
+          <w:rFonts w:ascii="Times New Roman" w:hAnsi="Times New Roman" w:cs="Times New Roman"/>
+          <w:bCs/>
+          <w:sz w:val="24"/>
+          <w:szCs w:val="24"/>
+        </w:rPr>
+        <w:t>31</w:t>
+      </w:r>
+    </w:p>
+    <w:p>
+      <w:pPr>
+        <w:tabs>
+          <w:tab w:val="left" w:pos="993"/>
+          <w:tab w:val="left" w:leader="dot" w:pos="7513"/>
+          <w:tab w:val="right" w:pos="7937"/>
+        </w:tabs>
+        <w:spacing w:after="0" w:line="360" w:lineRule="auto"/>
+        <w:rPr>
+          <w:rFonts w:ascii="Times New Roman" w:hAnsi="Times New Roman" w:cs="Times New Roman"/>
+          <w:bCs/>
+          <w:sz w:val="24"/>
+          <w:szCs w:val="24"/>
+        </w:rPr>
+      </w:pPr>
+      <w:r>
+        <w:rPr>
+          <w:rFonts w:ascii="Times New Roman" w:hAnsi="Times New Roman" w:cs="Times New Roman"/>
+          <w:b/>
+          <w:bCs/>
+          <w:sz w:val="24"/>
+          <w:szCs w:val="24"/>
+        </w:rPr>
+        <w:t>BAB IV   HASIL DAN PEMBAHASAN</w:t>
+      </w:r>
+      <w:r>
+        <w:rPr>
+          <w:rFonts w:ascii="Times New Roman" w:hAnsi="Times New Roman" w:cs="Times New Roman"/>
+          <w:b/>
+          <w:bCs/>
+          <w:sz w:val="24"/>
+          <w:szCs w:val="24"/>
+        </w:rPr>
+        <w:tab/>
+      </w:r>
+      <w:r>
+        <w:rPr>
+          <w:rFonts w:ascii="Times New Roman" w:hAnsi="Times New Roman" w:cs="Times New Roman"/>
+          <w:b/>
+          <w:bCs/>
+          <w:sz w:val="24"/>
+          <w:szCs w:val="24"/>
+        </w:rPr>
+        <w:tab/>
+        <w:t>34</w:t>
+      </w:r>
+    </w:p>
+    <w:p>
+      <w:pPr>
+        <w:tabs>
+          <w:tab w:val="left" w:pos="993"/>
+          <w:tab w:val="left" w:leader="dot" w:pos="7513"/>
+          <w:tab w:val="right" w:pos="7937"/>
+        </w:tabs>
+        <w:spacing w:after="0" w:line="360" w:lineRule="auto"/>
+        <w:rPr>
+          <w:rFonts w:ascii="Times New Roman" w:hAnsi="Times New Roman" w:cs="Times New Roman"/>
+          <w:bCs/>
+          <w:sz w:val="24"/>
+          <w:szCs w:val="24"/>
+        </w:rPr>
+      </w:pPr>
+      <w:r>
+        <w:rPr>
+          <w:rFonts w:ascii="Times New Roman" w:hAnsi="Times New Roman" w:cs="Times New Roman"/>
+          <w:bCs/>
+          <w:sz w:val="24"/>
+          <w:szCs w:val="24"/>
+        </w:rPr>
+        <w:tab/>
+        <w:t>3.1 Hasil</w:t>
+      </w:r>
+      <w:r>
+        <w:rPr>
+          <w:rFonts w:ascii="Times New Roman" w:hAnsi="Times New Roman" w:cs="Times New Roman"/>
+          <w:bCs/>
+          <w:sz w:val="24"/>
+          <w:szCs w:val="24"/>
+        </w:rPr>
+        <w:tab/>
+      </w:r>
+      <w:r>
+        <w:rPr>
+          <w:rFonts w:ascii="Times New Roman" w:hAnsi="Times New Roman" w:cs="Times New Roman"/>
+          <w:bCs/>
+          <w:sz w:val="24"/>
+          <w:szCs w:val="24"/>
+        </w:rPr>
+        <w:tab/>
+        <w:t>34</w:t>
+      </w:r>
+    </w:p>
+    <w:p>
+      <w:pPr>
+        <w:tabs>
+          <w:tab w:val="left" w:pos="993"/>
+          <w:tab w:val="left" w:leader="dot" w:pos="7513"/>
+          <w:tab w:val="right" w:pos="7937"/>
+        </w:tabs>
+        <w:spacing w:after="0" w:line="360" w:lineRule="auto"/>
+        <w:rPr>
+          <w:rFonts w:ascii="Times New Roman" w:hAnsi="Times New Roman" w:cs="Times New Roman"/>
+          <w:bCs/>
+          <w:sz w:val="24"/>
+          <w:szCs w:val="24"/>
+        </w:rPr>
+      </w:pPr>
+      <w:r>
+        <w:rPr>
+          <w:rFonts w:ascii="Times New Roman" w:hAnsi="Times New Roman" w:cs="Times New Roman"/>
+          <w:bCs/>
+          <w:sz w:val="24"/>
+          <w:szCs w:val="24"/>
+        </w:rPr>
+        <w:tab/>
+        <w:t xml:space="preserve">3.2 Evaluasi </w:t>
+      </w:r>
+      <w:r>
+        <w:rPr>
+          <w:rFonts w:ascii="Times New Roman" w:hAnsi="Times New Roman" w:cs="Times New Roman"/>
+          <w:bCs/>
+          <w:sz w:val="24"/>
+          <w:szCs w:val="24"/>
+        </w:rPr>
+        <w:tab/>
+      </w:r>
+      <w:r>
+        <w:rPr>
+          <w:rFonts w:ascii="Times New Roman" w:hAnsi="Times New Roman" w:cs="Times New Roman"/>
+          <w:bCs/>
+          <w:sz w:val="24"/>
+          <w:szCs w:val="24"/>
+        </w:rPr>
+        <w:tab/>
+        <w:t>39</w:t>
+      </w:r>
+    </w:p>
+    <w:p>
+      <w:pPr>
+        <w:tabs>
+          <w:tab w:val="left" w:pos="993"/>
+          <w:tab w:val="left" w:leader="dot" w:pos="7513"/>
+          <w:tab w:val="right" w:pos="7937"/>
+        </w:tabs>
+        <w:spacing w:after="0" w:line="360" w:lineRule="auto"/>
+        <w:rPr>
+          <w:rFonts w:ascii="Times New Roman" w:hAnsi="Times New Roman" w:cs="Times New Roman"/>
+          <w:bCs/>
+          <w:sz w:val="24"/>
+          <w:szCs w:val="24"/>
+        </w:rPr>
+      </w:pPr>
+      <w:r>
+        <w:rPr>
+          <w:rFonts w:ascii="Times New Roman" w:hAnsi="Times New Roman" w:cs="Times New Roman"/>
+          <w:bCs/>
+          <w:sz w:val="24"/>
+          <w:szCs w:val="24"/>
+        </w:rPr>
+        <w:tab/>
+        <w:t>3.3 Analisa Hasil</w:t>
+      </w:r>
+      <w:r>
+        <w:rPr>
+          <w:rFonts w:ascii="Times New Roman" w:hAnsi="Times New Roman" w:cs="Times New Roman"/>
+          <w:bCs/>
+          <w:sz w:val="24"/>
+          <w:szCs w:val="24"/>
+        </w:rPr>
+        <w:tab/>
+      </w:r>
+      <w:r>
+        <w:rPr>
+          <w:rFonts w:ascii="Times New Roman" w:hAnsi="Times New Roman" w:cs="Times New Roman"/>
+          <w:bCs/>
+          <w:sz w:val="24"/>
+          <w:szCs w:val="24"/>
+        </w:rPr>
+        <w:tab/>
+      </w:r>
+      <w:r>
+        <w:rPr>
+          <w:rFonts w:ascii="Times New Roman" w:hAnsi="Times New Roman" w:cs="Times New Roman"/>
+          <w:bCs/>
+          <w:sz w:val="24"/>
+          <w:szCs w:val="24"/>
+        </w:rPr>
+        <w:t>42</w:t>
+      </w:r>
+      <w:r>
+        <w:rPr>
+          <w:rFonts w:ascii="Times New Roman" w:hAnsi="Times New Roman" w:cs="Times New Roman"/>
+          <w:b/>
+          <w:bCs/>
+          <w:sz w:val="24"/>
+          <w:szCs w:val="24"/>
+        </w:rPr>
+        <w:t xml:space="preserve"> </w:t>
+      </w:r>
+      <w:r>
+        <w:rPr>
+          <w:rFonts w:ascii="Times New Roman" w:hAnsi="Times New Roman" w:cs="Times New Roman"/>
+          <w:b/>
+          <w:bCs/>
+          <w:sz w:val="24"/>
+          <w:szCs w:val="24"/>
+        </w:rPr>
+        <w:t>BAB V   KESIMPULAN DAN SARAN</w:t>
+      </w:r>
+      <w:r>
+        <w:rPr>
+          <w:rFonts w:ascii="Times New Roman" w:hAnsi="Times New Roman" w:cs="Times New Roman"/>
+          <w:b/>
+          <w:bCs/>
+          <w:sz w:val="24"/>
+          <w:szCs w:val="24"/>
+        </w:rPr>
+        <w:tab/>
+      </w:r>
+      <w:r>
+        <w:rPr>
+          <w:rFonts w:ascii="Times New Roman" w:hAnsi="Times New Roman" w:cs="Times New Roman"/>
+          <w:b/>
+          <w:bCs/>
+          <w:sz w:val="24"/>
+          <w:szCs w:val="24"/>
+        </w:rPr>
+        <w:tab/>
+      </w:r>
+      <w:r>
+        <w:rPr>
+          <w:rFonts w:ascii="Times New Roman" w:hAnsi="Times New Roman" w:cs="Times New Roman"/>
+          <w:b/>
+          <w:bCs/>
+          <w:sz w:val="24"/>
+          <w:szCs w:val="24"/>
+        </w:rPr>
+        <w:t>48</w:t>
+      </w:r>
+    </w:p>
+    <w:p>
+      <w:pPr>
+        <w:tabs>
+          <w:tab w:val="left" w:pos="993"/>
+          <w:tab w:val="left" w:leader="dot" w:pos="7513"/>
+          <w:tab w:val="right" w:pos="7937"/>
+        </w:tabs>
+        <w:spacing w:after="0" w:line="360" w:lineRule="auto"/>
+        <w:rPr>
+          <w:rFonts w:ascii="Times New Roman" w:hAnsi="Times New Roman" w:cs="Times New Roman"/>
+          <w:bCs/>
+          <w:sz w:val="24"/>
+          <w:szCs w:val="24"/>
+        </w:rPr>
+      </w:pPr>
+      <w:r>
+        <w:rPr>
+          <w:rFonts w:ascii="Times New Roman" w:hAnsi="Times New Roman" w:cs="Times New Roman"/>
+          <w:bCs/>
+          <w:sz w:val="24"/>
+          <w:szCs w:val="24"/>
+        </w:rPr>
+        <w:tab/>
+        <w:t>5</w:t>
+      </w:r>
+      <w:r>
+        <w:rPr>
+          <w:rFonts w:ascii="Times New Roman" w:hAnsi="Times New Roman" w:cs="Times New Roman"/>
+          <w:bCs/>
+          <w:sz w:val="24"/>
+          <w:szCs w:val="24"/>
+        </w:rPr>
+        <w:t xml:space="preserve">.1 </w:t>
+      </w:r>
+      <w:r>
+        <w:rPr>
+          <w:rFonts w:ascii="Times New Roman" w:hAnsi="Times New Roman" w:cs="Times New Roman"/>
+          <w:bCs/>
+          <w:sz w:val="24"/>
+          <w:szCs w:val="24"/>
+        </w:rPr>
+        <w:t xml:space="preserve">Kesimpulan </w:t>
+      </w:r>
+      <w:r>
+        <w:rPr>
+          <w:rFonts w:ascii="Times New Roman" w:hAnsi="Times New Roman" w:cs="Times New Roman"/>
+          <w:bCs/>
+          <w:sz w:val="24"/>
+          <w:szCs w:val="24"/>
+        </w:rPr>
+        <w:tab/>
+      </w:r>
+      <w:r>
+        <w:rPr>
+          <w:rFonts w:ascii="Times New Roman" w:hAnsi="Times New Roman" w:cs="Times New Roman"/>
+          <w:bCs/>
+          <w:sz w:val="24"/>
+          <w:szCs w:val="24"/>
+        </w:rPr>
+        <w:tab/>
+      </w:r>
+      <w:r>
+        <w:rPr>
+          <w:rFonts w:ascii="Times New Roman" w:hAnsi="Times New Roman" w:cs="Times New Roman"/>
+          <w:bCs/>
+          <w:sz w:val="24"/>
+          <w:szCs w:val="24"/>
+        </w:rPr>
+        <w:t>48</w:t>
+      </w:r>
+    </w:p>
+    <w:p>
+      <w:pPr>
+        <w:tabs>
+          <w:tab w:val="left" w:pos="993"/>
+          <w:tab w:val="left" w:leader="dot" w:pos="7513"/>
+          <w:tab w:val="right" w:pos="7937"/>
+        </w:tabs>
+        <w:spacing w:after="0" w:line="360" w:lineRule="auto"/>
+        <w:rPr>
+          <w:rFonts w:ascii="Times New Roman" w:hAnsi="Times New Roman" w:cs="Times New Roman"/>
+          <w:bCs/>
+          <w:sz w:val="24"/>
+          <w:szCs w:val="24"/>
+        </w:rPr>
+      </w:pPr>
+      <w:r>
+        <w:rPr>
+          <w:rFonts w:ascii="Times New Roman" w:hAnsi="Times New Roman" w:cs="Times New Roman"/>
+          <w:bCs/>
+          <w:sz w:val="24"/>
+          <w:szCs w:val="24"/>
+        </w:rPr>
+        <w:tab/>
+        <w:t>5</w:t>
+      </w:r>
+      <w:r>
+        <w:rPr>
+          <w:rFonts w:ascii="Times New Roman" w:hAnsi="Times New Roman" w:cs="Times New Roman"/>
+          <w:bCs/>
+          <w:sz w:val="24"/>
+          <w:szCs w:val="24"/>
+        </w:rPr>
+        <w:t xml:space="preserve">.2 </w:t>
+      </w:r>
+      <w:r>
+        <w:rPr>
+          <w:rFonts w:ascii="Times New Roman" w:hAnsi="Times New Roman" w:cs="Times New Roman"/>
+          <w:bCs/>
+          <w:sz w:val="24"/>
+          <w:szCs w:val="24"/>
+        </w:rPr>
+        <w:t>Saran</w:t>
+      </w:r>
+      <w:r>
+        <w:rPr>
+          <w:rFonts w:ascii="Times New Roman" w:hAnsi="Times New Roman" w:cs="Times New Roman"/>
+          <w:bCs/>
+          <w:sz w:val="24"/>
+          <w:szCs w:val="24"/>
+        </w:rPr>
+        <w:t xml:space="preserve"> </w:t>
+      </w:r>
+      <w:r>
+        <w:rPr>
+          <w:rFonts w:ascii="Times New Roman" w:hAnsi="Times New Roman" w:cs="Times New Roman"/>
+          <w:bCs/>
+          <w:sz w:val="24"/>
+          <w:szCs w:val="24"/>
+        </w:rPr>
+        <w:tab/>
+      </w:r>
+      <w:r>
+        <w:rPr>
+          <w:rFonts w:ascii="Times New Roman" w:hAnsi="Times New Roman" w:cs="Times New Roman"/>
+          <w:bCs/>
+          <w:sz w:val="24"/>
+          <w:szCs w:val="24"/>
+        </w:rPr>
+        <w:tab/>
+      </w:r>
+      <w:r>
+        <w:rPr>
+          <w:rFonts w:ascii="Times New Roman" w:hAnsi="Times New Roman" w:cs="Times New Roman"/>
+          <w:bCs/>
+          <w:sz w:val="24"/>
+          <w:szCs w:val="24"/>
+        </w:rPr>
+        <w:t>51</w:t>
       </w:r>
     </w:p>
     <w:p>
@@ -2121,7 +2558,7 @@
           <w:sz w:val="24"/>
           <w:szCs w:val="24"/>
         </w:rPr>
-        <w:t>33</w:t>
+        <w:t>55</w:t>
       </w:r>
     </w:p>
     <w:p>
@@ -2844,15 +3281,7 @@
           <w:sz w:val="24"/>
           <w:szCs w:val="24"/>
         </w:rPr>
-        <w:t xml:space="preserve">Gambar </w:t>
-      </w:r>
-      <w:r>
-        <w:rPr>
-          <w:rFonts w:ascii="Times New Roman" w:hAnsi="Times New Roman" w:cs="Times New Roman"/>
-          <w:sz w:val="24"/>
-          <w:szCs w:val="24"/>
-        </w:rPr>
-        <w:t>4</w:t>
+        <w:t>Gambar 4</w:t>
       </w:r>
       <w:r>
         <w:rPr>
@@ -2884,15 +3313,7 @@
           <w:sz w:val="24"/>
           <w:szCs w:val="24"/>
         </w:rPr>
-        <w:t>Tampilan Menu Utama</w:t>
-      </w:r>
-      <w:r>
-        <w:rPr>
-          <w:rFonts w:ascii="Times New Roman" w:hAnsi="Times New Roman" w:cs="Times New Roman"/>
-          <w:sz w:val="24"/>
-          <w:szCs w:val="24"/>
-        </w:rPr>
-        <w:t xml:space="preserve"> </w:t>
+        <w:t xml:space="preserve">Tampilan Menu Utama </w:t>
       </w:r>
       <w:r>
         <w:rPr>
@@ -2909,15 +3330,7 @@
           <w:sz w:val="24"/>
           <w:szCs w:val="24"/>
         </w:rPr>
-        <w:t>3</w:t>
-      </w:r>
-      <w:r>
-        <w:rPr>
-          <w:rFonts w:ascii="Times New Roman" w:hAnsi="Times New Roman" w:cs="Times New Roman"/>
-          <w:sz w:val="24"/>
-          <w:szCs w:val="24"/>
-        </w:rPr>
-        <w:t>4</w:t>
+        <w:t>34</w:t>
       </w:r>
     </w:p>
     <w:p>
@@ -2942,15 +3355,7 @@
           <w:sz w:val="24"/>
           <w:szCs w:val="24"/>
         </w:rPr>
-        <w:t xml:space="preserve">Gambar </w:t>
-      </w:r>
-      <w:r>
-        <w:rPr>
-          <w:rFonts w:ascii="Times New Roman" w:hAnsi="Times New Roman" w:cs="Times New Roman"/>
-          <w:sz w:val="24"/>
-          <w:szCs w:val="24"/>
-        </w:rPr>
-        <w:t>4</w:t>
+        <w:t>Gambar 4</w:t>
       </w:r>
       <w:r>
         <w:rPr>
@@ -2999,15 +3404,7 @@
           <w:sz w:val="24"/>
           <w:szCs w:val="24"/>
         </w:rPr>
-        <w:t>3</w:t>
-      </w:r>
-      <w:r>
-        <w:rPr>
-          <w:rFonts w:ascii="Times New Roman" w:hAnsi="Times New Roman" w:cs="Times New Roman"/>
-          <w:sz w:val="24"/>
-          <w:szCs w:val="24"/>
-        </w:rPr>
-        <w:t>5</w:t>
+        <w:t>35</w:t>
       </w:r>
     </w:p>
     <w:p>
@@ -3064,15 +3461,7 @@
           <w:sz w:val="24"/>
           <w:szCs w:val="24"/>
         </w:rPr>
-        <w:t xml:space="preserve">Tampilan Hasil Prediksi </w:t>
-      </w:r>
-      <w:r>
-        <w:rPr>
-          <w:rFonts w:ascii="Times New Roman" w:hAnsi="Times New Roman" w:cs="Times New Roman"/>
-          <w:sz w:val="24"/>
-          <w:szCs w:val="24"/>
-        </w:rPr>
-        <w:t>2</w:t>
+        <w:t>Tampilan Hasil Prediksi 2</w:t>
       </w:r>
       <w:r>
         <w:rPr>
@@ -3089,15 +3478,7 @@
           <w:sz w:val="24"/>
           <w:szCs w:val="24"/>
         </w:rPr>
-        <w:t>3</w:t>
-      </w:r>
-      <w:r>
-        <w:rPr>
-          <w:rFonts w:ascii="Times New Roman" w:hAnsi="Times New Roman" w:cs="Times New Roman"/>
-          <w:sz w:val="24"/>
-          <w:szCs w:val="24"/>
-        </w:rPr>
-        <w:t>6</w:t>
+        <w:t>36</w:t>
       </w:r>
     </w:p>
     <w:p>
@@ -3154,15 +3535,7 @@
           <w:sz w:val="24"/>
           <w:szCs w:val="24"/>
         </w:rPr>
-        <w:t xml:space="preserve">Tampilan Hasil Prediksi </w:t>
-      </w:r>
-      <w:r>
-        <w:rPr>
-          <w:rFonts w:ascii="Times New Roman" w:hAnsi="Times New Roman" w:cs="Times New Roman"/>
-          <w:sz w:val="24"/>
-          <w:szCs w:val="24"/>
-        </w:rPr>
-        <w:t>3</w:t>
+        <w:t>Tampilan Hasil Prediksi 3</w:t>
       </w:r>
       <w:r>
         <w:rPr>
@@ -3179,15 +3552,7 @@
           <w:sz w:val="24"/>
           <w:szCs w:val="24"/>
         </w:rPr>
-        <w:t>3</w:t>
-      </w:r>
-      <w:r>
-        <w:rPr>
-          <w:rFonts w:ascii="Times New Roman" w:hAnsi="Times New Roman" w:cs="Times New Roman"/>
-          <w:sz w:val="24"/>
-          <w:szCs w:val="24"/>
-        </w:rPr>
-        <w:t>6</w:t>
+        <w:t>36</w:t>
       </w:r>
     </w:p>
     <w:p>
@@ -3244,15 +3609,7 @@
           <w:sz w:val="24"/>
           <w:szCs w:val="24"/>
         </w:rPr>
-        <w:t xml:space="preserve">Tampilan Hasil Prediksi </w:t>
-      </w:r>
-      <w:r>
-        <w:rPr>
-          <w:rFonts w:ascii="Times New Roman" w:hAnsi="Times New Roman" w:cs="Times New Roman"/>
-          <w:sz w:val="24"/>
-          <w:szCs w:val="24"/>
-        </w:rPr>
-        <w:t>4</w:t>
+        <w:t>Tampilan Hasil Prediksi 4</w:t>
       </w:r>
       <w:r>
         <w:rPr>
@@ -3269,15 +3626,7 @@
           <w:sz w:val="24"/>
           <w:szCs w:val="24"/>
         </w:rPr>
-        <w:t>3</w:t>
-      </w:r>
-      <w:r>
-        <w:rPr>
-          <w:rFonts w:ascii="Times New Roman" w:hAnsi="Times New Roman" w:cs="Times New Roman"/>
-          <w:sz w:val="24"/>
-          <w:szCs w:val="24"/>
-        </w:rPr>
-        <w:t>7</w:t>
+        <w:t>37</w:t>
       </w:r>
     </w:p>
     <w:p>
@@ -3334,15 +3683,7 @@
           <w:sz w:val="24"/>
           <w:szCs w:val="24"/>
         </w:rPr>
-        <w:t xml:space="preserve">Tampilan Hasil Prediksi </w:t>
-      </w:r>
-      <w:r>
-        <w:rPr>
-          <w:rFonts w:ascii="Times New Roman" w:hAnsi="Times New Roman" w:cs="Times New Roman"/>
-          <w:sz w:val="24"/>
-          <w:szCs w:val="24"/>
-        </w:rPr>
-        <w:t>5</w:t>
+        <w:t>Tampilan Hasil Prediksi 5</w:t>
       </w:r>
       <w:r>
         <w:rPr>
@@ -3359,15 +3700,7 @@
           <w:sz w:val="24"/>
           <w:szCs w:val="24"/>
         </w:rPr>
-        <w:t>3</w:t>
-      </w:r>
-      <w:r>
-        <w:rPr>
-          <w:rFonts w:ascii="Times New Roman" w:hAnsi="Times New Roman" w:cs="Times New Roman"/>
-          <w:sz w:val="24"/>
-          <w:szCs w:val="24"/>
-        </w:rPr>
-        <w:t>7</w:t>
+        <w:t>37</w:t>
       </w:r>
     </w:p>
     <w:p>
@@ -3424,15 +3757,7 @@
           <w:sz w:val="24"/>
           <w:szCs w:val="24"/>
         </w:rPr>
-        <w:t xml:space="preserve">Tampilan Hasil Prediksi </w:t>
-      </w:r>
-      <w:r>
-        <w:rPr>
-          <w:rFonts w:ascii="Times New Roman" w:hAnsi="Times New Roman" w:cs="Times New Roman"/>
-          <w:sz w:val="24"/>
-          <w:szCs w:val="24"/>
-        </w:rPr>
-        <w:t>6</w:t>
+        <w:t>Tampilan Hasil Prediksi 6</w:t>
       </w:r>
       <w:r>
         <w:rPr>
@@ -3449,15 +3774,7 @@
           <w:sz w:val="24"/>
           <w:szCs w:val="24"/>
         </w:rPr>
-        <w:t>3</w:t>
-      </w:r>
-      <w:r>
-        <w:rPr>
-          <w:rFonts w:ascii="Times New Roman" w:hAnsi="Times New Roman" w:cs="Times New Roman"/>
-          <w:sz w:val="24"/>
-          <w:szCs w:val="24"/>
-        </w:rPr>
-        <w:t>8</w:t>
+        <w:t>38</w:t>
       </w:r>
     </w:p>
     <w:p>
@@ -3514,15 +3831,7 @@
           <w:sz w:val="24"/>
           <w:szCs w:val="24"/>
         </w:rPr>
-        <w:t xml:space="preserve">Tampilan Hasil Prediksi </w:t>
-      </w:r>
-      <w:r>
-        <w:rPr>
-          <w:rFonts w:ascii="Times New Roman" w:hAnsi="Times New Roman" w:cs="Times New Roman"/>
-          <w:sz w:val="24"/>
-          <w:szCs w:val="24"/>
-        </w:rPr>
-        <w:t>7</w:t>
+        <w:t>Tampilan Hasil Prediksi 7</w:t>
       </w:r>
       <w:r>
         <w:rPr>
@@ -3539,15 +3848,7 @@
           <w:sz w:val="24"/>
           <w:szCs w:val="24"/>
         </w:rPr>
-        <w:t>3</w:t>
-      </w:r>
-      <w:r>
-        <w:rPr>
-          <w:rFonts w:ascii="Times New Roman" w:hAnsi="Times New Roman" w:cs="Times New Roman"/>
-          <w:sz w:val="24"/>
-          <w:szCs w:val="24"/>
-        </w:rPr>
-        <w:t>8</w:t>
+        <w:t>38</w:t>
       </w:r>
     </w:p>
     <w:p>
@@ -4695,7 +4996,7 @@
           <w:szCs w:val="24"/>
         </w:rPr>
       </w:pPr>
-      <w:bookmarkStart w:id="0" w:name="_Hlk139011843"/>
+      <w:bookmarkStart w:id="1" w:name="_Hlk139011843"/>
       <w:r>
         <w:rPr>
           <w:rFonts w:ascii="Times New Roman" w:hAnsi="Times New Roman" w:cs="Times New Roman"/>
@@ -4704,7 +5005,7 @@
         </w:rPr>
         <w:t xml:space="preserve">            </w:t>
       </w:r>
-      <w:commentRangeStart w:id="1"/>
+      <w:commentRangeStart w:id="2"/>
       <w:r>
         <w:rPr>
           <w:rFonts w:ascii="Times New Roman" w:hAnsi="Times New Roman" w:cs="Times New Roman"/>
@@ -4713,12 +5014,12 @@
         </w:rPr>
         <w:t>Berdasarkan</w:t>
       </w:r>
-      <w:commentRangeEnd w:id="1"/>
+      <w:commentRangeEnd w:id="2"/>
       <w:r>
         <w:rPr>
           <w:rStyle w:val="CommentReference"/>
         </w:rPr>
-        <w:commentReference w:id="1"/>
+        <w:commentReference w:id="2"/>
       </w:r>
       <w:r>
         <w:rPr>
@@ -4744,7 +5045,7 @@
         </w:rPr>
         <w:t>sebagai berikut:</w:t>
       </w:r>
-      <w:bookmarkEnd w:id="0"/>
+      <w:bookmarkEnd w:id="1"/>
     </w:p>
     <w:p>
       <w:pPr>
@@ -4895,14 +5196,14 @@
           <w:shd w:val="clear" w:color="auto" w:fill="FFFFFF"/>
         </w:rPr>
       </w:pPr>
-      <w:commentRangeStart w:id="2"/>
+      <w:commentRangeStart w:id="3"/>
       <w:r>
         <w:rPr>
           <w:shd w:val="clear" w:color="auto" w:fill="FFFFFF"/>
         </w:rPr>
         <w:t>Batasan</w:t>
       </w:r>
-      <w:commentRangeEnd w:id="2"/>
+      <w:commentRangeEnd w:id="3"/>
       <w:r>
         <w:rPr>
           <w:rStyle w:val="CommentReference"/>
@@ -4911,7 +5212,7 @@
           <w:color w:val="auto"/>
           <w:kern w:val="2"/>
         </w:rPr>
-        <w:commentReference w:id="2"/>
+        <w:commentReference w:id="3"/>
       </w:r>
       <w:r>
         <w:rPr>
@@ -5397,7 +5698,7 @@
           <w:szCs w:val="24"/>
         </w:rPr>
       </w:pPr>
-      <w:commentRangeStart w:id="3"/>
+      <w:commentRangeStart w:id="4"/>
       <w:r>
         <w:rPr>
           <w:rFonts w:ascii="Times New Roman" w:hAnsi="Times New Roman" w:cs="Times New Roman"/>
@@ -5406,12 +5707,12 @@
         </w:rPr>
         <w:t>Merancang</w:t>
       </w:r>
-      <w:commentRangeEnd w:id="3"/>
+      <w:commentRangeEnd w:id="4"/>
       <w:r>
         <w:rPr>
           <w:rStyle w:val="CommentReference"/>
         </w:rPr>
-        <w:commentReference w:id="3"/>
+        <w:commentReference w:id="4"/>
       </w:r>
       <w:r>
         <w:rPr>
@@ -12829,10 +13130,10 @@
           <w:szCs w:val="24"/>
         </w:rPr>
         <w:sectPr>
-          <w:headerReference w:type="default" r:id="rId19"/>
-          <w:footerReference w:type="default" r:id="rId20"/>
-          <w:headerReference w:type="first" r:id="rId21"/>
-          <w:footerReference w:type="first" r:id="rId22"/>
+          <w:headerReference w:type="default" r:id="rId17"/>
+          <w:footerReference w:type="default" r:id="rId18"/>
+          <w:headerReference w:type="first" r:id="rId19"/>
+          <w:footerReference w:type="first" r:id="rId20"/>
           <w:pgSz w:w="12240" w:h="15840"/>
           <w:pgMar w:top="1701" w:right="1701" w:bottom="1701" w:left="2268" w:header="709" w:footer="709" w:gutter="0"/>
           <w:cols w:space="708"/>
@@ -13798,9 +14099,9 @@
     <w:p>
       <w:pPr>
         <w:sectPr>
-          <w:headerReference w:type="default" r:id="rId23"/>
-          <w:headerReference w:type="first" r:id="rId24"/>
-          <w:footerReference w:type="first" r:id="rId25"/>
+          <w:headerReference w:type="default" r:id="rId21"/>
+          <w:headerReference w:type="first" r:id="rId22"/>
+          <w:footerReference w:type="first" r:id="rId23"/>
           <w:pgSz w:w="12240" w:h="15840"/>
           <w:pgMar w:top="1701" w:right="1701" w:bottom="1701" w:left="2268" w:header="709" w:footer="709" w:gutter="0"/>
           <w:cols w:space="708"/>
@@ -13829,7 +14130,7 @@
                     <pic:cNvPicPr/>
                   </pic:nvPicPr>
                   <pic:blipFill>
-                    <a:blip r:embed="rId26" cstate="print">
+                    <a:blip r:embed="rId24" cstate="print">
                       <a:extLst>
                         <a:ext uri="{28A0092B-C50C-407E-A947-70E740481C1C}">
                           <a14:useLocalDpi xmlns:a14="http://schemas.microsoft.com/office/drawing/2010/main" val="0"/>
@@ -13877,6 +14178,7 @@
           <w:szCs w:val="24"/>
           <w:lang w:val="en-GB"/>
         </w:rPr>
+        <w:lastRenderedPageBreak/>
         <w:t>Gambar 2.1 Arsitektur  CNN</w:t>
       </w:r>
     </w:p>
@@ -13918,7 +14220,7 @@
           <w14:ligatures w14:val="none"/>
         </w:rPr>
       </w:pPr>
-      <w:bookmarkStart w:id="4" w:name="_Hlk179012756"/>
+      <w:bookmarkStart w:id="5" w:name="_Hlk179012756"/>
       <w:r>
         <w:rPr>
           <w:rFonts w:ascii="Times New Roman" w:eastAsia="Times New Roman" w:hAnsi="Times New Roman" w:cs="Times New Roman"/>
@@ -14067,7 +14369,7 @@
         <w:t xml:space="preserve"> yang berbayar, yang terakhir menawarkan lebih banyak fitur khusus untuk pengembangan profesional. Ini menjadikan PyCharm salah satu IDE yang paling populer dan dihormati di kalangan pengembang Python, dari pemula hingga profesional.</w:t>
       </w:r>
     </w:p>
-    <w:bookmarkEnd w:id="4"/>
+    <w:bookmarkEnd w:id="5"/>
     <w:p>
       <w:pPr>
         <w:rPr>
@@ -14099,7 +14401,7 @@
                     <pic:cNvPicPr/>
                   </pic:nvPicPr>
                   <pic:blipFill>
-                    <a:blip r:embed="rId27" cstate="print">
+                    <a:blip r:embed="rId25" cstate="print">
                       <a:extLst>
                         <a:ext uri="{28A0092B-C50C-407E-A947-70E740481C1C}">
                           <a14:useLocalDpi xmlns:a14="http://schemas.microsoft.com/office/drawing/2010/main" val="0"/>
@@ -14169,7 +14471,7 @@
         </w:rPr>
         <w:tab/>
       </w:r>
-      <w:bookmarkStart w:id="5" w:name="_Hlk179020328"/>
+      <w:bookmarkStart w:id="6" w:name="_Hlk179020328"/>
       <w:r>
         <w:rPr>
           <w:rFonts w:ascii="Times New Roman" w:hAnsi="Times New Roman" w:cs="Times New Roman"/>
@@ -14182,7 +14484,7 @@
         <w:t>Gambar 2.2 Interface PyCharm</w:t>
       </w:r>
     </w:p>
-    <w:bookmarkEnd w:id="5"/>
+    <w:bookmarkEnd w:id="6"/>
     <w:p>
       <w:pPr>
         <w:rPr>
@@ -14218,7 +14520,7 @@
           <w:szCs w:val="24"/>
         </w:rPr>
       </w:pPr>
-      <w:bookmarkStart w:id="6" w:name="_Hlk179020371"/>
+      <w:bookmarkStart w:id="7" w:name="_Hlk179020371"/>
       <w:r>
         <w:rPr>
           <w:rFonts w:ascii="Times New Roman" w:hAnsi="Times New Roman" w:cs="Times New Roman"/>
@@ -14276,7 +14578,7 @@
         <w:t>dibahas oleh peneliti saat ini. Penelitian ini didasarkan pada penelitian terdahulu dengan topik yang memiliki kesamaan dengan penelitian peneliti saat ini Adapun penelitian terdahulu untuk menjadi rujukan metodologi penelitian ini sebagai berikut</w:t>
       </w:r>
     </w:p>
-    <w:bookmarkEnd w:id="6"/>
+    <w:bookmarkEnd w:id="7"/>
     <w:p>
       <w:pPr>
         <w:spacing w:after="0" w:line="480" w:lineRule="auto"/>
@@ -15103,8 +15405,8 @@
           <w:szCs w:val="24"/>
         </w:rPr>
         <w:sectPr>
-          <w:headerReference w:type="default" r:id="rId28"/>
-          <w:footerReference w:type="default" r:id="rId29"/>
+          <w:headerReference w:type="default" r:id="rId26"/>
+          <w:footerReference w:type="default" r:id="rId27"/>
           <w:type w:val="continuous"/>
           <w:pgSz w:w="12240" w:h="15840"/>
           <w:pgMar w:top="1701" w:right="1701" w:bottom="1701" w:left="2268" w:header="709" w:footer="709" w:gutter="0"/>
@@ -15174,7 +15476,6 @@
     <w:p>
       <w:pPr>
         <w:pStyle w:val="Heading1"/>
-        <w:spacing w:before="0" w:line="480" w:lineRule="auto"/>
       </w:pPr>
       <w:r>
         <w:lastRenderedPageBreak/>
@@ -15184,7 +15485,6 @@
     <w:p>
       <w:pPr>
         <w:pStyle w:val="Heading1"/>
-        <w:spacing w:before="0" w:line="480" w:lineRule="auto"/>
       </w:pPr>
       <w:r>
         <w:t>METODE PENELITIAN</w:t>
@@ -15262,8 +15562,8 @@
           <w:sz w:val="24"/>
         </w:rPr>
         <w:sectPr>
-          <w:headerReference w:type="default" r:id="rId30"/>
-          <w:footerReference w:type="default" r:id="rId31"/>
+          <w:headerReference w:type="default" r:id="rId28"/>
+          <w:footerReference w:type="default" r:id="rId29"/>
           <w:pgSz w:w="12240" w:h="15840"/>
           <w:pgMar w:top="1701" w:right="1701" w:bottom="1701" w:left="2268" w:header="709" w:footer="709" w:gutter="0"/>
           <w:cols w:space="708"/>
@@ -15339,7 +15639,7 @@
     </w:p>
     <w:p>
       <w:pPr>
-        <w:spacing w:line="480" w:lineRule="auto"/>
+        <w:spacing w:after="0" w:line="480" w:lineRule="auto"/>
         <w:jc w:val="both"/>
         <w:rPr>
           <w:rFonts w:ascii="Times New Roman" w:hAnsi="Times New Roman" w:cs="Times New Roman"/>
@@ -15575,7 +15875,7 @@
                     </pic:cNvPicPr>
                   </pic:nvPicPr>
                   <pic:blipFill>
-                    <a:blip r:embed="rId32" cstate="print">
+                    <a:blip r:embed="rId30" cstate="print">
                       <a:extLst>
                         <a:ext uri="{28A0092B-C50C-407E-A947-70E740481C1C}">
                           <a14:useLocalDpi xmlns:a14="http://schemas.microsoft.com/office/drawing/2010/main" val="0"/>
@@ -15753,7 +16053,7 @@
                     </pic:cNvPicPr>
                   </pic:nvPicPr>
                   <pic:blipFill>
-                    <a:blip r:embed="rId33" cstate="print">
+                    <a:blip r:embed="rId31" cstate="print">
                       <a:extLst>
                         <a:ext uri="{28A0092B-C50C-407E-A947-70E740481C1C}">
                           <a14:useLocalDpi xmlns:a14="http://schemas.microsoft.com/office/drawing/2010/main" val="0"/>
@@ -15971,7 +16271,7 @@
                     </pic:cNvPicPr>
                   </pic:nvPicPr>
                   <pic:blipFill>
-                    <a:blip r:embed="rId34" cstate="print">
+                    <a:blip r:embed="rId32" cstate="print">
                       <a:extLst>
                         <a:ext uri="{28A0092B-C50C-407E-A947-70E740481C1C}">
                           <a14:useLocalDpi xmlns:a14="http://schemas.microsoft.com/office/drawing/2010/main" val="0"/>
@@ -16357,7 +16657,7 @@
                     </pic:cNvPicPr>
                   </pic:nvPicPr>
                   <pic:blipFill>
-                    <a:blip r:embed="rId35" cstate="print">
+                    <a:blip r:embed="rId33" cstate="print">
                       <a:extLst>
                         <a:ext uri="{28A0092B-C50C-407E-A947-70E740481C1C}">
                           <a14:useLocalDpi xmlns:a14="http://schemas.microsoft.com/office/drawing/2010/main" val="0"/>
@@ -16621,7 +16921,6 @@
     <w:p>
       <w:pPr>
         <w:pStyle w:val="Heading1"/>
-        <w:spacing w:line="480" w:lineRule="auto"/>
       </w:pPr>
       <w:r>
         <w:lastRenderedPageBreak/>
@@ -16631,7 +16930,7 @@
     <w:p>
       <w:pPr>
         <w:pStyle w:val="Heading1"/>
-        <w:spacing w:line="480" w:lineRule="auto"/>
+        <w:spacing w:before="0"/>
       </w:pPr>
       <w:r>
         <w:t>HASIL DAN PEMBAHASAN</w:t>
@@ -16639,13 +16938,13 @@
     </w:p>
     <w:p>
       <w:pPr>
-        <w:spacing w:line="480" w:lineRule="auto"/>
+        <w:spacing w:after="0" w:line="480" w:lineRule="auto"/>
         <w:jc w:val="both"/>
       </w:pPr>
     </w:p>
     <w:p>
       <w:pPr>
-        <w:spacing w:line="480" w:lineRule="auto"/>
+        <w:spacing w:after="0" w:line="480" w:lineRule="auto"/>
       </w:pPr>
     </w:p>
     <w:p>
@@ -16691,7 +16990,7 @@
                     <pic:cNvPicPr/>
                   </pic:nvPicPr>
                   <pic:blipFill>
-                    <a:blip r:embed="rId36">
+                    <a:blip r:embed="rId34">
                       <a:extLst>
                         <a:ext uri="{28A0092B-C50C-407E-A947-70E740481C1C}">
                           <a14:useLocalDpi xmlns:a14="http://schemas.microsoft.com/office/drawing/2010/main" val="0"/>
@@ -16763,7 +17062,16 @@
         <w:t>, recall</w:t>
       </w:r>
       <w:r>
-        <w:t>, dan F1-score. Berikut juga tampilan hasil penelitian</w:t>
+        <w:t>, dan F1-</w:t>
+      </w:r>
+      <w:r>
+        <w:rPr>
+          <w:i/>
+        </w:rPr>
+        <w:t>score</w:t>
+      </w:r>
+      <w:r>
+        <w:t>. Berikut juga tampilan hasil penelitian</w:t>
       </w:r>
       <w:r>
         <w:t>.</w:t>
@@ -17008,7 +17316,7 @@
                     </pic:cNvPicPr>
                   </pic:nvPicPr>
                   <pic:blipFill>
-                    <a:blip r:embed="rId37" cstate="print">
+                    <a:blip r:embed="rId35" cstate="print">
                       <a:extLst>
                         <a:ext uri="{28A0092B-C50C-407E-A947-70E740481C1C}">
                           <a14:useLocalDpi xmlns:a14="http://schemas.microsoft.com/office/drawing/2010/main" val="0"/>
@@ -17036,7 +17344,7 @@
           </wp:anchor>
         </w:drawing>
       </w:r>
-      <w:bookmarkStart w:id="7" w:name="_Hlk195902165"/>
+      <w:bookmarkStart w:id="8" w:name="_Hlk195902165"/>
       <w:r>
         <w:rPr>
           <w:rFonts w:ascii="Times New Roman" w:hAnsi="Times New Roman" w:cs="Times New Roman"/>
@@ -17053,7 +17361,7 @@
         </w:rPr>
         <w:t xml:space="preserve"> 1</w:t>
       </w:r>
-      <w:bookmarkEnd w:id="7"/>
+      <w:bookmarkEnd w:id="8"/>
     </w:p>
     <w:p>
       <w:pPr>
@@ -17098,7 +17406,7 @@
                     <pic:cNvPicPr/>
                   </pic:nvPicPr>
                   <pic:blipFill>
-                    <a:blip r:embed="rId38" cstate="print">
+                    <a:blip r:embed="rId36" cstate="print">
                       <a:extLst>
                         <a:ext uri="{28A0092B-C50C-407E-A947-70E740481C1C}">
                           <a14:useLocalDpi xmlns:a14="http://schemas.microsoft.com/office/drawing/2010/main" val="0"/>
@@ -17140,23 +17448,7 @@
           <w:b/>
           <w:sz w:val="24"/>
         </w:rPr>
-        <w:t>Gambar 4.</w:t>
-      </w:r>
-      <w:r>
-        <w:rPr>
-          <w:rFonts w:ascii="Times New Roman" w:hAnsi="Times New Roman" w:cs="Times New Roman"/>
-          <w:b/>
-          <w:sz w:val="24"/>
-        </w:rPr>
-        <w:t>3</w:t>
-      </w:r>
-      <w:r>
-        <w:rPr>
-          <w:rFonts w:ascii="Times New Roman" w:hAnsi="Times New Roman" w:cs="Times New Roman"/>
-          <w:b/>
-          <w:sz w:val="24"/>
-        </w:rPr>
-        <w:t xml:space="preserve"> Tampilan Hasil Prediksi </w:t>
+        <w:t xml:space="preserve">Gambar 4.3 Tampilan Hasil Prediksi </w:t>
       </w:r>
       <w:r>
         <w:rPr>
@@ -17199,7 +17491,7 @@
                     <pic:cNvPicPr/>
                   </pic:nvPicPr>
                   <pic:blipFill>
-                    <a:blip r:embed="rId39" cstate="print">
+                    <a:blip r:embed="rId37" cstate="print">
                       <a:extLst>
                         <a:ext uri="{28A0092B-C50C-407E-A947-70E740481C1C}">
                           <a14:useLocalDpi xmlns:a14="http://schemas.microsoft.com/office/drawing/2010/main" val="0"/>
@@ -17320,7 +17612,7 @@
                     <pic:cNvPicPr/>
                   </pic:nvPicPr>
                   <pic:blipFill>
-                    <a:blip r:embed="rId40" cstate="print">
+                    <a:blip r:embed="rId38" cstate="print">
                       <a:extLst>
                         <a:ext uri="{28A0092B-C50C-407E-A947-70E740481C1C}">
                           <a14:useLocalDpi xmlns:a14="http://schemas.microsoft.com/office/drawing/2010/main" val="0"/>
@@ -17437,6 +17729,247 @@
                 <pic:pic xmlns:pic="http://schemas.openxmlformats.org/drawingml/2006/picture">
                   <pic:nvPicPr>
                     <pic:cNvPr id="554405641" name="Picture 554405641"/>
+                    <pic:cNvPicPr/>
+                  </pic:nvPicPr>
+                  <pic:blipFill>
+                    <a:blip r:embed="rId39" cstate="print">
+                      <a:extLst>
+                        <a:ext uri="{28A0092B-C50C-407E-A947-70E740481C1C}">
+                          <a14:useLocalDpi xmlns:a14="http://schemas.microsoft.com/office/drawing/2010/main" val="0"/>
+                        </a:ext>
+                      </a:extLst>
+                    </a:blip>
+                    <a:stretch>
+                      <a:fillRect/>
+                    </a:stretch>
+                  </pic:blipFill>
+                  <pic:spPr>
+                    <a:xfrm>
+                      <a:off x="0" y="0"/>
+                      <a:ext cx="5252085" cy="3040380"/>
+                    </a:xfrm>
+                    <a:prstGeom prst="rect">
+                      <a:avLst/>
+                    </a:prstGeom>
+                  </pic:spPr>
+                </pic:pic>
+              </a:graphicData>
+            </a:graphic>
+          </wp:inline>
+        </w:drawing>
+      </w:r>
+    </w:p>
+    <w:p>
+      <w:pPr>
+        <w:jc w:val="both"/>
+        <w:rPr>
+          <w:rFonts w:ascii="Times New Roman" w:hAnsi="Times New Roman" w:cs="Times New Roman"/>
+          <w:b/>
+          <w:sz w:val="24"/>
+        </w:rPr>
+      </w:pPr>
+      <w:r>
+        <w:rPr>
+          <w:rFonts w:ascii="Times New Roman" w:hAnsi="Times New Roman" w:cs="Times New Roman"/>
+          <w:sz w:val="24"/>
+        </w:rPr>
+        <w:tab/>
+      </w:r>
+      <w:r>
+        <w:rPr>
+          <w:rFonts w:ascii="Times New Roman" w:hAnsi="Times New Roman" w:cs="Times New Roman"/>
+          <w:sz w:val="24"/>
+        </w:rPr>
+        <w:tab/>
+      </w:r>
+      <w:r>
+        <w:rPr>
+          <w:rFonts w:ascii="Times New Roman" w:hAnsi="Times New Roman" w:cs="Times New Roman"/>
+          <w:sz w:val="24"/>
+        </w:rPr>
+        <w:tab/>
+      </w:r>
+      <w:r>
+        <w:rPr>
+          <w:rFonts w:ascii="Times New Roman" w:hAnsi="Times New Roman" w:cs="Times New Roman"/>
+          <w:b/>
+          <w:sz w:val="24"/>
+        </w:rPr>
+        <w:t>Gambar 4.</w:t>
+      </w:r>
+      <w:r>
+        <w:rPr>
+          <w:rFonts w:ascii="Times New Roman" w:hAnsi="Times New Roman" w:cs="Times New Roman"/>
+          <w:b/>
+          <w:sz w:val="24"/>
+        </w:rPr>
+        <w:t>6</w:t>
+      </w:r>
+      <w:r>
+        <w:rPr>
+          <w:rFonts w:ascii="Times New Roman" w:hAnsi="Times New Roman" w:cs="Times New Roman"/>
+          <w:b/>
+          <w:sz w:val="24"/>
+        </w:rPr>
+        <w:t xml:space="preserve"> Tampilan Hasil Prediksi </w:t>
+      </w:r>
+      <w:r>
+        <w:rPr>
+          <w:rFonts w:ascii="Times New Roman" w:hAnsi="Times New Roman" w:cs="Times New Roman"/>
+          <w:b/>
+          <w:sz w:val="24"/>
+        </w:rPr>
+        <w:t>5</w:t>
+      </w:r>
+    </w:p>
+    <w:p>
+      <w:pPr>
+        <w:jc w:val="both"/>
+        <w:rPr>
+          <w:rFonts w:ascii="Times New Roman" w:hAnsi="Times New Roman" w:cs="Times New Roman"/>
+          <w:sz w:val="24"/>
+        </w:rPr>
+      </w:pPr>
+      <w:r>
+        <w:rPr>
+          <w:rFonts w:ascii="Times New Roman" w:hAnsi="Times New Roman" w:cs="Times New Roman"/>
+          <w:noProof/>
+          <w:sz w:val="24"/>
+        </w:rPr>
+        <w:lastRenderedPageBreak/>
+        <w:drawing>
+          <wp:inline distT="0" distB="0" distL="0" distR="0" wp14:anchorId="79A01690" wp14:editId="07E8A788">
+            <wp:extent cx="5252085" cy="3081655"/>
+            <wp:effectExtent l="0" t="0" r="5715" b="4445"/>
+            <wp:docPr id="860144630" name="Picture 5"/>
+            <wp:cNvGraphicFramePr>
+              <a:graphicFrameLocks xmlns:a="http://schemas.openxmlformats.org/drawingml/2006/main" noChangeAspect="1"/>
+            </wp:cNvGraphicFramePr>
+            <a:graphic xmlns:a="http://schemas.openxmlformats.org/drawingml/2006/main">
+              <a:graphicData uri="http://schemas.openxmlformats.org/drawingml/2006/picture">
+                <pic:pic xmlns:pic="http://schemas.openxmlformats.org/drawingml/2006/picture">
+                  <pic:nvPicPr>
+                    <pic:cNvPr id="860144630" name="Picture 860144630"/>
+                    <pic:cNvPicPr/>
+                  </pic:nvPicPr>
+                  <pic:blipFill>
+                    <a:blip r:embed="rId40" cstate="print">
+                      <a:extLst>
+                        <a:ext uri="{28A0092B-C50C-407E-A947-70E740481C1C}">
+                          <a14:useLocalDpi xmlns:a14="http://schemas.microsoft.com/office/drawing/2010/main" val="0"/>
+                        </a:ext>
+                      </a:extLst>
+                    </a:blip>
+                    <a:stretch>
+                      <a:fillRect/>
+                    </a:stretch>
+                  </pic:blipFill>
+                  <pic:spPr>
+                    <a:xfrm>
+                      <a:off x="0" y="0"/>
+                      <a:ext cx="5252085" cy="3081655"/>
+                    </a:xfrm>
+                    <a:prstGeom prst="rect">
+                      <a:avLst/>
+                    </a:prstGeom>
+                  </pic:spPr>
+                </pic:pic>
+              </a:graphicData>
+            </a:graphic>
+          </wp:inline>
+        </w:drawing>
+      </w:r>
+    </w:p>
+    <w:p>
+      <w:pPr>
+        <w:jc w:val="both"/>
+        <w:rPr>
+          <w:rFonts w:ascii="Times New Roman" w:hAnsi="Times New Roman" w:cs="Times New Roman"/>
+          <w:b/>
+          <w:sz w:val="24"/>
+        </w:rPr>
+      </w:pPr>
+      <w:r>
+        <w:rPr>
+          <w:rFonts w:ascii="Times New Roman" w:hAnsi="Times New Roman" w:cs="Times New Roman"/>
+          <w:sz w:val="24"/>
+        </w:rPr>
+        <w:tab/>
+      </w:r>
+      <w:r>
+        <w:rPr>
+          <w:rFonts w:ascii="Times New Roman" w:hAnsi="Times New Roman" w:cs="Times New Roman"/>
+          <w:sz w:val="24"/>
+        </w:rPr>
+        <w:tab/>
+      </w:r>
+      <w:r>
+        <w:rPr>
+          <w:rFonts w:ascii="Times New Roman" w:hAnsi="Times New Roman" w:cs="Times New Roman"/>
+          <w:sz w:val="24"/>
+        </w:rPr>
+        <w:tab/>
+      </w:r>
+      <w:r>
+        <w:rPr>
+          <w:rFonts w:ascii="Times New Roman" w:hAnsi="Times New Roman" w:cs="Times New Roman"/>
+          <w:b/>
+          <w:sz w:val="24"/>
+        </w:rPr>
+        <w:t>Gambar 4.</w:t>
+      </w:r>
+      <w:r>
+        <w:rPr>
+          <w:rFonts w:ascii="Times New Roman" w:hAnsi="Times New Roman" w:cs="Times New Roman"/>
+          <w:b/>
+          <w:sz w:val="24"/>
+        </w:rPr>
+        <w:t>7</w:t>
+      </w:r>
+      <w:r>
+        <w:rPr>
+          <w:rFonts w:ascii="Times New Roman" w:hAnsi="Times New Roman" w:cs="Times New Roman"/>
+          <w:b/>
+          <w:sz w:val="24"/>
+        </w:rPr>
+        <w:t xml:space="preserve"> Tampilan Hasil Prediksi </w:t>
+      </w:r>
+      <w:r>
+        <w:rPr>
+          <w:rFonts w:ascii="Times New Roman" w:hAnsi="Times New Roman" w:cs="Times New Roman"/>
+          <w:b/>
+          <w:sz w:val="24"/>
+        </w:rPr>
+        <w:t>6</w:t>
+      </w:r>
+    </w:p>
+    <w:p>
+      <w:pPr>
+        <w:jc w:val="both"/>
+        <w:rPr>
+          <w:rFonts w:ascii="Times New Roman" w:hAnsi="Times New Roman" w:cs="Times New Roman"/>
+          <w:sz w:val="24"/>
+        </w:rPr>
+      </w:pPr>
+      <w:r>
+        <w:rPr>
+          <w:rFonts w:ascii="Times New Roman" w:hAnsi="Times New Roman" w:cs="Times New Roman"/>
+          <w:noProof/>
+          <w:sz w:val="24"/>
+        </w:rPr>
+        <w:drawing>
+          <wp:inline distT="0" distB="0" distL="0" distR="0" wp14:anchorId="2F037984" wp14:editId="43B8141E">
+            <wp:extent cx="5252085" cy="3040380"/>
+            <wp:effectExtent l="0" t="0" r="5715" b="7620"/>
+            <wp:docPr id="2125893893" name="Picture 6"/>
+            <wp:cNvGraphicFramePr>
+              <a:graphicFrameLocks xmlns:a="http://schemas.openxmlformats.org/drawingml/2006/main" noChangeAspect="1"/>
+            </wp:cNvGraphicFramePr>
+            <a:graphic xmlns:a="http://schemas.openxmlformats.org/drawingml/2006/main">
+              <a:graphicData uri="http://schemas.openxmlformats.org/drawingml/2006/picture">
+                <pic:pic xmlns:pic="http://schemas.openxmlformats.org/drawingml/2006/picture">
+                  <pic:nvPicPr>
+                    <pic:cNvPr id="2125893893" name="Picture 2125893893"/>
                     <pic:cNvPicPr/>
                   </pic:nvPicPr>
                   <pic:blipFill>
@@ -17469,247 +18002,6 @@
     </w:p>
     <w:p>
       <w:pPr>
-        <w:jc w:val="both"/>
-        <w:rPr>
-          <w:rFonts w:ascii="Times New Roman" w:hAnsi="Times New Roman" w:cs="Times New Roman"/>
-          <w:b/>
-          <w:sz w:val="24"/>
-        </w:rPr>
-      </w:pPr>
-      <w:r>
-        <w:rPr>
-          <w:rFonts w:ascii="Times New Roman" w:hAnsi="Times New Roman" w:cs="Times New Roman"/>
-          <w:sz w:val="24"/>
-        </w:rPr>
-        <w:tab/>
-      </w:r>
-      <w:r>
-        <w:rPr>
-          <w:rFonts w:ascii="Times New Roman" w:hAnsi="Times New Roman" w:cs="Times New Roman"/>
-          <w:sz w:val="24"/>
-        </w:rPr>
-        <w:tab/>
-      </w:r>
-      <w:r>
-        <w:rPr>
-          <w:rFonts w:ascii="Times New Roman" w:hAnsi="Times New Roman" w:cs="Times New Roman"/>
-          <w:sz w:val="24"/>
-        </w:rPr>
-        <w:tab/>
-      </w:r>
-      <w:r>
-        <w:rPr>
-          <w:rFonts w:ascii="Times New Roman" w:hAnsi="Times New Roman" w:cs="Times New Roman"/>
-          <w:b/>
-          <w:sz w:val="24"/>
-        </w:rPr>
-        <w:t>Gambar 4.</w:t>
-      </w:r>
-      <w:r>
-        <w:rPr>
-          <w:rFonts w:ascii="Times New Roman" w:hAnsi="Times New Roman" w:cs="Times New Roman"/>
-          <w:b/>
-          <w:sz w:val="24"/>
-        </w:rPr>
-        <w:t>6</w:t>
-      </w:r>
-      <w:r>
-        <w:rPr>
-          <w:rFonts w:ascii="Times New Roman" w:hAnsi="Times New Roman" w:cs="Times New Roman"/>
-          <w:b/>
-          <w:sz w:val="24"/>
-        </w:rPr>
-        <w:t xml:space="preserve"> Tampilan Hasil Prediksi </w:t>
-      </w:r>
-      <w:r>
-        <w:rPr>
-          <w:rFonts w:ascii="Times New Roman" w:hAnsi="Times New Roman" w:cs="Times New Roman"/>
-          <w:b/>
-          <w:sz w:val="24"/>
-        </w:rPr>
-        <w:t>5</w:t>
-      </w:r>
-    </w:p>
-    <w:p>
-      <w:pPr>
-        <w:jc w:val="both"/>
-        <w:rPr>
-          <w:rFonts w:ascii="Times New Roman" w:hAnsi="Times New Roman" w:cs="Times New Roman"/>
-          <w:sz w:val="24"/>
-        </w:rPr>
-      </w:pPr>
-      <w:r>
-        <w:rPr>
-          <w:rFonts w:ascii="Times New Roman" w:hAnsi="Times New Roman" w:cs="Times New Roman"/>
-          <w:noProof/>
-          <w:sz w:val="24"/>
-        </w:rPr>
-        <w:lastRenderedPageBreak/>
-        <w:drawing>
-          <wp:inline distT="0" distB="0" distL="0" distR="0" wp14:anchorId="79A01690" wp14:editId="07E8A788">
-            <wp:extent cx="5252085" cy="3081655"/>
-            <wp:effectExtent l="0" t="0" r="5715" b="4445"/>
-            <wp:docPr id="860144630" name="Picture 5"/>
-            <wp:cNvGraphicFramePr>
-              <a:graphicFrameLocks xmlns:a="http://schemas.openxmlformats.org/drawingml/2006/main" noChangeAspect="1"/>
-            </wp:cNvGraphicFramePr>
-            <a:graphic xmlns:a="http://schemas.openxmlformats.org/drawingml/2006/main">
-              <a:graphicData uri="http://schemas.openxmlformats.org/drawingml/2006/picture">
-                <pic:pic xmlns:pic="http://schemas.openxmlformats.org/drawingml/2006/picture">
-                  <pic:nvPicPr>
-                    <pic:cNvPr id="860144630" name="Picture 860144630"/>
-                    <pic:cNvPicPr/>
-                  </pic:nvPicPr>
-                  <pic:blipFill>
-                    <a:blip r:embed="rId42" cstate="print">
-                      <a:extLst>
-                        <a:ext uri="{28A0092B-C50C-407E-A947-70E740481C1C}">
-                          <a14:useLocalDpi xmlns:a14="http://schemas.microsoft.com/office/drawing/2010/main" val="0"/>
-                        </a:ext>
-                      </a:extLst>
-                    </a:blip>
-                    <a:stretch>
-                      <a:fillRect/>
-                    </a:stretch>
-                  </pic:blipFill>
-                  <pic:spPr>
-                    <a:xfrm>
-                      <a:off x="0" y="0"/>
-                      <a:ext cx="5252085" cy="3081655"/>
-                    </a:xfrm>
-                    <a:prstGeom prst="rect">
-                      <a:avLst/>
-                    </a:prstGeom>
-                  </pic:spPr>
-                </pic:pic>
-              </a:graphicData>
-            </a:graphic>
-          </wp:inline>
-        </w:drawing>
-      </w:r>
-    </w:p>
-    <w:p>
-      <w:pPr>
-        <w:jc w:val="both"/>
-        <w:rPr>
-          <w:rFonts w:ascii="Times New Roman" w:hAnsi="Times New Roman" w:cs="Times New Roman"/>
-          <w:b/>
-          <w:sz w:val="24"/>
-        </w:rPr>
-      </w:pPr>
-      <w:r>
-        <w:rPr>
-          <w:rFonts w:ascii="Times New Roman" w:hAnsi="Times New Roman" w:cs="Times New Roman"/>
-          <w:sz w:val="24"/>
-        </w:rPr>
-        <w:tab/>
-      </w:r>
-      <w:r>
-        <w:rPr>
-          <w:rFonts w:ascii="Times New Roman" w:hAnsi="Times New Roman" w:cs="Times New Roman"/>
-          <w:sz w:val="24"/>
-        </w:rPr>
-        <w:tab/>
-      </w:r>
-      <w:r>
-        <w:rPr>
-          <w:rFonts w:ascii="Times New Roman" w:hAnsi="Times New Roman" w:cs="Times New Roman"/>
-          <w:sz w:val="24"/>
-        </w:rPr>
-        <w:tab/>
-      </w:r>
-      <w:r>
-        <w:rPr>
-          <w:rFonts w:ascii="Times New Roman" w:hAnsi="Times New Roman" w:cs="Times New Roman"/>
-          <w:b/>
-          <w:sz w:val="24"/>
-        </w:rPr>
-        <w:t>Gambar 4.</w:t>
-      </w:r>
-      <w:r>
-        <w:rPr>
-          <w:rFonts w:ascii="Times New Roman" w:hAnsi="Times New Roman" w:cs="Times New Roman"/>
-          <w:b/>
-          <w:sz w:val="24"/>
-        </w:rPr>
-        <w:t>7</w:t>
-      </w:r>
-      <w:r>
-        <w:rPr>
-          <w:rFonts w:ascii="Times New Roman" w:hAnsi="Times New Roman" w:cs="Times New Roman"/>
-          <w:b/>
-          <w:sz w:val="24"/>
-        </w:rPr>
-        <w:t xml:space="preserve"> Tampilan Hasil Prediksi </w:t>
-      </w:r>
-      <w:r>
-        <w:rPr>
-          <w:rFonts w:ascii="Times New Roman" w:hAnsi="Times New Roman" w:cs="Times New Roman"/>
-          <w:b/>
-          <w:sz w:val="24"/>
-        </w:rPr>
-        <w:t>6</w:t>
-      </w:r>
-    </w:p>
-    <w:p>
-      <w:pPr>
-        <w:jc w:val="both"/>
-        <w:rPr>
-          <w:rFonts w:ascii="Times New Roman" w:hAnsi="Times New Roman" w:cs="Times New Roman"/>
-          <w:sz w:val="24"/>
-        </w:rPr>
-      </w:pPr>
-      <w:r>
-        <w:rPr>
-          <w:rFonts w:ascii="Times New Roman" w:hAnsi="Times New Roman" w:cs="Times New Roman"/>
-          <w:noProof/>
-          <w:sz w:val="24"/>
-        </w:rPr>
-        <w:drawing>
-          <wp:inline distT="0" distB="0" distL="0" distR="0" wp14:anchorId="2F037984" wp14:editId="43B8141E">
-            <wp:extent cx="5252085" cy="3040380"/>
-            <wp:effectExtent l="0" t="0" r="5715" b="7620"/>
-            <wp:docPr id="2125893893" name="Picture 6"/>
-            <wp:cNvGraphicFramePr>
-              <a:graphicFrameLocks xmlns:a="http://schemas.openxmlformats.org/drawingml/2006/main" noChangeAspect="1"/>
-            </wp:cNvGraphicFramePr>
-            <a:graphic xmlns:a="http://schemas.openxmlformats.org/drawingml/2006/main">
-              <a:graphicData uri="http://schemas.openxmlformats.org/drawingml/2006/picture">
-                <pic:pic xmlns:pic="http://schemas.openxmlformats.org/drawingml/2006/picture">
-                  <pic:nvPicPr>
-                    <pic:cNvPr id="2125893893" name="Picture 2125893893"/>
-                    <pic:cNvPicPr/>
-                  </pic:nvPicPr>
-                  <pic:blipFill>
-                    <a:blip r:embed="rId43" cstate="print">
-                      <a:extLst>
-                        <a:ext uri="{28A0092B-C50C-407E-A947-70E740481C1C}">
-                          <a14:useLocalDpi xmlns:a14="http://schemas.microsoft.com/office/drawing/2010/main" val="0"/>
-                        </a:ext>
-                      </a:extLst>
-                    </a:blip>
-                    <a:stretch>
-                      <a:fillRect/>
-                    </a:stretch>
-                  </pic:blipFill>
-                  <pic:spPr>
-                    <a:xfrm>
-                      <a:off x="0" y="0"/>
-                      <a:ext cx="5252085" cy="3040380"/>
-                    </a:xfrm>
-                    <a:prstGeom prst="rect">
-                      <a:avLst/>
-                    </a:prstGeom>
-                  </pic:spPr>
-                </pic:pic>
-              </a:graphicData>
-            </a:graphic>
-          </wp:inline>
-        </w:drawing>
-      </w:r>
-    </w:p>
-    <w:p>
-      <w:pPr>
         <w:ind w:left="1440" w:firstLine="720"/>
         <w:jc w:val="both"/>
         <w:rPr>
@@ -17755,7 +18047,6 @@
         <w:pStyle w:val="Heading5"/>
       </w:pPr>
       <w:r>
-        <w:lastRenderedPageBreak/>
         <w:t>Evaluasi</w:t>
       </w:r>
     </w:p>
@@ -17775,31 +18066,37 @@
         <w:t>Confusion Matrix</w:t>
       </w:r>
       <w:r>
-        <w:t xml:space="preserve"> yang menunjukkan jumlah prediksi benar dan salah dari berbagai kategori usia dan gender. </w:t>
+        <w:t xml:space="preserve"> yang menunjukkan jumlah prediksi benar dan salah dari berbagai kategori usia dan </w:t>
       </w:r>
       <w:r>
         <w:rPr>
           <w:i/>
         </w:rPr>
+        <w:t>gender</w:t>
+      </w:r>
+      <w:r>
+        <w:t xml:space="preserve">. </w:t>
+      </w:r>
+      <w:r>
+        <w:rPr>
+          <w:i/>
+        </w:rPr>
+        <w:lastRenderedPageBreak/>
         <w:t>Confusion Matrix</w:t>
       </w:r>
       <w:r>
         <w:t xml:space="preserve"> yang diperoleh adalah sebagai berikut:</w:t>
       </w:r>
-    </w:p>
-    <w:p>
-      <w:pPr>
-        <w:jc w:val="center"/>
-        <w:rPr>
-          <w:rFonts w:ascii="Times New Roman" w:hAnsi="Times New Roman" w:cs="Times New Roman"/>
-          <w:sz w:val="24"/>
-        </w:rPr>
-      </w:pPr>
       <w:r>
         <w:rPr>
           <w:noProof/>
         </w:rPr>
-        <w:lastRenderedPageBreak/>
+        <w:t xml:space="preserve"> </w:t>
+      </w:r>
+      <w:r>
+        <w:rPr>
+          <w:noProof/>
+        </w:rPr>
         <w:drawing>
           <wp:anchor distT="0" distB="0" distL="114300" distR="114300" simplePos="0" relativeHeight="251666432" behindDoc="0" locked="0" layoutInCell="1" allowOverlap="1" wp14:anchorId="3029FE99" wp14:editId="37C1BAF6">
             <wp:simplePos x="0" y="0"/>
@@ -17826,7 +18123,7 @@
                     </pic:cNvPicPr>
                   </pic:nvPicPr>
                   <pic:blipFill>
-                    <a:blip r:embed="rId44">
+                    <a:blip r:embed="rId42">
                       <a:extLst>
                         <a:ext uri="{28A0092B-C50C-407E-A947-70E740481C1C}">
                           <a14:useLocalDpi xmlns:a14="http://schemas.microsoft.com/office/drawing/2010/main" val="0"/>
@@ -17864,10 +18161,8 @@
       </w:r>
       <w:r>
         <w:rPr>
-          <w:rFonts w:ascii="Times New Roman" w:hAnsi="Times New Roman" w:cs="Times New Roman"/>
           <w:b/>
           <w:noProof/>
-          <w:sz w:val="24"/>
         </w:rPr>
         <w:drawing>
           <wp:anchor distT="0" distB="0" distL="114300" distR="114300" simplePos="0" relativeHeight="251667456" behindDoc="0" locked="0" layoutInCell="1" allowOverlap="1" wp14:anchorId="139570E2" wp14:editId="0FBF18C5">
@@ -17895,7 +18190,7 @@
                     </pic:cNvPicPr>
                   </pic:nvPicPr>
                   <pic:blipFill>
-                    <a:blip r:embed="rId45">
+                    <a:blip r:embed="rId43">
                       <a:extLst>
                         <a:ext uri="{28A0092B-C50C-407E-A947-70E740481C1C}">
                           <a14:useLocalDpi xmlns:a14="http://schemas.microsoft.com/office/drawing/2010/main" val="0"/>
@@ -17933,40 +18228,26 @@
       </w:r>
       <w:r>
         <w:rPr>
-          <w:rFonts w:ascii="Times New Roman" w:hAnsi="Times New Roman" w:cs="Times New Roman"/>
           <w:b/>
-          <w:sz w:val="24"/>
         </w:rPr>
         <w:t>Gamb</w:t>
       </w:r>
       <w:r>
         <w:rPr>
-          <w:rFonts w:ascii="Times New Roman" w:hAnsi="Times New Roman" w:cs="Times New Roman"/>
           <w:b/>
-          <w:sz w:val="24"/>
         </w:rPr>
         <w:t xml:space="preserve">ar 4.3 </w:t>
       </w:r>
       <w:r>
-        <w:rPr>
-          <w:rFonts w:ascii="Times New Roman" w:hAnsi="Times New Roman" w:cs="Times New Roman"/>
-          <w:sz w:val="24"/>
-        </w:rPr>
         <w:t xml:space="preserve">Hasil Evaluasi </w:t>
       </w:r>
       <w:r>
         <w:rPr>
-          <w:rFonts w:ascii="Times New Roman" w:hAnsi="Times New Roman" w:cs="Times New Roman"/>
           <w:i/>
-          <w:sz w:val="24"/>
         </w:rPr>
         <w:t xml:space="preserve">Confusion Matrix </w:t>
       </w:r>
       <w:r>
-        <w:rPr>
-          <w:rFonts w:ascii="Times New Roman" w:hAnsi="Times New Roman" w:cs="Times New Roman"/>
-          <w:sz w:val="24"/>
-        </w:rPr>
         <w:t>Jenis Kelamin</w:t>
       </w:r>
     </w:p>
@@ -18051,7 +18332,6 @@
           <w:szCs w:val="24"/>
           <w14:ligatures w14:val="none"/>
         </w:rPr>
-        <w:lastRenderedPageBreak/>
         <w:t xml:space="preserve">Berdasarkan </w:t>
       </w:r>
       <w:r>
@@ -19278,7 +19558,7 @@
                     </pic:cNvPicPr>
                   </pic:nvPicPr>
                   <pic:blipFill>
-                    <a:blip r:embed="rId46">
+                    <a:blip r:embed="rId44">
                       <a:extLst>
                         <a:ext uri="{28A0092B-C50C-407E-A947-70E740481C1C}">
                           <a14:useLocalDpi xmlns:a14="http://schemas.microsoft.com/office/drawing/2010/main" val="0"/>
@@ -19423,7 +19703,58 @@
           <w:sz w:val="24"/>
           <w:szCs w:val="24"/>
         </w:rPr>
-        <w:t>aik train loss (biru) maupun validation loss (merah) mengalami penurunan seiring bertambahnya epoch, yang menunjukkan bahwa model sedang belajar dengan baik.</w:t>
+        <w:t xml:space="preserve">aik </w:t>
+      </w:r>
+      <w:r>
+        <w:rPr>
+          <w:rFonts w:ascii="Times New Roman" w:hAnsi="Times New Roman" w:cs="Times New Roman"/>
+          <w:i/>
+          <w:sz w:val="24"/>
+          <w:szCs w:val="24"/>
+        </w:rPr>
+        <w:t>train</w:t>
+      </w:r>
+      <w:r>
+        <w:rPr>
+          <w:rFonts w:ascii="Times New Roman" w:hAnsi="Times New Roman" w:cs="Times New Roman"/>
+          <w:sz w:val="24"/>
+          <w:szCs w:val="24"/>
+        </w:rPr>
+        <w:t xml:space="preserve"> </w:t>
+      </w:r>
+      <w:r>
+        <w:rPr>
+          <w:rFonts w:ascii="Times New Roman" w:hAnsi="Times New Roman" w:cs="Times New Roman"/>
+          <w:i/>
+          <w:sz w:val="24"/>
+          <w:szCs w:val="24"/>
+        </w:rPr>
+        <w:t>loss</w:t>
+      </w:r>
+      <w:r>
+        <w:rPr>
+          <w:rFonts w:ascii="Times New Roman" w:hAnsi="Times New Roman" w:cs="Times New Roman"/>
+          <w:sz w:val="24"/>
+          <w:szCs w:val="24"/>
+        </w:rPr>
+        <w:t xml:space="preserve"> (biru) maupun </w:t>
+      </w:r>
+      <w:r>
+        <w:rPr>
+          <w:rFonts w:ascii="Times New Roman" w:hAnsi="Times New Roman" w:cs="Times New Roman"/>
+          <w:i/>
+          <w:sz w:val="24"/>
+          <w:szCs w:val="24"/>
+        </w:rPr>
+        <w:t>validation loss</w:t>
+      </w:r>
+      <w:r>
+        <w:rPr>
+          <w:rFonts w:ascii="Times New Roman" w:hAnsi="Times New Roman" w:cs="Times New Roman"/>
+          <w:sz w:val="24"/>
+          <w:szCs w:val="24"/>
+        </w:rPr>
+        <w:t xml:space="preserve"> (merah) mengalami penurunan seiring bertambahnya epoch, yang menunjukkan bahwa model sedang belajar dengan baik.</w:t>
       </w:r>
     </w:p>
     <w:p>
@@ -20118,7 +20449,7 @@
           <w:ilvl w:val="2"/>
           <w:numId w:val="19"/>
         </w:numPr>
-        <w:spacing w:before="100" w:beforeAutospacing="1" w:after="100" w:afterAutospacing="1" w:line="480" w:lineRule="auto"/>
+        <w:spacing w:after="0" w:line="480" w:lineRule="auto"/>
         <w:ind w:left="720"/>
         <w:jc w:val="both"/>
         <w:rPr>
@@ -20214,7 +20545,7 @@
     </w:p>
     <w:p>
       <w:pPr>
-        <w:spacing w:before="100" w:beforeAutospacing="1" w:after="100" w:afterAutospacing="1" w:line="480" w:lineRule="auto"/>
+        <w:spacing w:after="0" w:line="480" w:lineRule="auto"/>
         <w:ind w:left="1440"/>
         <w:jc w:val="both"/>
         <w:rPr>
@@ -20440,14 +20771,162 @@
     <w:p>
       <w:pPr>
         <w:pStyle w:val="NormalWeb"/>
+        <w:numPr>
+          <w:ilvl w:val="0"/>
+          <w:numId w:val="31"/>
+        </w:numPr>
         <w:spacing w:line="480" w:lineRule="auto"/>
         <w:jc w:val="both"/>
       </w:pPr>
+      <w:r>
+        <w:t xml:space="preserve">Kekurangan Model </w:t>
+      </w:r>
     </w:p>
     <w:p>
       <w:pPr>
         <w:pStyle w:val="NormalWeb"/>
         <w:spacing w:line="480" w:lineRule="auto"/>
+        <w:ind w:left="770" w:firstLine="360"/>
+        <w:jc w:val="both"/>
+      </w:pPr>
+      <w:r>
+        <w:t xml:space="preserve">Model </w:t>
+      </w:r>
+      <w:r>
+        <w:rPr>
+          <w:i/>
+        </w:rPr>
+        <w:t>Convolutional Neural Network</w:t>
+      </w:r>
+      <w:r>
+        <w:t xml:space="preserve"> (CNN) memiliki beberapa kekurangan yang perlu diperhatikan dalam pengembangan dan penggunaannya. Berikut adalah beberapa kekurangan model CNN:</w:t>
+      </w:r>
+    </w:p>
+    <w:p>
+      <w:pPr>
+        <w:pStyle w:val="NormalWeb"/>
+        <w:numPr>
+          <w:ilvl w:val="0"/>
+          <w:numId w:val="33"/>
+        </w:numPr>
+        <w:spacing w:line="480" w:lineRule="auto"/>
+        <w:jc w:val="both"/>
+      </w:pPr>
+      <w:r>
+        <w:t xml:space="preserve">Kesalahan Klasifikasi yang Cukup Signifikan: Model CNN masih memiliki kesalahan klasifikasi yang cukup signifikan terutama pada deteksi </w:t>
+      </w:r>
+      <w:r>
+        <w:rPr>
+          <w:i/>
+        </w:rPr>
+        <w:t>gender</w:t>
+      </w:r>
+      <w:r>
+        <w:t>. Hal ini karena model CNN masih memiliki keterbatasan jumlah data pelatihan yang dapat membuat model tidak dapat memahami pola dan hubungan antara fitur-fitur yang terkait dengan usia dan gender dengan baik.</w:t>
+      </w:r>
+    </w:p>
+    <w:p>
+      <w:pPr>
+        <w:pStyle w:val="NormalWeb"/>
+        <w:numPr>
+          <w:ilvl w:val="0"/>
+          <w:numId w:val="33"/>
+        </w:numPr>
+        <w:spacing w:line="480" w:lineRule="auto"/>
+        <w:jc w:val="both"/>
+      </w:pPr>
+      <w:r>
+        <w:lastRenderedPageBreak/>
+        <w:t xml:space="preserve">Keterbatasan Jumlah Data Pelatihan: Model CNN masih memiliki keterbatasan jumlah data pelatihan yang dapat membuat model tidak dapat memahami pola dan hubungan antara fitur-fitur yang terkait dengan usia dan </w:t>
+      </w:r>
+      <w:r>
+        <w:rPr>
+          <w:i/>
+        </w:rPr>
+        <w:t>gender</w:t>
+      </w:r>
+      <w:r>
+        <w:t xml:space="preserve"> dengan baik. Hal ini karena model CNN memerlukan jumlah data pelatihan yang cukup besar untuk dapat memahami pola dan hubungan antara fitur-fitur yang terkait dengan usia dan gender dengan baik.</w:t>
+      </w:r>
+    </w:p>
+    <w:p>
+      <w:pPr>
+        <w:pStyle w:val="NormalWeb"/>
+        <w:numPr>
+          <w:ilvl w:val="0"/>
+          <w:numId w:val="33"/>
+        </w:numPr>
+        <w:spacing w:line="480" w:lineRule="auto"/>
+        <w:jc w:val="both"/>
+      </w:pPr>
+      <w:r>
+        <w:t xml:space="preserve">Kualitas Data yang Tidak Konsisten: Model CNN masih memiliki kualitas data yang tidak konsisten yang dapat membuat model tidak dapat memahami pola dan hubungan antara fitur-fitur yang terkait dengan usia dan gender dengan baik. Hal ini karena model CNN memerlukan kualitas data yang konsisten untuk dapat memahami pola dan hubungan antara fitur-fitur yang terkait dengan usia dan </w:t>
+      </w:r>
+      <w:r>
+        <w:rPr>
+          <w:i/>
+        </w:rPr>
+        <w:t>gender</w:t>
+      </w:r>
+      <w:r>
+        <w:t xml:space="preserve"> dengan baik.</w:t>
+      </w:r>
+    </w:p>
+    <w:p>
+      <w:pPr>
+        <w:pStyle w:val="NormalWeb"/>
+        <w:numPr>
+          <w:ilvl w:val="0"/>
+          <w:numId w:val="33"/>
+        </w:numPr>
+        <w:spacing w:line="480" w:lineRule="auto"/>
+        <w:jc w:val="both"/>
+      </w:pPr>
+      <w:r>
+        <w:t xml:space="preserve">Arsitektur Model yang Belum Optimal: Model CNN masih memiliki arsitektur model yang belum optimal yang dapat membuat model tidak dapat memahami pola dan hubungan antara fitur-fitur yang terkait dengan usia dan gender dengan baik. Hal ini karena model CNN memerlukan arsitektur model yang optimal untuk dapat memahami pola dan hubungan antara fitur-fitur yang terkait dengan usia dan </w:t>
+      </w:r>
+      <w:r>
+        <w:rPr>
+          <w:i/>
+        </w:rPr>
+        <w:t>gender</w:t>
+      </w:r>
+      <w:r>
+        <w:t xml:space="preserve"> dengan baik.</w:t>
+      </w:r>
+    </w:p>
+    <w:p>
+      <w:pPr>
+        <w:pStyle w:val="NormalWeb"/>
+        <w:numPr>
+          <w:ilvl w:val="0"/>
+          <w:numId w:val="33"/>
+        </w:numPr>
+        <w:spacing w:line="480" w:lineRule="auto"/>
+        <w:jc w:val="both"/>
+      </w:pPr>
+      <w:r>
+        <w:lastRenderedPageBreak/>
+        <w:t xml:space="preserve">Kemampuan yang Terbatas: Model CNN masih memiliki kemampuan yang terbatas dalam deteksi usia dan </w:t>
+      </w:r>
+      <w:r>
+        <w:rPr>
+          <w:i/>
+        </w:rPr>
+        <w:t>gender</w:t>
+      </w:r>
+      <w:r>
+        <w:t>. Hal ini karena model CNN masih memiliki keterbatasan jumlah data pelatihan, kualitas data yang tidak konsisten, dan arsit</w:t>
+      </w:r>
+      <w:r>
+        <w:t>ektur model yang belum optimal.</w:t>
+      </w:r>
+    </w:p>
+    <w:p>
+      <w:pPr>
+        <w:pStyle w:val="NormalWeb"/>
+        <w:spacing w:line="480" w:lineRule="auto"/>
+        <w:ind w:left="1130"/>
         <w:jc w:val="both"/>
       </w:pPr>
     </w:p>
@@ -20462,157 +20941,6 @@
         <w:jc w:val="both"/>
       </w:pPr>
       <w:r>
-        <w:t xml:space="preserve">Kekurangan Model </w:t>
-      </w:r>
-    </w:p>
-    <w:p>
-      <w:pPr>
-        <w:pStyle w:val="NormalWeb"/>
-        <w:spacing w:line="480" w:lineRule="auto"/>
-        <w:ind w:left="770" w:firstLine="360"/>
-        <w:jc w:val="both"/>
-      </w:pPr>
-      <w:r>
-        <w:t xml:space="preserve">Model </w:t>
-      </w:r>
-      <w:r>
-        <w:rPr>
-          <w:i/>
-        </w:rPr>
-        <w:t>Convolutional Neural Network</w:t>
-      </w:r>
-      <w:r>
-        <w:t xml:space="preserve"> (CNN) memiliki beberapa kekurangan yang perlu diperhatikan dalam pengembangan dan penggunaannya. Berikut adalah beberapa kekurangan model CNN:</w:t>
-      </w:r>
-    </w:p>
-    <w:p>
-      <w:pPr>
-        <w:pStyle w:val="NormalWeb"/>
-        <w:numPr>
-          <w:ilvl w:val="0"/>
-          <w:numId w:val="33"/>
-        </w:numPr>
-        <w:spacing w:line="480" w:lineRule="auto"/>
-        <w:jc w:val="both"/>
-      </w:pPr>
-      <w:r>
-        <w:t xml:space="preserve">Kesalahan Klasifikasi yang Cukup Signifikan: Model CNN masih memiliki kesalahan klasifikasi yang cukup signifikan terutama pada deteksi </w:t>
-      </w:r>
-      <w:r>
-        <w:rPr>
-          <w:i/>
-        </w:rPr>
-        <w:t>gender</w:t>
-      </w:r>
-      <w:r>
-        <w:t>. Hal ini karena model CNN masih memiliki keterbatasan jumlah data pelatihan yang dapat membuat model tidak dapat memahami pola dan hubungan antara fitur-fitur yang terkait dengan usia dan gender dengan baik.</w:t>
-      </w:r>
-    </w:p>
-    <w:p>
-      <w:pPr>
-        <w:pStyle w:val="NormalWeb"/>
-        <w:numPr>
-          <w:ilvl w:val="0"/>
-          <w:numId w:val="33"/>
-        </w:numPr>
-        <w:spacing w:line="480" w:lineRule="auto"/>
-        <w:jc w:val="both"/>
-      </w:pPr>
-      <w:r>
-        <w:lastRenderedPageBreak/>
-        <w:t xml:space="preserve">Keterbatasan Jumlah Data Pelatihan: Model CNN masih memiliki keterbatasan jumlah data pelatihan yang dapat membuat model tidak dapat memahami pola dan hubungan antara fitur-fitur yang terkait dengan usia dan </w:t>
-      </w:r>
-      <w:r>
-        <w:rPr>
-          <w:i/>
-        </w:rPr>
-        <w:t>gender</w:t>
-      </w:r>
-      <w:r>
-        <w:t xml:space="preserve"> dengan baik. Hal ini karena model CNN memerlukan jumlah data pelatihan yang cukup besar untuk dapat memahami pola dan hubungan antara fitur-fitur yang terkait dengan usia dan gender dengan baik.</w:t>
-      </w:r>
-    </w:p>
-    <w:p>
-      <w:pPr>
-        <w:pStyle w:val="NormalWeb"/>
-        <w:numPr>
-          <w:ilvl w:val="0"/>
-          <w:numId w:val="33"/>
-        </w:numPr>
-        <w:spacing w:line="480" w:lineRule="auto"/>
-        <w:jc w:val="both"/>
-      </w:pPr>
-      <w:r>
-        <w:t xml:space="preserve">Kualitas Data yang Tidak Konsisten: Model CNN masih memiliki kualitas data yang tidak konsisten yang dapat membuat model tidak dapat memahami pola dan hubungan antara fitur-fitur yang terkait dengan usia dan gender dengan baik. Hal ini karena model CNN memerlukan kualitas data yang konsisten untuk dapat memahami pola dan hubungan antara fitur-fitur yang terkait dengan usia dan </w:t>
-      </w:r>
-      <w:r>
-        <w:rPr>
-          <w:i/>
-        </w:rPr>
-        <w:t>gender</w:t>
-      </w:r>
-      <w:r>
-        <w:t xml:space="preserve"> dengan baik.</w:t>
-      </w:r>
-    </w:p>
-    <w:p>
-      <w:pPr>
-        <w:pStyle w:val="NormalWeb"/>
-        <w:numPr>
-          <w:ilvl w:val="0"/>
-          <w:numId w:val="33"/>
-        </w:numPr>
-        <w:spacing w:line="480" w:lineRule="auto"/>
-        <w:jc w:val="both"/>
-      </w:pPr>
-      <w:r>
-        <w:t xml:space="preserve">Arsitektur Model yang Belum Optimal: Model CNN masih memiliki arsitektur model yang belum optimal yang dapat membuat model tidak dapat memahami pola dan hubungan antara fitur-fitur yang terkait dengan usia dan gender dengan baik. Hal ini karena model CNN memerlukan arsitektur model yang optimal untuk dapat memahami pola dan hubungan antara fitur-fitur yang terkait dengan usia dan </w:t>
-      </w:r>
-      <w:r>
-        <w:rPr>
-          <w:i/>
-        </w:rPr>
-        <w:t>gender</w:t>
-      </w:r>
-      <w:r>
-        <w:t xml:space="preserve"> dengan baik.</w:t>
-      </w:r>
-    </w:p>
-    <w:p>
-      <w:pPr>
-        <w:pStyle w:val="NormalWeb"/>
-        <w:numPr>
-          <w:ilvl w:val="0"/>
-          <w:numId w:val="33"/>
-        </w:numPr>
-        <w:spacing w:line="480" w:lineRule="auto"/>
-        <w:jc w:val="both"/>
-      </w:pPr>
-      <w:r>
-        <w:lastRenderedPageBreak/>
-        <w:t xml:space="preserve">Kemampuan yang Terbatas: Model CNN masih memiliki kemampuan yang terbatas dalam deteksi usia dan </w:t>
-      </w:r>
-      <w:r>
-        <w:rPr>
-          <w:i/>
-        </w:rPr>
-        <w:t>gender</w:t>
-      </w:r>
-      <w:r>
-        <w:t>. Hal ini karena model CNN masih memiliki keterbatasan jumlah data pelatihan, kualitas data yang tidak konsisten, dan arsitektur model yang belum optimal.</w:t>
-      </w:r>
-    </w:p>
-    <w:p>
-      <w:pPr>
-        <w:pStyle w:val="NormalWeb"/>
-        <w:numPr>
-          <w:ilvl w:val="0"/>
-          <w:numId w:val="31"/>
-        </w:numPr>
-        <w:spacing w:line="480" w:lineRule="auto"/>
-        <w:jc w:val="both"/>
-      </w:pPr>
-      <w:r>
         <w:t xml:space="preserve">Kesalahan klasifikasi </w:t>
       </w:r>
     </w:p>
@@ -20717,7 +21045,6 @@
     <w:p>
       <w:pPr>
         <w:pStyle w:val="Heading1"/>
-        <w:spacing w:line="480" w:lineRule="auto"/>
       </w:pPr>
       <w:r>
         <w:lastRenderedPageBreak/>
@@ -20727,7 +21054,7 @@
     <w:p>
       <w:pPr>
         <w:pStyle w:val="Heading1"/>
-        <w:spacing w:line="480" w:lineRule="auto"/>
+        <w:spacing w:before="0"/>
       </w:pPr>
       <w:r>
         <w:t>KESIMPULAN DAN SARAN</w:t>
@@ -20735,13 +21062,13 @@
     </w:p>
     <w:p>
       <w:pPr>
-        <w:spacing w:line="480" w:lineRule="auto"/>
+        <w:spacing w:after="0" w:line="480" w:lineRule="auto"/>
         <w:jc w:val="center"/>
       </w:pPr>
     </w:p>
     <w:p>
       <w:pPr>
-        <w:spacing w:line="480" w:lineRule="auto"/>
+        <w:spacing w:after="0" w:line="480" w:lineRule="auto"/>
         <w:jc w:val="center"/>
       </w:pPr>
     </w:p>
@@ -23022,7 +23349,7 @@
         <w:spacing w:line="480" w:lineRule="auto"/>
         <w:jc w:val="both"/>
         <w:sectPr>
-          <w:footerReference w:type="default" r:id="rId47"/>
+          <w:footerReference w:type="default" r:id="rId45"/>
           <w:type w:val="continuous"/>
           <w:pgSz w:w="12240" w:h="15840"/>
           <w:pgMar w:top="1701" w:right="1701" w:bottom="1701" w:left="2268" w:header="709" w:footer="709" w:gutter="0"/>
@@ -23095,8 +23422,8 @@
           <w:lang w:val="en-GB"/>
         </w:rPr>
         <w:sectPr>
-          <w:headerReference w:type="default" r:id="rId48"/>
-          <w:footerReference w:type="default" r:id="rId49"/>
+          <w:headerReference w:type="default" r:id="rId46"/>
+          <w:footerReference w:type="default" r:id="rId47"/>
           <w:pgSz w:w="12240" w:h="15840"/>
           <w:pgMar w:top="1701" w:right="1701" w:bottom="1701" w:left="2268" w:header="709" w:footer="709" w:gutter="0"/>
           <w:cols w:space="708"/>
@@ -23115,18 +23442,9 @@
         <w:rPr>
           <w:lang w:val="en-GB"/>
         </w:rPr>
+        <w:lastRenderedPageBreak/>
         <w:t>DAFTAR PUSTAKA</w:t>
       </w:r>
-    </w:p>
-    <w:p>
-      <w:pPr>
-        <w:pStyle w:val="paragraph"/>
-        <w:jc w:val="center"/>
-        <w:rPr>
-          <w:b/>
-          <w:lang w:val="en-GB"/>
-        </w:rPr>
-      </w:pPr>
     </w:p>
     <w:p>
       <w:pPr>
@@ -23925,8 +24243,8 @@
       </w:pPr>
     </w:p>
     <w:sectPr>
-      <w:headerReference w:type="default" r:id="rId50"/>
-      <w:footerReference w:type="default" r:id="rId51"/>
+      <w:headerReference w:type="default" r:id="rId48"/>
+      <w:footerReference w:type="default" r:id="rId49"/>
       <w:type w:val="continuous"/>
       <w:pgSz w:w="12240" w:h="15840"/>
       <w:pgMar w:top="1701" w:right="1701" w:bottom="1701" w:left="2268" w:header="709" w:footer="709" w:gutter="0"/>
@@ -23938,8 +24256,8 @@
 </file>
 
 <file path=word/comments.xml><?xml version="1.0" encoding="utf-8"?>
-<w:comments xmlns:wpc="http://schemas.microsoft.com/office/word/2010/wordprocessingCanvas" xmlns:cx="http://schemas.microsoft.com/office/drawing/2014/chartex" xmlns:cx1="http://schemas.microsoft.com/office/drawing/2015/9/8/chartex" xmlns:cx2="http://schemas.microsoft.com/office/drawing/2015/10/21/chartex" xmlns:cx3="http://schemas.microsoft.com/office/drawing/2016/5/9/chartex" xmlns:cx4="http://schemas.microsoft.com/office/drawing/2016/5/10/chartex" xmlns:cx5="http://schemas.microsoft.com/office/drawing/2016/5/11/chartex" xmlns:cx6="http://schemas.microsoft.com/office/drawing/2016/5/12/chartex" xmlns:cx7="http://schemas.microsoft.com/office/drawing/2016/5/13/chartex" xmlns:cx8="http://schemas.microsoft.com/office/drawing/2016/5/14/chartex" xmlns:mc="http://schemas.openxmlformats.org/markup-compatibility/2006" xmlns:aink="http://schemas.microsoft.com/office/drawing/2016/ink" xmlns:am3d="http://schemas.microsoft.com/office/drawing/2017/model3d" xmlns:o="urn:schemas-microsoft-com:office:office" xmlns:oel="http://schemas.microsoft.com/office/2019/extlst" xmlns:r="http://schemas.openxmlformats.org/officeDocument/2006/relationships" xmlns:m="http://schemas.openxmlformats.org/officeDocument/2006/math" xmlns:v="urn:schemas-microsoft-com:vml" xmlns:wp14="http://schemas.microsoft.com/office/word/2010/wordprocessingDrawing" xmlns:wp="http://schemas.openxmlformats.org/drawingml/2006/wordprocessingDrawing" xmlns:w10="urn:schemas-microsoft-com:office:word" xmlns:w="http://schemas.openxmlformats.org/wordprocessingml/2006/main" xmlns:w14="http://schemas.microsoft.com/office/word/2010/wordml" xmlns:w15="http://schemas.microsoft.com/office/word/2012/wordml" xmlns:w16cex="http://schemas.microsoft.com/office/word/2018/wordml/cex" xmlns:w16cid="http://schemas.microsoft.com/office/word/2016/wordml/cid" xmlns:w16="http://schemas.microsoft.com/office/word/2018/wordml" xmlns:w16du="http://schemas.microsoft.com/office/word/2023/wordml/word16du" xmlns:w16sdtdh="http://schemas.microsoft.com/office/word/2020/wordml/sdtdatahash" xmlns:w16sdtfl="http://schemas.microsoft.com/office/word/2024/wordml/sdtformatlock" xmlns:w16se="http://schemas.microsoft.com/office/word/2015/wordml/symex" xmlns:wpg="http://schemas.microsoft.com/office/word/2010/wordprocessingGroup" xmlns:wpi="http://schemas.microsoft.com/office/word/2010/wordprocessingInk" xmlns:wne="http://schemas.microsoft.com/office/word/2006/wordml" xmlns:wps="http://schemas.microsoft.com/office/word/2010/wordprocessingShape" mc:Ignorable="w14 w15 w16se w16cid w16 w16cex w16sdtdh w16sdtfl w16du wp14">
-  <w:comment w:id="1" w:author="Chandra Wiejaya" w:date="2024-11-14T09:35:00Z" w:initials="CW">
+<w:comments xmlns:wpc="http://schemas.microsoft.com/office/word/2010/wordprocessingCanvas" xmlns:cx="http://schemas.microsoft.com/office/drawing/2014/chartex" xmlns:mc="http://schemas.openxmlformats.org/markup-compatibility/2006" xmlns:o="urn:schemas-microsoft-com:office:office" xmlns:r="http://schemas.openxmlformats.org/officeDocument/2006/relationships" xmlns:m="http://schemas.openxmlformats.org/officeDocument/2006/math" xmlns:v="urn:schemas-microsoft-com:vml" xmlns:wp14="http://schemas.microsoft.com/office/word/2010/wordprocessingDrawing" xmlns:wp="http://schemas.openxmlformats.org/drawingml/2006/wordprocessingDrawing" xmlns:w10="urn:schemas-microsoft-com:office:word" xmlns:w="http://schemas.openxmlformats.org/wordprocessingml/2006/main" xmlns:w14="http://schemas.microsoft.com/office/word/2010/wordml" xmlns:w15="http://schemas.microsoft.com/office/word/2012/wordml" xmlns:w16se="http://schemas.microsoft.com/office/word/2015/wordml/symex" xmlns:wpg="http://schemas.microsoft.com/office/word/2010/wordprocessingGroup" xmlns:wpi="http://schemas.microsoft.com/office/word/2010/wordprocessingInk" xmlns:wne="http://schemas.microsoft.com/office/word/2006/wordml" xmlns:wps="http://schemas.microsoft.com/office/word/2010/wordprocessingShape" mc:Ignorable="w14 w15 w16se wp14">
+  <w:comment w:id="2" w:author="Chandra Wiejaya" w:date="2024-11-14T09:35:00Z" w:initials="CW">
     <w:p>
       <w:pPr>
         <w:pStyle w:val="CommentText"/>
@@ -23952,26 +24270,26 @@
       </w:r>
       <w:r>
         <w:t>Perbaiki perataan paragraf</w:t>
-      </w:r>
-    </w:p>
-  </w:comment>
-  <w:comment w:id="2" w:author="Chandra Wiejaya" w:date="2024-11-14T09:36:00Z" w:initials="CW">
-    <w:p>
-      <w:pPr>
-        <w:pStyle w:val="CommentText"/>
-      </w:pPr>
-      <w:r>
-        <w:rPr>
-          <w:rStyle w:val="CommentReference"/>
-        </w:rPr>
-        <w:annotationRef/>
-      </w:r>
-      <w:r>
-        <w:t>Perbaiki perataan subjudul</w:t>
       </w:r>
     </w:p>
   </w:comment>
   <w:comment w:id="3" w:author="Chandra Wiejaya" w:date="2024-11-14T09:36:00Z" w:initials="CW">
+    <w:p>
+      <w:pPr>
+        <w:pStyle w:val="CommentText"/>
+      </w:pPr>
+      <w:r>
+        <w:rPr>
+          <w:rStyle w:val="CommentReference"/>
+        </w:rPr>
+        <w:annotationRef/>
+      </w:r>
+      <w:r>
+        <w:t>Perbaiki perataan subjudul</w:t>
+      </w:r>
+    </w:p>
+  </w:comment>
+  <w:comment w:id="4" w:author="Chandra Wiejaya" w:date="2024-11-14T09:36:00Z" w:initials="CW">
     <w:p>
       <w:pPr>
         <w:pStyle w:val="CommentText"/>
@@ -23991,7 +24309,7 @@
 </file>
 
 <file path=word/commentsExtended.xml><?xml version="1.0" encoding="utf-8"?>
-<w15:commentsEx xmlns:wpc="http://schemas.microsoft.com/office/word/2010/wordprocessingCanvas" xmlns:cx="http://schemas.microsoft.com/office/drawing/2014/chartex" xmlns:cx1="http://schemas.microsoft.com/office/drawing/2015/9/8/chartex" xmlns:cx2="http://schemas.microsoft.com/office/drawing/2015/10/21/chartex" xmlns:cx3="http://schemas.microsoft.com/office/drawing/2016/5/9/chartex" xmlns:cx4="http://schemas.microsoft.com/office/drawing/2016/5/10/chartex" xmlns:cx5="http://schemas.microsoft.com/office/drawing/2016/5/11/chartex" xmlns:cx6="http://schemas.microsoft.com/office/drawing/2016/5/12/chartex" xmlns:cx7="http://schemas.microsoft.com/office/drawing/2016/5/13/chartex" xmlns:cx8="http://schemas.microsoft.com/office/drawing/2016/5/14/chartex" xmlns:mc="http://schemas.openxmlformats.org/markup-compatibility/2006" xmlns:aink="http://schemas.microsoft.com/office/drawing/2016/ink" xmlns:am3d="http://schemas.microsoft.com/office/drawing/2017/model3d" xmlns:o="urn:schemas-microsoft-com:office:office" xmlns:oel="http://schemas.microsoft.com/office/2019/extlst" xmlns:r="http://schemas.openxmlformats.org/officeDocument/2006/relationships" xmlns:m="http://schemas.openxmlformats.org/officeDocument/2006/math" xmlns:v="urn:schemas-microsoft-com:vml" xmlns:wp14="http://schemas.microsoft.com/office/word/2010/wordprocessingDrawing" xmlns:wp="http://schemas.openxmlformats.org/drawingml/2006/wordprocessingDrawing" xmlns:w10="urn:schemas-microsoft-com:office:word" xmlns:w="http://schemas.openxmlformats.org/wordprocessingml/2006/main" xmlns:w14="http://schemas.microsoft.com/office/word/2010/wordml" xmlns:w15="http://schemas.microsoft.com/office/word/2012/wordml" xmlns:w16cex="http://schemas.microsoft.com/office/word/2018/wordml/cex" xmlns:w16cid="http://schemas.microsoft.com/office/word/2016/wordml/cid" xmlns:w16="http://schemas.microsoft.com/office/word/2018/wordml" xmlns:w16du="http://schemas.microsoft.com/office/word/2023/wordml/word16du" xmlns:w16sdtdh="http://schemas.microsoft.com/office/word/2020/wordml/sdtdatahash" xmlns:w16sdtfl="http://schemas.microsoft.com/office/word/2024/wordml/sdtformatlock" xmlns:w16se="http://schemas.microsoft.com/office/word/2015/wordml/symex" xmlns:wpg="http://schemas.microsoft.com/office/word/2010/wordprocessingGroup" xmlns:wpi="http://schemas.microsoft.com/office/word/2010/wordprocessingInk" xmlns:wne="http://schemas.microsoft.com/office/word/2006/wordml" xmlns:wps="http://schemas.microsoft.com/office/word/2010/wordprocessingShape" mc:Ignorable="w14 w15 w16se w16cid w16 w16cex w16sdtdh w16sdtfl w16du wp14">
+<w15:commentsEx xmlns:wpc="http://schemas.microsoft.com/office/word/2010/wordprocessingCanvas" xmlns:cx="http://schemas.microsoft.com/office/drawing/2014/chartex" xmlns:mc="http://schemas.openxmlformats.org/markup-compatibility/2006" xmlns:o="urn:schemas-microsoft-com:office:office" xmlns:r="http://schemas.openxmlformats.org/officeDocument/2006/relationships" xmlns:m="http://schemas.openxmlformats.org/officeDocument/2006/math" xmlns:v="urn:schemas-microsoft-com:vml" xmlns:wp14="http://schemas.microsoft.com/office/word/2010/wordprocessingDrawing" xmlns:wp="http://schemas.openxmlformats.org/drawingml/2006/wordprocessingDrawing" xmlns:w10="urn:schemas-microsoft-com:office:word" xmlns:w="http://schemas.openxmlformats.org/wordprocessingml/2006/main" xmlns:w14="http://schemas.microsoft.com/office/word/2010/wordml" xmlns:w15="http://schemas.microsoft.com/office/word/2012/wordml" xmlns:w16se="http://schemas.microsoft.com/office/word/2015/wordml/symex" xmlns:wpg="http://schemas.microsoft.com/office/word/2010/wordprocessingGroup" xmlns:wpi="http://schemas.microsoft.com/office/word/2010/wordprocessingInk" xmlns:wne="http://schemas.microsoft.com/office/word/2006/wordml" xmlns:wps="http://schemas.microsoft.com/office/word/2010/wordprocessingShape" mc:Ignorable="w14 w15 w16se wp14">
   <w15:commentEx w15:paraId="79A56455" w15:done="0"/>
   <w15:commentEx w15:paraId="6E4F2554" w15:done="0"/>
   <w15:commentEx w15:paraId="0FEB246F" w15:done="0"/>
@@ -24015,7 +24333,7 @@
 </file>
 
 <file path=word/endnotes.xml><?xml version="1.0" encoding="utf-8"?>
-<w:endnotes xmlns:wpc="http://schemas.microsoft.com/office/word/2010/wordprocessingCanvas" xmlns:cx="http://schemas.microsoft.com/office/drawing/2014/chartex" xmlns:cx1="http://schemas.microsoft.com/office/drawing/2015/9/8/chartex" xmlns:cx2="http://schemas.microsoft.com/office/drawing/2015/10/21/chartex" xmlns:cx3="http://schemas.microsoft.com/office/drawing/2016/5/9/chartex" xmlns:cx4="http://schemas.microsoft.com/office/drawing/2016/5/10/chartex" xmlns:cx5="http://schemas.microsoft.com/office/drawing/2016/5/11/chartex" xmlns:cx6="http://schemas.microsoft.com/office/drawing/2016/5/12/chartex" xmlns:cx7="http://schemas.microsoft.com/office/drawing/2016/5/13/chartex" xmlns:cx8="http://schemas.microsoft.com/office/drawing/2016/5/14/chartex" xmlns:mc="http://schemas.openxmlformats.org/markup-compatibility/2006" xmlns:aink="http://schemas.microsoft.com/office/drawing/2016/ink" xmlns:am3d="http://schemas.microsoft.com/office/drawing/2017/model3d" xmlns:o="urn:schemas-microsoft-com:office:office" xmlns:oel="http://schemas.microsoft.com/office/2019/extlst" xmlns:r="http://schemas.openxmlformats.org/officeDocument/2006/relationships" xmlns:m="http://schemas.openxmlformats.org/officeDocument/2006/math" xmlns:v="urn:schemas-microsoft-com:vml" xmlns:wp14="http://schemas.microsoft.com/office/word/2010/wordprocessingDrawing" xmlns:wp="http://schemas.openxmlformats.org/drawingml/2006/wordprocessingDrawing" xmlns:w10="urn:schemas-microsoft-com:office:word" xmlns:w="http://schemas.openxmlformats.org/wordprocessingml/2006/main" xmlns:w14="http://schemas.microsoft.com/office/word/2010/wordml" xmlns:w15="http://schemas.microsoft.com/office/word/2012/wordml" xmlns:w16cex="http://schemas.microsoft.com/office/word/2018/wordml/cex" xmlns:w16cid="http://schemas.microsoft.com/office/word/2016/wordml/cid" xmlns:w16="http://schemas.microsoft.com/office/word/2018/wordml" xmlns:w16du="http://schemas.microsoft.com/office/word/2023/wordml/word16du" xmlns:w16sdtdh="http://schemas.microsoft.com/office/word/2020/wordml/sdtdatahash" xmlns:w16sdtfl="http://schemas.microsoft.com/office/word/2024/wordml/sdtformatlock" xmlns:w16se="http://schemas.microsoft.com/office/word/2015/wordml/symex" xmlns:wpg="http://schemas.microsoft.com/office/word/2010/wordprocessingGroup" xmlns:wpi="http://schemas.microsoft.com/office/word/2010/wordprocessingInk" xmlns:wne="http://schemas.microsoft.com/office/word/2006/wordml" xmlns:wps="http://schemas.microsoft.com/office/word/2010/wordprocessingShape" mc:Ignorable="w14 w15 w16se w16cid w16 w16cex w16sdtdh w16sdtfl w16du wp14">
+<w:endnotes xmlns:wpc="http://schemas.microsoft.com/office/word/2010/wordprocessingCanvas" xmlns:cx="http://schemas.microsoft.com/office/drawing/2014/chartex" xmlns:mc="http://schemas.openxmlformats.org/markup-compatibility/2006" xmlns:o="urn:schemas-microsoft-com:office:office" xmlns:r="http://schemas.openxmlformats.org/officeDocument/2006/relationships" xmlns:m="http://schemas.openxmlformats.org/officeDocument/2006/math" xmlns:v="urn:schemas-microsoft-com:vml" xmlns:wp14="http://schemas.microsoft.com/office/word/2010/wordprocessingDrawing" xmlns:wp="http://schemas.openxmlformats.org/drawingml/2006/wordprocessingDrawing" xmlns:w10="urn:schemas-microsoft-com:office:word" xmlns:w="http://schemas.openxmlformats.org/wordprocessingml/2006/main" xmlns:w14="http://schemas.microsoft.com/office/word/2010/wordml" xmlns:w15="http://schemas.microsoft.com/office/word/2012/wordml" xmlns:w16se="http://schemas.microsoft.com/office/word/2015/wordml/symex" xmlns:wpg="http://schemas.microsoft.com/office/word/2010/wordprocessingGroup" xmlns:wpi="http://schemas.microsoft.com/office/word/2010/wordprocessingInk" xmlns:wne="http://schemas.microsoft.com/office/word/2006/wordml" xmlns:wps="http://schemas.microsoft.com/office/word/2010/wordprocessingShape" mc:Ignorable="w14 w15 w16se wp14">
   <w:endnote w:type="separator" w:id="-1">
     <w:p>
       <w:pPr>
@@ -24040,7 +24358,7 @@
 </file>
 
 <file path=word/footer1.xml><?xml version="1.0" encoding="utf-8"?>
-<w:ftr xmlns:wpc="http://schemas.microsoft.com/office/word/2010/wordprocessingCanvas" xmlns:cx="http://schemas.microsoft.com/office/drawing/2014/chartex" xmlns:cx1="http://schemas.microsoft.com/office/drawing/2015/9/8/chartex" xmlns:cx2="http://schemas.microsoft.com/office/drawing/2015/10/21/chartex" xmlns:cx3="http://schemas.microsoft.com/office/drawing/2016/5/9/chartex" xmlns:cx4="http://schemas.microsoft.com/office/drawing/2016/5/10/chartex" xmlns:cx5="http://schemas.microsoft.com/office/drawing/2016/5/11/chartex" xmlns:cx6="http://schemas.microsoft.com/office/drawing/2016/5/12/chartex" xmlns:cx7="http://schemas.microsoft.com/office/drawing/2016/5/13/chartex" xmlns:cx8="http://schemas.microsoft.com/office/drawing/2016/5/14/chartex" xmlns:mc="http://schemas.openxmlformats.org/markup-compatibility/2006" xmlns:aink="http://schemas.microsoft.com/office/drawing/2016/ink" xmlns:am3d="http://schemas.microsoft.com/office/drawing/2017/model3d" xmlns:o="urn:schemas-microsoft-com:office:office" xmlns:oel="http://schemas.microsoft.com/office/2019/extlst" xmlns:r="http://schemas.openxmlformats.org/officeDocument/2006/relationships" xmlns:m="http://schemas.openxmlformats.org/officeDocument/2006/math" xmlns:v="urn:schemas-microsoft-com:vml" xmlns:wp14="http://schemas.microsoft.com/office/word/2010/wordprocessingDrawing" xmlns:wp="http://schemas.openxmlformats.org/drawingml/2006/wordprocessingDrawing" xmlns:w10="urn:schemas-microsoft-com:office:word" xmlns:w="http://schemas.openxmlformats.org/wordprocessingml/2006/main" xmlns:w14="http://schemas.microsoft.com/office/word/2010/wordml" xmlns:w15="http://schemas.microsoft.com/office/word/2012/wordml" xmlns:w16cex="http://schemas.microsoft.com/office/word/2018/wordml/cex" xmlns:w16cid="http://schemas.microsoft.com/office/word/2016/wordml/cid" xmlns:w16="http://schemas.microsoft.com/office/word/2018/wordml" xmlns:w16du="http://schemas.microsoft.com/office/word/2023/wordml/word16du" xmlns:w16sdtdh="http://schemas.microsoft.com/office/word/2020/wordml/sdtdatahash" xmlns:w16sdtfl="http://schemas.microsoft.com/office/word/2024/wordml/sdtformatlock" xmlns:w16se="http://schemas.microsoft.com/office/word/2015/wordml/symex" xmlns:wpg="http://schemas.microsoft.com/office/word/2010/wordprocessingGroup" xmlns:wpi="http://schemas.microsoft.com/office/word/2010/wordprocessingInk" xmlns:wne="http://schemas.microsoft.com/office/word/2006/wordml" xmlns:wps="http://schemas.microsoft.com/office/word/2010/wordprocessingShape" mc:Ignorable="w14 w15 w16se w16cid w16 w16cex w16sdtdh w16sdtfl w16du wp14">
+<w:ftr xmlns:wpc="http://schemas.microsoft.com/office/word/2010/wordprocessingCanvas" xmlns:cx="http://schemas.microsoft.com/office/drawing/2014/chartex" xmlns:mc="http://schemas.openxmlformats.org/markup-compatibility/2006" xmlns:o="urn:schemas-microsoft-com:office:office" xmlns:r="http://schemas.openxmlformats.org/officeDocument/2006/relationships" xmlns:m="http://schemas.openxmlformats.org/officeDocument/2006/math" xmlns:v="urn:schemas-microsoft-com:vml" xmlns:wp14="http://schemas.microsoft.com/office/word/2010/wordprocessingDrawing" xmlns:wp="http://schemas.openxmlformats.org/drawingml/2006/wordprocessingDrawing" xmlns:w10="urn:schemas-microsoft-com:office:word" xmlns:w="http://schemas.openxmlformats.org/wordprocessingml/2006/main" xmlns:w14="http://schemas.microsoft.com/office/word/2010/wordml" xmlns:w15="http://schemas.microsoft.com/office/word/2012/wordml" xmlns:w16se="http://schemas.microsoft.com/office/word/2015/wordml/symex" xmlns:wpg="http://schemas.microsoft.com/office/word/2010/wordprocessingGroup" xmlns:wpi="http://schemas.microsoft.com/office/word/2010/wordprocessingInk" xmlns:wne="http://schemas.microsoft.com/office/word/2006/wordml" xmlns:wps="http://schemas.microsoft.com/office/word/2010/wordprocessingShape" mc:Ignorable="w14 w15 w16se wp14">
   <w:p>
     <w:pPr>
       <w:pStyle w:val="Footer"/>
@@ -24051,7 +24369,7 @@
 </file>
 
 <file path=word/footer10.xml><?xml version="1.0" encoding="utf-8"?>
-<w:ftr xmlns:wpc="http://schemas.microsoft.com/office/word/2010/wordprocessingCanvas" xmlns:cx="http://schemas.microsoft.com/office/drawing/2014/chartex" xmlns:cx1="http://schemas.microsoft.com/office/drawing/2015/9/8/chartex" xmlns:cx2="http://schemas.microsoft.com/office/drawing/2015/10/21/chartex" xmlns:cx3="http://schemas.microsoft.com/office/drawing/2016/5/9/chartex" xmlns:cx4="http://schemas.microsoft.com/office/drawing/2016/5/10/chartex" xmlns:cx5="http://schemas.microsoft.com/office/drawing/2016/5/11/chartex" xmlns:cx6="http://schemas.microsoft.com/office/drawing/2016/5/12/chartex" xmlns:cx7="http://schemas.microsoft.com/office/drawing/2016/5/13/chartex" xmlns:cx8="http://schemas.microsoft.com/office/drawing/2016/5/14/chartex" xmlns:mc="http://schemas.openxmlformats.org/markup-compatibility/2006" xmlns:aink="http://schemas.microsoft.com/office/drawing/2016/ink" xmlns:am3d="http://schemas.microsoft.com/office/drawing/2017/model3d" xmlns:o="urn:schemas-microsoft-com:office:office" xmlns:oel="http://schemas.microsoft.com/office/2019/extlst" xmlns:r="http://schemas.openxmlformats.org/officeDocument/2006/relationships" xmlns:m="http://schemas.openxmlformats.org/officeDocument/2006/math" xmlns:v="urn:schemas-microsoft-com:vml" xmlns:wp14="http://schemas.microsoft.com/office/word/2010/wordprocessingDrawing" xmlns:wp="http://schemas.openxmlformats.org/drawingml/2006/wordprocessingDrawing" xmlns:w10="urn:schemas-microsoft-com:office:word" xmlns:w="http://schemas.openxmlformats.org/wordprocessingml/2006/main" xmlns:w14="http://schemas.microsoft.com/office/word/2010/wordml" xmlns:w15="http://schemas.microsoft.com/office/word/2012/wordml" xmlns:w16cex="http://schemas.microsoft.com/office/word/2018/wordml/cex" xmlns:w16cid="http://schemas.microsoft.com/office/word/2016/wordml/cid" xmlns:w16="http://schemas.microsoft.com/office/word/2018/wordml" xmlns:w16du="http://schemas.microsoft.com/office/word/2023/wordml/word16du" xmlns:w16sdtdh="http://schemas.microsoft.com/office/word/2020/wordml/sdtdatahash" xmlns:w16sdtfl="http://schemas.microsoft.com/office/word/2024/wordml/sdtformatlock" xmlns:w16se="http://schemas.microsoft.com/office/word/2015/wordml/symex" xmlns:wpg="http://schemas.microsoft.com/office/word/2010/wordprocessingGroup" xmlns:wpi="http://schemas.microsoft.com/office/word/2010/wordprocessingInk" xmlns:wne="http://schemas.microsoft.com/office/word/2006/wordml" xmlns:wps="http://schemas.microsoft.com/office/word/2010/wordprocessingShape" mc:Ignorable="w14 w15 w16se w16cid w16 w16cex w16sdtdh w16sdtfl w16du wp14">
+<w:ftr xmlns:wpc="http://schemas.microsoft.com/office/word/2010/wordprocessingCanvas" xmlns:cx="http://schemas.microsoft.com/office/drawing/2014/chartex" xmlns:mc="http://schemas.openxmlformats.org/markup-compatibility/2006" xmlns:o="urn:schemas-microsoft-com:office:office" xmlns:r="http://schemas.openxmlformats.org/officeDocument/2006/relationships" xmlns:m="http://schemas.openxmlformats.org/officeDocument/2006/math" xmlns:v="urn:schemas-microsoft-com:vml" xmlns:wp14="http://schemas.microsoft.com/office/word/2010/wordprocessingDrawing" xmlns:wp="http://schemas.openxmlformats.org/drawingml/2006/wordprocessingDrawing" xmlns:w10="urn:schemas-microsoft-com:office:word" xmlns:w="http://schemas.openxmlformats.org/wordprocessingml/2006/main" xmlns:w14="http://schemas.microsoft.com/office/word/2010/wordml" xmlns:w15="http://schemas.microsoft.com/office/word/2012/wordml" xmlns:w16se="http://schemas.microsoft.com/office/word/2015/wordml/symex" xmlns:wpg="http://schemas.microsoft.com/office/word/2010/wordprocessingGroup" xmlns:wpi="http://schemas.microsoft.com/office/word/2010/wordprocessingInk" xmlns:wne="http://schemas.microsoft.com/office/word/2006/wordml" xmlns:wps="http://schemas.microsoft.com/office/word/2010/wordprocessingShape" mc:Ignorable="w14 w15 w16se wp14">
   <w:sdt>
     <w:sdtPr>
       <w:id w:val="-1624456112"/>
@@ -24084,7 +24402,7 @@
           <w:rPr>
             <w:noProof/>
           </w:rPr>
-          <w:t>52</w:t>
+          <w:t>55</w:t>
         </w:r>
         <w:r>
           <w:rPr>
@@ -24104,7 +24422,7 @@
 </file>
 
 <file path=word/footer11.xml><?xml version="1.0" encoding="utf-8"?>
-<w:ftr xmlns:wpc="http://schemas.microsoft.com/office/word/2010/wordprocessingCanvas" xmlns:cx="http://schemas.microsoft.com/office/drawing/2014/chartex" xmlns:cx1="http://schemas.microsoft.com/office/drawing/2015/9/8/chartex" xmlns:cx2="http://schemas.microsoft.com/office/drawing/2015/10/21/chartex" xmlns:cx3="http://schemas.microsoft.com/office/drawing/2016/5/9/chartex" xmlns:cx4="http://schemas.microsoft.com/office/drawing/2016/5/10/chartex" xmlns:cx5="http://schemas.microsoft.com/office/drawing/2016/5/11/chartex" xmlns:cx6="http://schemas.microsoft.com/office/drawing/2016/5/12/chartex" xmlns:cx7="http://schemas.microsoft.com/office/drawing/2016/5/13/chartex" xmlns:cx8="http://schemas.microsoft.com/office/drawing/2016/5/14/chartex" xmlns:mc="http://schemas.openxmlformats.org/markup-compatibility/2006" xmlns:aink="http://schemas.microsoft.com/office/drawing/2016/ink" xmlns:am3d="http://schemas.microsoft.com/office/drawing/2017/model3d" xmlns:o="urn:schemas-microsoft-com:office:office" xmlns:oel="http://schemas.microsoft.com/office/2019/extlst" xmlns:r="http://schemas.openxmlformats.org/officeDocument/2006/relationships" xmlns:m="http://schemas.openxmlformats.org/officeDocument/2006/math" xmlns:v="urn:schemas-microsoft-com:vml" xmlns:wp14="http://schemas.microsoft.com/office/word/2010/wordprocessingDrawing" xmlns:wp="http://schemas.openxmlformats.org/drawingml/2006/wordprocessingDrawing" xmlns:w10="urn:schemas-microsoft-com:office:word" xmlns:w="http://schemas.openxmlformats.org/wordprocessingml/2006/main" xmlns:w14="http://schemas.microsoft.com/office/word/2010/wordml" xmlns:w15="http://schemas.microsoft.com/office/word/2012/wordml" xmlns:w16cex="http://schemas.microsoft.com/office/word/2018/wordml/cex" xmlns:w16cid="http://schemas.microsoft.com/office/word/2016/wordml/cid" xmlns:w16="http://schemas.microsoft.com/office/word/2018/wordml" xmlns:w16du="http://schemas.microsoft.com/office/word/2023/wordml/word16du" xmlns:w16sdtdh="http://schemas.microsoft.com/office/word/2020/wordml/sdtdatahash" xmlns:w16sdtfl="http://schemas.microsoft.com/office/word/2024/wordml/sdtformatlock" xmlns:w16se="http://schemas.microsoft.com/office/word/2015/wordml/symex" xmlns:wpg="http://schemas.microsoft.com/office/word/2010/wordprocessingGroup" xmlns:wpi="http://schemas.microsoft.com/office/word/2010/wordprocessingInk" xmlns:wne="http://schemas.microsoft.com/office/word/2006/wordml" xmlns:wps="http://schemas.microsoft.com/office/word/2010/wordprocessingShape" mc:Ignorable="w14 w15 w16se w16cid w16 w16cex w16sdtdh w16sdtfl w16du wp14">
+<w:ftr xmlns:wpc="http://schemas.microsoft.com/office/word/2010/wordprocessingCanvas" xmlns:cx="http://schemas.microsoft.com/office/drawing/2014/chartex" xmlns:mc="http://schemas.openxmlformats.org/markup-compatibility/2006" xmlns:o="urn:schemas-microsoft-com:office:office" xmlns:r="http://schemas.openxmlformats.org/officeDocument/2006/relationships" xmlns:m="http://schemas.openxmlformats.org/officeDocument/2006/math" xmlns:v="urn:schemas-microsoft-com:vml" xmlns:wp14="http://schemas.microsoft.com/office/word/2010/wordprocessingDrawing" xmlns:wp="http://schemas.openxmlformats.org/drawingml/2006/wordprocessingDrawing" xmlns:w10="urn:schemas-microsoft-com:office:word" xmlns:w="http://schemas.openxmlformats.org/wordprocessingml/2006/main" xmlns:w14="http://schemas.microsoft.com/office/word/2010/wordml" xmlns:w15="http://schemas.microsoft.com/office/word/2012/wordml" xmlns:w16se="http://schemas.microsoft.com/office/word/2015/wordml/symex" xmlns:wpg="http://schemas.microsoft.com/office/word/2010/wordprocessingGroup" xmlns:wpi="http://schemas.microsoft.com/office/word/2010/wordprocessingInk" xmlns:wne="http://schemas.microsoft.com/office/word/2006/wordml" xmlns:wps="http://schemas.microsoft.com/office/word/2010/wordprocessingShape" mc:Ignorable="w14 w15 w16se wp14">
   <w:p>
     <w:pPr>
       <w:pStyle w:val="Footer"/>
@@ -24124,7 +24442,7 @@
 </file>
 
 <file path=word/footer2.xml><?xml version="1.0" encoding="utf-8"?>
-<w:ftr xmlns:wpc="http://schemas.microsoft.com/office/word/2010/wordprocessingCanvas" xmlns:cx="http://schemas.microsoft.com/office/drawing/2014/chartex" xmlns:cx1="http://schemas.microsoft.com/office/drawing/2015/9/8/chartex" xmlns:cx2="http://schemas.microsoft.com/office/drawing/2015/10/21/chartex" xmlns:cx3="http://schemas.microsoft.com/office/drawing/2016/5/9/chartex" xmlns:cx4="http://schemas.microsoft.com/office/drawing/2016/5/10/chartex" xmlns:cx5="http://schemas.microsoft.com/office/drawing/2016/5/11/chartex" xmlns:cx6="http://schemas.microsoft.com/office/drawing/2016/5/12/chartex" xmlns:cx7="http://schemas.microsoft.com/office/drawing/2016/5/13/chartex" xmlns:cx8="http://schemas.microsoft.com/office/drawing/2016/5/14/chartex" xmlns:mc="http://schemas.openxmlformats.org/markup-compatibility/2006" xmlns:aink="http://schemas.microsoft.com/office/drawing/2016/ink" xmlns:am3d="http://schemas.microsoft.com/office/drawing/2017/model3d" xmlns:o="urn:schemas-microsoft-com:office:office" xmlns:oel="http://schemas.microsoft.com/office/2019/extlst" xmlns:r="http://schemas.openxmlformats.org/officeDocument/2006/relationships" xmlns:m="http://schemas.openxmlformats.org/officeDocument/2006/math" xmlns:v="urn:schemas-microsoft-com:vml" xmlns:wp14="http://schemas.microsoft.com/office/word/2010/wordprocessingDrawing" xmlns:wp="http://schemas.openxmlformats.org/drawingml/2006/wordprocessingDrawing" xmlns:w10="urn:schemas-microsoft-com:office:word" xmlns:w="http://schemas.openxmlformats.org/wordprocessingml/2006/main" xmlns:w14="http://schemas.microsoft.com/office/word/2010/wordml" xmlns:w15="http://schemas.microsoft.com/office/word/2012/wordml" xmlns:w16cex="http://schemas.microsoft.com/office/word/2018/wordml/cex" xmlns:w16cid="http://schemas.microsoft.com/office/word/2016/wordml/cid" xmlns:w16="http://schemas.microsoft.com/office/word/2018/wordml" xmlns:w16du="http://schemas.microsoft.com/office/word/2023/wordml/word16du" xmlns:w16sdtdh="http://schemas.microsoft.com/office/word/2020/wordml/sdtdatahash" xmlns:w16sdtfl="http://schemas.microsoft.com/office/word/2024/wordml/sdtformatlock" xmlns:w16se="http://schemas.microsoft.com/office/word/2015/wordml/symex" xmlns:wpg="http://schemas.microsoft.com/office/word/2010/wordprocessingGroup" xmlns:wpi="http://schemas.microsoft.com/office/word/2010/wordprocessingInk" xmlns:wne="http://schemas.microsoft.com/office/word/2006/wordml" xmlns:wps="http://schemas.microsoft.com/office/word/2010/wordprocessingShape" mc:Ignorable="w14 w15 w16se w16cid w16 w16cex w16sdtdh w16sdtfl w16du wp14">
+<w:ftr xmlns:wpc="http://schemas.microsoft.com/office/word/2010/wordprocessingCanvas" xmlns:cx="http://schemas.microsoft.com/office/drawing/2014/chartex" xmlns:mc="http://schemas.openxmlformats.org/markup-compatibility/2006" xmlns:o="urn:schemas-microsoft-com:office:office" xmlns:r="http://schemas.openxmlformats.org/officeDocument/2006/relationships" xmlns:m="http://schemas.openxmlformats.org/officeDocument/2006/math" xmlns:v="urn:schemas-microsoft-com:vml" xmlns:wp14="http://schemas.microsoft.com/office/word/2010/wordprocessingDrawing" xmlns:wp="http://schemas.openxmlformats.org/drawingml/2006/wordprocessingDrawing" xmlns:w10="urn:schemas-microsoft-com:office:word" xmlns:w="http://schemas.openxmlformats.org/wordprocessingml/2006/main" xmlns:w14="http://schemas.microsoft.com/office/word/2010/wordml" xmlns:w15="http://schemas.microsoft.com/office/word/2012/wordml" xmlns:w16se="http://schemas.microsoft.com/office/word/2015/wordml/symex" xmlns:wpg="http://schemas.microsoft.com/office/word/2010/wordprocessingGroup" xmlns:wpi="http://schemas.microsoft.com/office/word/2010/wordprocessingInk" xmlns:wne="http://schemas.microsoft.com/office/word/2006/wordml" xmlns:wps="http://schemas.microsoft.com/office/word/2010/wordprocessingShape" mc:Ignorable="w14 w15 w16se wp14">
   <w:sdt>
     <w:sdtPr>
       <w:id w:val="85654225"/>
@@ -24157,7 +24475,7 @@
           <w:rPr>
             <w:noProof/>
           </w:rPr>
-          <w:t>iv</w:t>
+          <w:t>ii</w:t>
         </w:r>
         <w:r>
           <w:rPr>
@@ -24177,7 +24495,7 @@
 </file>
 
 <file path=word/footer3.xml><?xml version="1.0" encoding="utf-8"?>
-<w:ftr xmlns:wpc="http://schemas.microsoft.com/office/word/2010/wordprocessingCanvas" xmlns:cx="http://schemas.microsoft.com/office/drawing/2014/chartex" xmlns:cx1="http://schemas.microsoft.com/office/drawing/2015/9/8/chartex" xmlns:cx2="http://schemas.microsoft.com/office/drawing/2015/10/21/chartex" xmlns:cx3="http://schemas.microsoft.com/office/drawing/2016/5/9/chartex" xmlns:cx4="http://schemas.microsoft.com/office/drawing/2016/5/10/chartex" xmlns:cx5="http://schemas.microsoft.com/office/drawing/2016/5/11/chartex" xmlns:cx6="http://schemas.microsoft.com/office/drawing/2016/5/12/chartex" xmlns:cx7="http://schemas.microsoft.com/office/drawing/2016/5/13/chartex" xmlns:cx8="http://schemas.microsoft.com/office/drawing/2016/5/14/chartex" xmlns:mc="http://schemas.openxmlformats.org/markup-compatibility/2006" xmlns:aink="http://schemas.microsoft.com/office/drawing/2016/ink" xmlns:am3d="http://schemas.microsoft.com/office/drawing/2017/model3d" xmlns:o="urn:schemas-microsoft-com:office:office" xmlns:oel="http://schemas.microsoft.com/office/2019/extlst" xmlns:r="http://schemas.openxmlformats.org/officeDocument/2006/relationships" xmlns:m="http://schemas.openxmlformats.org/officeDocument/2006/math" xmlns:v="urn:schemas-microsoft-com:vml" xmlns:wp14="http://schemas.microsoft.com/office/word/2010/wordprocessingDrawing" xmlns:wp="http://schemas.openxmlformats.org/drawingml/2006/wordprocessingDrawing" xmlns:w10="urn:schemas-microsoft-com:office:word" xmlns:w="http://schemas.openxmlformats.org/wordprocessingml/2006/main" xmlns:w14="http://schemas.microsoft.com/office/word/2010/wordml" xmlns:w15="http://schemas.microsoft.com/office/word/2012/wordml" xmlns:w16cex="http://schemas.microsoft.com/office/word/2018/wordml/cex" xmlns:w16cid="http://schemas.microsoft.com/office/word/2016/wordml/cid" xmlns:w16="http://schemas.microsoft.com/office/word/2018/wordml" xmlns:w16du="http://schemas.microsoft.com/office/word/2023/wordml/word16du" xmlns:w16sdtdh="http://schemas.microsoft.com/office/word/2020/wordml/sdtdatahash" xmlns:w16sdtfl="http://schemas.microsoft.com/office/word/2024/wordml/sdtformatlock" xmlns:w16se="http://schemas.microsoft.com/office/word/2015/wordml/symex" xmlns:wpg="http://schemas.microsoft.com/office/word/2010/wordprocessingGroup" xmlns:wpi="http://schemas.microsoft.com/office/word/2010/wordprocessingInk" xmlns:wne="http://schemas.microsoft.com/office/word/2006/wordml" xmlns:wps="http://schemas.microsoft.com/office/word/2010/wordprocessingShape" mc:Ignorable="w14 w15 w16se w16cid w16 w16cex w16sdtdh w16sdtfl w16du wp14">
+<w:ftr xmlns:wpc="http://schemas.microsoft.com/office/word/2010/wordprocessingCanvas" xmlns:cx="http://schemas.microsoft.com/office/drawing/2014/chartex" xmlns:mc="http://schemas.openxmlformats.org/markup-compatibility/2006" xmlns:o="urn:schemas-microsoft-com:office:office" xmlns:r="http://schemas.openxmlformats.org/officeDocument/2006/relationships" xmlns:m="http://schemas.openxmlformats.org/officeDocument/2006/math" xmlns:v="urn:schemas-microsoft-com:vml" xmlns:wp14="http://schemas.microsoft.com/office/word/2010/wordprocessingDrawing" xmlns:wp="http://schemas.openxmlformats.org/drawingml/2006/wordprocessingDrawing" xmlns:w10="urn:schemas-microsoft-com:office:word" xmlns:w="http://schemas.openxmlformats.org/wordprocessingml/2006/main" xmlns:w14="http://schemas.microsoft.com/office/word/2010/wordml" xmlns:w15="http://schemas.microsoft.com/office/word/2012/wordml" xmlns:w16se="http://schemas.microsoft.com/office/word/2015/wordml/symex" xmlns:wpg="http://schemas.microsoft.com/office/word/2010/wordprocessingGroup" xmlns:wpi="http://schemas.microsoft.com/office/word/2010/wordprocessingInk" xmlns:wne="http://schemas.microsoft.com/office/word/2006/wordml" xmlns:wps="http://schemas.microsoft.com/office/word/2010/wordprocessingShape" mc:Ignorable="w14 w15 w16se wp14">
   <w:sdt>
     <w:sdtPr>
       <w:id w:val="-51697792"/>
@@ -24210,7 +24528,7 @@
           <w:rPr>
             <w:noProof/>
           </w:rPr>
-          <w:t>1</w:t>
+          <w:t>i</w:t>
         </w:r>
         <w:r>
           <w:rPr>
@@ -24230,7 +24548,7 @@
 </file>
 
 <file path=word/footer4.xml><?xml version="1.0" encoding="utf-8"?>
-<w:ftr xmlns:wpc="http://schemas.microsoft.com/office/word/2010/wordprocessingCanvas" xmlns:cx="http://schemas.microsoft.com/office/drawing/2014/chartex" xmlns:cx1="http://schemas.microsoft.com/office/drawing/2015/9/8/chartex" xmlns:cx2="http://schemas.microsoft.com/office/drawing/2015/10/21/chartex" xmlns:cx3="http://schemas.microsoft.com/office/drawing/2016/5/9/chartex" xmlns:cx4="http://schemas.microsoft.com/office/drawing/2016/5/10/chartex" xmlns:cx5="http://schemas.microsoft.com/office/drawing/2016/5/11/chartex" xmlns:cx6="http://schemas.microsoft.com/office/drawing/2016/5/12/chartex" xmlns:cx7="http://schemas.microsoft.com/office/drawing/2016/5/13/chartex" xmlns:cx8="http://schemas.microsoft.com/office/drawing/2016/5/14/chartex" xmlns:mc="http://schemas.openxmlformats.org/markup-compatibility/2006" xmlns:aink="http://schemas.microsoft.com/office/drawing/2016/ink" xmlns:am3d="http://schemas.microsoft.com/office/drawing/2017/model3d" xmlns:o="urn:schemas-microsoft-com:office:office" xmlns:oel="http://schemas.microsoft.com/office/2019/extlst" xmlns:r="http://schemas.openxmlformats.org/officeDocument/2006/relationships" xmlns:m="http://schemas.openxmlformats.org/officeDocument/2006/math" xmlns:v="urn:schemas-microsoft-com:vml" xmlns:wp14="http://schemas.microsoft.com/office/word/2010/wordprocessingDrawing" xmlns:wp="http://schemas.openxmlformats.org/drawingml/2006/wordprocessingDrawing" xmlns:w10="urn:schemas-microsoft-com:office:word" xmlns:w="http://schemas.openxmlformats.org/wordprocessingml/2006/main" xmlns:w14="http://schemas.microsoft.com/office/word/2010/wordml" xmlns:w15="http://schemas.microsoft.com/office/word/2012/wordml" xmlns:w16cex="http://schemas.microsoft.com/office/word/2018/wordml/cex" xmlns:w16cid="http://schemas.microsoft.com/office/word/2016/wordml/cid" xmlns:w16="http://schemas.microsoft.com/office/word/2018/wordml" xmlns:w16du="http://schemas.microsoft.com/office/word/2023/wordml/word16du" xmlns:w16sdtdh="http://schemas.microsoft.com/office/word/2020/wordml/sdtdatahash" xmlns:w16sdtfl="http://schemas.microsoft.com/office/word/2024/wordml/sdtformatlock" xmlns:w16se="http://schemas.microsoft.com/office/word/2015/wordml/symex" xmlns:wpg="http://schemas.microsoft.com/office/word/2010/wordprocessingGroup" xmlns:wpi="http://schemas.microsoft.com/office/word/2010/wordprocessingInk" xmlns:wne="http://schemas.microsoft.com/office/word/2006/wordml" xmlns:wps="http://schemas.microsoft.com/office/word/2010/wordprocessingShape" mc:Ignorable="w14 w15 w16se w16cid w16 w16cex w16sdtdh w16sdtfl w16du wp14">
+<w:ftr xmlns:wpc="http://schemas.microsoft.com/office/word/2010/wordprocessingCanvas" xmlns:cx="http://schemas.microsoft.com/office/drawing/2014/chartex" xmlns:mc="http://schemas.openxmlformats.org/markup-compatibility/2006" xmlns:o="urn:schemas-microsoft-com:office:office" xmlns:r="http://schemas.openxmlformats.org/officeDocument/2006/relationships" xmlns:m="http://schemas.openxmlformats.org/officeDocument/2006/math" xmlns:v="urn:schemas-microsoft-com:vml" xmlns:wp14="http://schemas.microsoft.com/office/word/2010/wordprocessingDrawing" xmlns:wp="http://schemas.openxmlformats.org/drawingml/2006/wordprocessingDrawing" xmlns:w10="urn:schemas-microsoft-com:office:word" xmlns:w="http://schemas.openxmlformats.org/wordprocessingml/2006/main" xmlns:w14="http://schemas.microsoft.com/office/word/2010/wordml" xmlns:w15="http://schemas.microsoft.com/office/word/2012/wordml" xmlns:w16se="http://schemas.microsoft.com/office/word/2015/wordml/symex" xmlns:wpg="http://schemas.microsoft.com/office/word/2010/wordprocessingGroup" xmlns:wpi="http://schemas.microsoft.com/office/word/2010/wordprocessingInk" xmlns:wne="http://schemas.microsoft.com/office/word/2006/wordml" xmlns:wps="http://schemas.microsoft.com/office/word/2010/wordprocessingShape" mc:Ignorable="w14 w15 w16se wp14">
   <w:p>
     <w:pPr>
       <w:pStyle w:val="Footer"/>
@@ -24246,7 +24564,7 @@
 </file>
 
 <file path=word/footer5.xml><?xml version="1.0" encoding="utf-8"?>
-<w:ftr xmlns:wpc="http://schemas.microsoft.com/office/word/2010/wordprocessingCanvas" xmlns:cx="http://schemas.microsoft.com/office/drawing/2014/chartex" xmlns:cx1="http://schemas.microsoft.com/office/drawing/2015/9/8/chartex" xmlns:cx2="http://schemas.microsoft.com/office/drawing/2015/10/21/chartex" xmlns:cx3="http://schemas.microsoft.com/office/drawing/2016/5/9/chartex" xmlns:cx4="http://schemas.microsoft.com/office/drawing/2016/5/10/chartex" xmlns:cx5="http://schemas.microsoft.com/office/drawing/2016/5/11/chartex" xmlns:cx6="http://schemas.microsoft.com/office/drawing/2016/5/12/chartex" xmlns:cx7="http://schemas.microsoft.com/office/drawing/2016/5/13/chartex" xmlns:cx8="http://schemas.microsoft.com/office/drawing/2016/5/14/chartex" xmlns:mc="http://schemas.openxmlformats.org/markup-compatibility/2006" xmlns:aink="http://schemas.microsoft.com/office/drawing/2016/ink" xmlns:am3d="http://schemas.microsoft.com/office/drawing/2017/model3d" xmlns:o="urn:schemas-microsoft-com:office:office" xmlns:oel="http://schemas.microsoft.com/office/2019/extlst" xmlns:r="http://schemas.openxmlformats.org/officeDocument/2006/relationships" xmlns:m="http://schemas.openxmlformats.org/officeDocument/2006/math" xmlns:v="urn:schemas-microsoft-com:vml" xmlns:wp14="http://schemas.microsoft.com/office/word/2010/wordprocessingDrawing" xmlns:wp="http://schemas.openxmlformats.org/drawingml/2006/wordprocessingDrawing" xmlns:w10="urn:schemas-microsoft-com:office:word" xmlns:w="http://schemas.openxmlformats.org/wordprocessingml/2006/main" xmlns:w14="http://schemas.microsoft.com/office/word/2010/wordml" xmlns:w15="http://schemas.microsoft.com/office/word/2012/wordml" xmlns:w16cex="http://schemas.microsoft.com/office/word/2018/wordml/cex" xmlns:w16cid="http://schemas.microsoft.com/office/word/2016/wordml/cid" xmlns:w16="http://schemas.microsoft.com/office/word/2018/wordml" xmlns:w16du="http://schemas.microsoft.com/office/word/2023/wordml/word16du" xmlns:w16sdtdh="http://schemas.microsoft.com/office/word/2020/wordml/sdtdatahash" xmlns:w16sdtfl="http://schemas.microsoft.com/office/word/2024/wordml/sdtformatlock" xmlns:w16se="http://schemas.microsoft.com/office/word/2015/wordml/symex" xmlns:wpg="http://schemas.microsoft.com/office/word/2010/wordprocessingGroup" xmlns:wpi="http://schemas.microsoft.com/office/word/2010/wordprocessingInk" xmlns:wne="http://schemas.microsoft.com/office/word/2006/wordml" xmlns:wps="http://schemas.microsoft.com/office/word/2010/wordprocessingShape" mc:Ignorable="w14 w15 w16se w16cid w16 w16cex w16sdtdh w16sdtfl w16du wp14">
+<w:ftr xmlns:wpc="http://schemas.microsoft.com/office/word/2010/wordprocessingCanvas" xmlns:cx="http://schemas.microsoft.com/office/drawing/2014/chartex" xmlns:mc="http://schemas.openxmlformats.org/markup-compatibility/2006" xmlns:o="urn:schemas-microsoft-com:office:office" xmlns:r="http://schemas.openxmlformats.org/officeDocument/2006/relationships" xmlns:m="http://schemas.openxmlformats.org/officeDocument/2006/math" xmlns:v="urn:schemas-microsoft-com:vml" xmlns:wp14="http://schemas.microsoft.com/office/word/2010/wordprocessingDrawing" xmlns:wp="http://schemas.openxmlformats.org/drawingml/2006/wordprocessingDrawing" xmlns:w10="urn:schemas-microsoft-com:office:word" xmlns:w="http://schemas.openxmlformats.org/wordprocessingml/2006/main" xmlns:w14="http://schemas.microsoft.com/office/word/2010/wordml" xmlns:w15="http://schemas.microsoft.com/office/word/2012/wordml" xmlns:w16se="http://schemas.microsoft.com/office/word/2015/wordml/symex" xmlns:wpg="http://schemas.microsoft.com/office/word/2010/wordprocessingGroup" xmlns:wpi="http://schemas.microsoft.com/office/word/2010/wordprocessingInk" xmlns:wne="http://schemas.microsoft.com/office/word/2006/wordml" xmlns:wps="http://schemas.microsoft.com/office/word/2010/wordprocessingShape" mc:Ignorable="w14 w15 w16se wp14">
   <w:p>
     <w:pPr>
       <w:pStyle w:val="Footer"/>
@@ -24262,7 +24580,7 @@
 </file>
 
 <file path=word/footer6.xml><?xml version="1.0" encoding="utf-8"?>
-<w:ftr xmlns:wpc="http://schemas.microsoft.com/office/word/2010/wordprocessingCanvas" xmlns:cx="http://schemas.microsoft.com/office/drawing/2014/chartex" xmlns:cx1="http://schemas.microsoft.com/office/drawing/2015/9/8/chartex" xmlns:cx2="http://schemas.microsoft.com/office/drawing/2015/10/21/chartex" xmlns:cx3="http://schemas.microsoft.com/office/drawing/2016/5/9/chartex" xmlns:cx4="http://schemas.microsoft.com/office/drawing/2016/5/10/chartex" xmlns:cx5="http://schemas.microsoft.com/office/drawing/2016/5/11/chartex" xmlns:cx6="http://schemas.microsoft.com/office/drawing/2016/5/12/chartex" xmlns:cx7="http://schemas.microsoft.com/office/drawing/2016/5/13/chartex" xmlns:cx8="http://schemas.microsoft.com/office/drawing/2016/5/14/chartex" xmlns:mc="http://schemas.openxmlformats.org/markup-compatibility/2006" xmlns:aink="http://schemas.microsoft.com/office/drawing/2016/ink" xmlns:am3d="http://schemas.microsoft.com/office/drawing/2017/model3d" xmlns:o="urn:schemas-microsoft-com:office:office" xmlns:oel="http://schemas.microsoft.com/office/2019/extlst" xmlns:r="http://schemas.openxmlformats.org/officeDocument/2006/relationships" xmlns:m="http://schemas.openxmlformats.org/officeDocument/2006/math" xmlns:v="urn:schemas-microsoft-com:vml" xmlns:wp14="http://schemas.microsoft.com/office/word/2010/wordprocessingDrawing" xmlns:wp="http://schemas.openxmlformats.org/drawingml/2006/wordprocessingDrawing" xmlns:w10="urn:schemas-microsoft-com:office:word" xmlns:w="http://schemas.openxmlformats.org/wordprocessingml/2006/main" xmlns:w14="http://schemas.microsoft.com/office/word/2010/wordml" xmlns:w15="http://schemas.microsoft.com/office/word/2012/wordml" xmlns:w16cex="http://schemas.microsoft.com/office/word/2018/wordml/cex" xmlns:w16cid="http://schemas.microsoft.com/office/word/2016/wordml/cid" xmlns:w16="http://schemas.microsoft.com/office/word/2018/wordml" xmlns:w16du="http://schemas.microsoft.com/office/word/2023/wordml/word16du" xmlns:w16sdtdh="http://schemas.microsoft.com/office/word/2020/wordml/sdtdatahash" xmlns:w16sdtfl="http://schemas.microsoft.com/office/word/2024/wordml/sdtformatlock" xmlns:w16se="http://schemas.microsoft.com/office/word/2015/wordml/symex" xmlns:wpg="http://schemas.microsoft.com/office/word/2010/wordprocessingGroup" xmlns:wpi="http://schemas.microsoft.com/office/word/2010/wordprocessingInk" xmlns:wne="http://schemas.microsoft.com/office/word/2006/wordml" xmlns:wps="http://schemas.microsoft.com/office/word/2010/wordprocessingShape" mc:Ignorable="w14 w15 w16se w16cid w16 w16cex w16sdtdh w16sdtfl w16du wp14">
+<w:ftr xmlns:wpc="http://schemas.microsoft.com/office/word/2010/wordprocessingCanvas" xmlns:cx="http://schemas.microsoft.com/office/drawing/2014/chartex" xmlns:mc="http://schemas.openxmlformats.org/markup-compatibility/2006" xmlns:o="urn:schemas-microsoft-com:office:office" xmlns:r="http://schemas.openxmlformats.org/officeDocument/2006/relationships" xmlns:m="http://schemas.openxmlformats.org/officeDocument/2006/math" xmlns:v="urn:schemas-microsoft-com:vml" xmlns:wp14="http://schemas.microsoft.com/office/word/2010/wordprocessingDrawing" xmlns:wp="http://schemas.openxmlformats.org/drawingml/2006/wordprocessingDrawing" xmlns:w10="urn:schemas-microsoft-com:office:word" xmlns:w="http://schemas.openxmlformats.org/wordprocessingml/2006/main" xmlns:w14="http://schemas.microsoft.com/office/word/2010/wordml" xmlns:w15="http://schemas.microsoft.com/office/word/2012/wordml" xmlns:w16se="http://schemas.microsoft.com/office/word/2015/wordml/symex" xmlns:wpg="http://schemas.microsoft.com/office/word/2010/wordprocessingGroup" xmlns:wpi="http://schemas.microsoft.com/office/word/2010/wordprocessingInk" xmlns:wne="http://schemas.microsoft.com/office/word/2006/wordml" xmlns:wps="http://schemas.microsoft.com/office/word/2010/wordprocessingShape" mc:Ignorable="w14 w15 w16se wp14">
   <w:sdt>
     <w:sdtPr>
       <w:id w:val="-1336603227"/>
@@ -24315,7 +24633,7 @@
 </file>
 
 <file path=word/footer7.xml><?xml version="1.0" encoding="utf-8"?>
-<w:ftr xmlns:wpc="http://schemas.microsoft.com/office/word/2010/wordprocessingCanvas" xmlns:cx="http://schemas.microsoft.com/office/drawing/2014/chartex" xmlns:cx1="http://schemas.microsoft.com/office/drawing/2015/9/8/chartex" xmlns:cx2="http://schemas.microsoft.com/office/drawing/2015/10/21/chartex" xmlns:cx3="http://schemas.microsoft.com/office/drawing/2016/5/9/chartex" xmlns:cx4="http://schemas.microsoft.com/office/drawing/2016/5/10/chartex" xmlns:cx5="http://schemas.microsoft.com/office/drawing/2016/5/11/chartex" xmlns:cx6="http://schemas.microsoft.com/office/drawing/2016/5/12/chartex" xmlns:cx7="http://schemas.microsoft.com/office/drawing/2016/5/13/chartex" xmlns:cx8="http://schemas.microsoft.com/office/drawing/2016/5/14/chartex" xmlns:mc="http://schemas.openxmlformats.org/markup-compatibility/2006" xmlns:aink="http://schemas.microsoft.com/office/drawing/2016/ink" xmlns:am3d="http://schemas.microsoft.com/office/drawing/2017/model3d" xmlns:o="urn:schemas-microsoft-com:office:office" xmlns:oel="http://schemas.microsoft.com/office/2019/extlst" xmlns:r="http://schemas.openxmlformats.org/officeDocument/2006/relationships" xmlns:m="http://schemas.openxmlformats.org/officeDocument/2006/math" xmlns:v="urn:schemas-microsoft-com:vml" xmlns:wp14="http://schemas.microsoft.com/office/word/2010/wordprocessingDrawing" xmlns:wp="http://schemas.openxmlformats.org/drawingml/2006/wordprocessingDrawing" xmlns:w10="urn:schemas-microsoft-com:office:word" xmlns:w="http://schemas.openxmlformats.org/wordprocessingml/2006/main" xmlns:w14="http://schemas.microsoft.com/office/word/2010/wordml" xmlns:w15="http://schemas.microsoft.com/office/word/2012/wordml" xmlns:w16cex="http://schemas.microsoft.com/office/word/2018/wordml/cex" xmlns:w16cid="http://schemas.microsoft.com/office/word/2016/wordml/cid" xmlns:w16="http://schemas.microsoft.com/office/word/2018/wordml" xmlns:w16du="http://schemas.microsoft.com/office/word/2023/wordml/word16du" xmlns:w16sdtdh="http://schemas.microsoft.com/office/word/2020/wordml/sdtdatahash" xmlns:w16sdtfl="http://schemas.microsoft.com/office/word/2024/wordml/sdtformatlock" xmlns:w16se="http://schemas.microsoft.com/office/word/2015/wordml/symex" xmlns:wpg="http://schemas.microsoft.com/office/word/2010/wordprocessingGroup" xmlns:wpi="http://schemas.microsoft.com/office/word/2010/wordprocessingInk" xmlns:wne="http://schemas.microsoft.com/office/word/2006/wordml" xmlns:wps="http://schemas.microsoft.com/office/word/2010/wordprocessingShape" mc:Ignorable="w14 w15 w16se w16cid w16 w16cex w16sdtdh w16sdtfl w16du wp14">
+<w:ftr xmlns:wpc="http://schemas.microsoft.com/office/word/2010/wordprocessingCanvas" xmlns:cx="http://schemas.microsoft.com/office/drawing/2014/chartex" xmlns:mc="http://schemas.openxmlformats.org/markup-compatibility/2006" xmlns:o="urn:schemas-microsoft-com:office:office" xmlns:r="http://schemas.openxmlformats.org/officeDocument/2006/relationships" xmlns:m="http://schemas.openxmlformats.org/officeDocument/2006/math" xmlns:v="urn:schemas-microsoft-com:vml" xmlns:wp14="http://schemas.microsoft.com/office/word/2010/wordprocessingDrawing" xmlns:wp="http://schemas.openxmlformats.org/drawingml/2006/wordprocessingDrawing" xmlns:w10="urn:schemas-microsoft-com:office:word" xmlns:w="http://schemas.openxmlformats.org/wordprocessingml/2006/main" xmlns:w14="http://schemas.microsoft.com/office/word/2010/wordml" xmlns:w15="http://schemas.microsoft.com/office/word/2012/wordml" xmlns:w16se="http://schemas.microsoft.com/office/word/2015/wordml/symex" xmlns:wpg="http://schemas.microsoft.com/office/word/2010/wordprocessingGroup" xmlns:wpi="http://schemas.microsoft.com/office/word/2010/wordprocessingInk" xmlns:wne="http://schemas.microsoft.com/office/word/2006/wordml" xmlns:wps="http://schemas.microsoft.com/office/word/2010/wordprocessingShape" mc:Ignorable="w14 w15 w16se wp14">
   <w:p>
     <w:pPr>
       <w:pStyle w:val="Footer"/>
@@ -24331,7 +24649,7 @@
 </file>
 
 <file path=word/footer8.xml><?xml version="1.0" encoding="utf-8"?>
-<w:ftr xmlns:wpc="http://schemas.microsoft.com/office/word/2010/wordprocessingCanvas" xmlns:cx="http://schemas.microsoft.com/office/drawing/2014/chartex" xmlns:cx1="http://schemas.microsoft.com/office/drawing/2015/9/8/chartex" xmlns:cx2="http://schemas.microsoft.com/office/drawing/2015/10/21/chartex" xmlns:cx3="http://schemas.microsoft.com/office/drawing/2016/5/9/chartex" xmlns:cx4="http://schemas.microsoft.com/office/drawing/2016/5/10/chartex" xmlns:cx5="http://schemas.microsoft.com/office/drawing/2016/5/11/chartex" xmlns:cx6="http://schemas.microsoft.com/office/drawing/2016/5/12/chartex" xmlns:cx7="http://schemas.microsoft.com/office/drawing/2016/5/13/chartex" xmlns:cx8="http://schemas.microsoft.com/office/drawing/2016/5/14/chartex" xmlns:mc="http://schemas.openxmlformats.org/markup-compatibility/2006" xmlns:aink="http://schemas.microsoft.com/office/drawing/2016/ink" xmlns:am3d="http://schemas.microsoft.com/office/drawing/2017/model3d" xmlns:o="urn:schemas-microsoft-com:office:office" xmlns:oel="http://schemas.microsoft.com/office/2019/extlst" xmlns:r="http://schemas.openxmlformats.org/officeDocument/2006/relationships" xmlns:m="http://schemas.openxmlformats.org/officeDocument/2006/math" xmlns:v="urn:schemas-microsoft-com:vml" xmlns:wp14="http://schemas.microsoft.com/office/word/2010/wordprocessingDrawing" xmlns:wp="http://schemas.openxmlformats.org/drawingml/2006/wordprocessingDrawing" xmlns:w10="urn:schemas-microsoft-com:office:word" xmlns:w="http://schemas.openxmlformats.org/wordprocessingml/2006/main" xmlns:w14="http://schemas.microsoft.com/office/word/2010/wordml" xmlns:w15="http://schemas.microsoft.com/office/word/2012/wordml" xmlns:w16cex="http://schemas.microsoft.com/office/word/2018/wordml/cex" xmlns:w16cid="http://schemas.microsoft.com/office/word/2016/wordml/cid" xmlns:w16="http://schemas.microsoft.com/office/word/2018/wordml" xmlns:w16du="http://schemas.microsoft.com/office/word/2023/wordml/word16du" xmlns:w16sdtdh="http://schemas.microsoft.com/office/word/2020/wordml/sdtdatahash" xmlns:w16sdtfl="http://schemas.microsoft.com/office/word/2024/wordml/sdtformatlock" xmlns:w16se="http://schemas.microsoft.com/office/word/2015/wordml/symex" xmlns:wpg="http://schemas.microsoft.com/office/word/2010/wordprocessingGroup" xmlns:wpi="http://schemas.microsoft.com/office/word/2010/wordprocessingInk" xmlns:wne="http://schemas.microsoft.com/office/word/2006/wordml" xmlns:wps="http://schemas.microsoft.com/office/word/2010/wordprocessingShape" mc:Ignorable="w14 w15 w16se w16cid w16 w16cex w16sdtdh w16sdtfl w16du wp14">
+<w:ftr xmlns:wpc="http://schemas.microsoft.com/office/word/2010/wordprocessingCanvas" xmlns:cx="http://schemas.microsoft.com/office/drawing/2014/chartex" xmlns:mc="http://schemas.openxmlformats.org/markup-compatibility/2006" xmlns:o="urn:schemas-microsoft-com:office:office" xmlns:r="http://schemas.openxmlformats.org/officeDocument/2006/relationships" xmlns:m="http://schemas.openxmlformats.org/officeDocument/2006/math" xmlns:v="urn:schemas-microsoft-com:vml" xmlns:wp14="http://schemas.microsoft.com/office/word/2010/wordprocessingDrawing" xmlns:wp="http://schemas.openxmlformats.org/drawingml/2006/wordprocessingDrawing" xmlns:w10="urn:schemas-microsoft-com:office:word" xmlns:w="http://schemas.openxmlformats.org/wordprocessingml/2006/main" xmlns:w14="http://schemas.microsoft.com/office/word/2010/wordml" xmlns:w15="http://schemas.microsoft.com/office/word/2012/wordml" xmlns:w16se="http://schemas.microsoft.com/office/word/2015/wordml/symex" xmlns:wpg="http://schemas.microsoft.com/office/word/2010/wordprocessingGroup" xmlns:wpi="http://schemas.microsoft.com/office/word/2010/wordprocessingInk" xmlns:wne="http://schemas.microsoft.com/office/word/2006/wordml" xmlns:wps="http://schemas.microsoft.com/office/word/2010/wordprocessingShape" mc:Ignorable="w14 w15 w16se wp14">
   <w:sdt>
     <w:sdtPr>
       <w:id w:val="1794243218"/>
@@ -24384,7 +24702,7 @@
 </file>
 
 <file path=word/footer9.xml><?xml version="1.0" encoding="utf-8"?>
-<w:ftr xmlns:wpc="http://schemas.microsoft.com/office/word/2010/wordprocessingCanvas" xmlns:cx="http://schemas.microsoft.com/office/drawing/2014/chartex" xmlns:cx1="http://schemas.microsoft.com/office/drawing/2015/9/8/chartex" xmlns:cx2="http://schemas.microsoft.com/office/drawing/2015/10/21/chartex" xmlns:cx3="http://schemas.microsoft.com/office/drawing/2016/5/9/chartex" xmlns:cx4="http://schemas.microsoft.com/office/drawing/2016/5/10/chartex" xmlns:cx5="http://schemas.microsoft.com/office/drawing/2016/5/11/chartex" xmlns:cx6="http://schemas.microsoft.com/office/drawing/2016/5/12/chartex" xmlns:cx7="http://schemas.microsoft.com/office/drawing/2016/5/13/chartex" xmlns:cx8="http://schemas.microsoft.com/office/drawing/2016/5/14/chartex" xmlns:mc="http://schemas.openxmlformats.org/markup-compatibility/2006" xmlns:aink="http://schemas.microsoft.com/office/drawing/2016/ink" xmlns:am3d="http://schemas.microsoft.com/office/drawing/2017/model3d" xmlns:o="urn:schemas-microsoft-com:office:office" xmlns:oel="http://schemas.microsoft.com/office/2019/extlst" xmlns:r="http://schemas.openxmlformats.org/officeDocument/2006/relationships" xmlns:m="http://schemas.openxmlformats.org/officeDocument/2006/math" xmlns:v="urn:schemas-microsoft-com:vml" xmlns:wp14="http://schemas.microsoft.com/office/word/2010/wordprocessingDrawing" xmlns:wp="http://schemas.openxmlformats.org/drawingml/2006/wordprocessingDrawing" xmlns:w10="urn:schemas-microsoft-com:office:word" xmlns:w="http://schemas.openxmlformats.org/wordprocessingml/2006/main" xmlns:w14="http://schemas.microsoft.com/office/word/2010/wordml" xmlns:w15="http://schemas.microsoft.com/office/word/2012/wordml" xmlns:w16cex="http://schemas.microsoft.com/office/word/2018/wordml/cex" xmlns:w16cid="http://schemas.microsoft.com/office/word/2016/wordml/cid" xmlns:w16="http://schemas.microsoft.com/office/word/2018/wordml" xmlns:w16du="http://schemas.microsoft.com/office/word/2023/wordml/word16du" xmlns:w16sdtdh="http://schemas.microsoft.com/office/word/2020/wordml/sdtdatahash" xmlns:w16sdtfl="http://schemas.microsoft.com/office/word/2024/wordml/sdtformatlock" xmlns:w16se="http://schemas.microsoft.com/office/word/2015/wordml/symex" xmlns:wpg="http://schemas.microsoft.com/office/word/2010/wordprocessingGroup" xmlns:wpi="http://schemas.microsoft.com/office/word/2010/wordprocessingInk" xmlns:wne="http://schemas.microsoft.com/office/word/2006/wordml" xmlns:wps="http://schemas.microsoft.com/office/word/2010/wordprocessingShape" mc:Ignorable="w14 w15 w16se w16cid w16 w16cex w16sdtdh w16sdtfl w16du wp14">
+<w:ftr xmlns:wpc="http://schemas.microsoft.com/office/word/2010/wordprocessingCanvas" xmlns:cx="http://schemas.microsoft.com/office/drawing/2014/chartex" xmlns:mc="http://schemas.openxmlformats.org/markup-compatibility/2006" xmlns:o="urn:schemas-microsoft-com:office:office" xmlns:r="http://schemas.openxmlformats.org/officeDocument/2006/relationships" xmlns:m="http://schemas.openxmlformats.org/officeDocument/2006/math" xmlns:v="urn:schemas-microsoft-com:vml" xmlns:wp14="http://schemas.microsoft.com/office/word/2010/wordprocessingDrawing" xmlns:wp="http://schemas.openxmlformats.org/drawingml/2006/wordprocessingDrawing" xmlns:w10="urn:schemas-microsoft-com:office:word" xmlns:w="http://schemas.openxmlformats.org/wordprocessingml/2006/main" xmlns:w14="http://schemas.microsoft.com/office/word/2010/wordml" xmlns:w15="http://schemas.microsoft.com/office/word/2012/wordml" xmlns:w16se="http://schemas.microsoft.com/office/word/2015/wordml/symex" xmlns:wpg="http://schemas.microsoft.com/office/word/2010/wordprocessingGroup" xmlns:wpi="http://schemas.microsoft.com/office/word/2010/wordprocessingInk" xmlns:wne="http://schemas.microsoft.com/office/word/2006/wordml" xmlns:wps="http://schemas.microsoft.com/office/word/2010/wordprocessingShape" mc:Ignorable="w14 w15 w16se wp14">
   <w:p>
     <w:pPr>
       <w:pStyle w:val="Footer"/>
@@ -24400,7 +24718,7 @@
 </file>
 
 <file path=word/footnotes.xml><?xml version="1.0" encoding="utf-8"?>
-<w:footnotes xmlns:wpc="http://schemas.microsoft.com/office/word/2010/wordprocessingCanvas" xmlns:cx="http://schemas.microsoft.com/office/drawing/2014/chartex" xmlns:cx1="http://schemas.microsoft.com/office/drawing/2015/9/8/chartex" xmlns:cx2="http://schemas.microsoft.com/office/drawing/2015/10/21/chartex" xmlns:cx3="http://schemas.microsoft.com/office/drawing/2016/5/9/chartex" xmlns:cx4="http://schemas.microsoft.com/office/drawing/2016/5/10/chartex" xmlns:cx5="http://schemas.microsoft.com/office/drawing/2016/5/11/chartex" xmlns:cx6="http://schemas.microsoft.com/office/drawing/2016/5/12/chartex" xmlns:cx7="http://schemas.microsoft.com/office/drawing/2016/5/13/chartex" xmlns:cx8="http://schemas.microsoft.com/office/drawing/2016/5/14/chartex" xmlns:mc="http://schemas.openxmlformats.org/markup-compatibility/2006" xmlns:aink="http://schemas.microsoft.com/office/drawing/2016/ink" xmlns:am3d="http://schemas.microsoft.com/office/drawing/2017/model3d" xmlns:o="urn:schemas-microsoft-com:office:office" xmlns:oel="http://schemas.microsoft.com/office/2019/extlst" xmlns:r="http://schemas.openxmlformats.org/officeDocument/2006/relationships" xmlns:m="http://schemas.openxmlformats.org/officeDocument/2006/math" xmlns:v="urn:schemas-microsoft-com:vml" xmlns:wp14="http://schemas.microsoft.com/office/word/2010/wordprocessingDrawing" xmlns:wp="http://schemas.openxmlformats.org/drawingml/2006/wordprocessingDrawing" xmlns:w10="urn:schemas-microsoft-com:office:word" xmlns:w="http://schemas.openxmlformats.org/wordprocessingml/2006/main" xmlns:w14="http://schemas.microsoft.com/office/word/2010/wordml" xmlns:w15="http://schemas.microsoft.com/office/word/2012/wordml" xmlns:w16cex="http://schemas.microsoft.com/office/word/2018/wordml/cex" xmlns:w16cid="http://schemas.microsoft.com/office/word/2016/wordml/cid" xmlns:w16="http://schemas.microsoft.com/office/word/2018/wordml" xmlns:w16du="http://schemas.microsoft.com/office/word/2023/wordml/word16du" xmlns:w16sdtdh="http://schemas.microsoft.com/office/word/2020/wordml/sdtdatahash" xmlns:w16sdtfl="http://schemas.microsoft.com/office/word/2024/wordml/sdtformatlock" xmlns:w16se="http://schemas.microsoft.com/office/word/2015/wordml/symex" xmlns:wpg="http://schemas.microsoft.com/office/word/2010/wordprocessingGroup" xmlns:wpi="http://schemas.microsoft.com/office/word/2010/wordprocessingInk" xmlns:wne="http://schemas.microsoft.com/office/word/2006/wordml" xmlns:wps="http://schemas.microsoft.com/office/word/2010/wordprocessingShape" mc:Ignorable="w14 w15 w16se w16cid w16 w16cex w16sdtdh w16sdtfl w16du wp14">
+<w:footnotes xmlns:wpc="http://schemas.microsoft.com/office/word/2010/wordprocessingCanvas" xmlns:cx="http://schemas.microsoft.com/office/drawing/2014/chartex" xmlns:mc="http://schemas.openxmlformats.org/markup-compatibility/2006" xmlns:o="urn:schemas-microsoft-com:office:office" xmlns:r="http://schemas.openxmlformats.org/officeDocument/2006/relationships" xmlns:m="http://schemas.openxmlformats.org/officeDocument/2006/math" xmlns:v="urn:schemas-microsoft-com:vml" xmlns:wp14="http://schemas.microsoft.com/office/word/2010/wordprocessingDrawing" xmlns:wp="http://schemas.openxmlformats.org/drawingml/2006/wordprocessingDrawing" xmlns:w10="urn:schemas-microsoft-com:office:word" xmlns:w="http://schemas.openxmlformats.org/wordprocessingml/2006/main" xmlns:w14="http://schemas.microsoft.com/office/word/2010/wordml" xmlns:w15="http://schemas.microsoft.com/office/word/2012/wordml" xmlns:w16se="http://schemas.microsoft.com/office/word/2015/wordml/symex" xmlns:wpg="http://schemas.microsoft.com/office/word/2010/wordprocessingGroup" xmlns:wpi="http://schemas.microsoft.com/office/word/2010/wordprocessingInk" xmlns:wne="http://schemas.microsoft.com/office/word/2006/wordml" xmlns:wps="http://schemas.microsoft.com/office/word/2010/wordprocessingShape" mc:Ignorable="w14 w15 w16se wp14">
   <w:footnote w:type="separator" w:id="-1">
     <w:p>
       <w:pPr>
@@ -24425,7 +24743,7 @@
 </file>
 
 <file path=word/header1.xml><?xml version="1.0" encoding="utf-8"?>
-<w:hdr xmlns:wpc="http://schemas.microsoft.com/office/word/2010/wordprocessingCanvas" xmlns:cx="http://schemas.microsoft.com/office/drawing/2014/chartex" xmlns:cx1="http://schemas.microsoft.com/office/drawing/2015/9/8/chartex" xmlns:cx2="http://schemas.microsoft.com/office/drawing/2015/10/21/chartex" xmlns:cx3="http://schemas.microsoft.com/office/drawing/2016/5/9/chartex" xmlns:cx4="http://schemas.microsoft.com/office/drawing/2016/5/10/chartex" xmlns:cx5="http://schemas.microsoft.com/office/drawing/2016/5/11/chartex" xmlns:cx6="http://schemas.microsoft.com/office/drawing/2016/5/12/chartex" xmlns:cx7="http://schemas.microsoft.com/office/drawing/2016/5/13/chartex" xmlns:cx8="http://schemas.microsoft.com/office/drawing/2016/5/14/chartex" xmlns:mc="http://schemas.openxmlformats.org/markup-compatibility/2006" xmlns:aink="http://schemas.microsoft.com/office/drawing/2016/ink" xmlns:am3d="http://schemas.microsoft.com/office/drawing/2017/model3d" xmlns:o="urn:schemas-microsoft-com:office:office" xmlns:oel="http://schemas.microsoft.com/office/2019/extlst" xmlns:r="http://schemas.openxmlformats.org/officeDocument/2006/relationships" xmlns:m="http://schemas.openxmlformats.org/officeDocument/2006/math" xmlns:v="urn:schemas-microsoft-com:vml" xmlns:wp14="http://schemas.microsoft.com/office/word/2010/wordprocessingDrawing" xmlns:wp="http://schemas.openxmlformats.org/drawingml/2006/wordprocessingDrawing" xmlns:w10="urn:schemas-microsoft-com:office:word" xmlns:w="http://schemas.openxmlformats.org/wordprocessingml/2006/main" xmlns:w14="http://schemas.microsoft.com/office/word/2010/wordml" xmlns:w15="http://schemas.microsoft.com/office/word/2012/wordml" xmlns:w16cex="http://schemas.microsoft.com/office/word/2018/wordml/cex" xmlns:w16cid="http://schemas.microsoft.com/office/word/2016/wordml/cid" xmlns:w16="http://schemas.microsoft.com/office/word/2018/wordml" xmlns:w16du="http://schemas.microsoft.com/office/word/2023/wordml/word16du" xmlns:w16sdtdh="http://schemas.microsoft.com/office/word/2020/wordml/sdtdatahash" xmlns:w16sdtfl="http://schemas.microsoft.com/office/word/2024/wordml/sdtformatlock" xmlns:w16se="http://schemas.microsoft.com/office/word/2015/wordml/symex" xmlns:wpg="http://schemas.microsoft.com/office/word/2010/wordprocessingGroup" xmlns:wpi="http://schemas.microsoft.com/office/word/2010/wordprocessingInk" xmlns:wne="http://schemas.microsoft.com/office/word/2006/wordml" xmlns:wps="http://schemas.microsoft.com/office/word/2010/wordprocessingShape" mc:Ignorable="w14 w15 w16se w16cid w16 w16cex w16sdtdh w16sdtfl w16du wp14">
+<w:hdr xmlns:wpc="http://schemas.microsoft.com/office/word/2010/wordprocessingCanvas" xmlns:cx="http://schemas.microsoft.com/office/drawing/2014/chartex" xmlns:mc="http://schemas.openxmlformats.org/markup-compatibility/2006" xmlns:o="urn:schemas-microsoft-com:office:office" xmlns:r="http://schemas.openxmlformats.org/officeDocument/2006/relationships" xmlns:m="http://schemas.openxmlformats.org/officeDocument/2006/math" xmlns:v="urn:schemas-microsoft-com:vml" xmlns:wp14="http://schemas.microsoft.com/office/word/2010/wordprocessingDrawing" xmlns:wp="http://schemas.openxmlformats.org/drawingml/2006/wordprocessingDrawing" xmlns:w10="urn:schemas-microsoft-com:office:word" xmlns:w="http://schemas.openxmlformats.org/wordprocessingml/2006/main" xmlns:w14="http://schemas.microsoft.com/office/word/2010/wordml" xmlns:w15="http://schemas.microsoft.com/office/word/2012/wordml" xmlns:w16se="http://schemas.microsoft.com/office/word/2015/wordml/symex" xmlns:wpg="http://schemas.microsoft.com/office/word/2010/wordprocessingGroup" xmlns:wpi="http://schemas.microsoft.com/office/word/2010/wordprocessingInk" xmlns:wne="http://schemas.microsoft.com/office/word/2006/wordml" xmlns:wps="http://schemas.microsoft.com/office/word/2010/wordprocessingShape" mc:Ignorable="w14 w15 w16se wp14">
   <w:p>
     <w:pPr>
       <w:pStyle w:val="Header"/>
@@ -24442,7 +24760,7 @@
 </file>
 
 <file path=word/header10.xml><?xml version="1.0" encoding="utf-8"?>
-<w:hdr xmlns:wpc="http://schemas.microsoft.com/office/word/2010/wordprocessingCanvas" xmlns:cx="http://schemas.microsoft.com/office/drawing/2014/chartex" xmlns:cx1="http://schemas.microsoft.com/office/drawing/2015/9/8/chartex" xmlns:cx2="http://schemas.microsoft.com/office/drawing/2015/10/21/chartex" xmlns:cx3="http://schemas.microsoft.com/office/drawing/2016/5/9/chartex" xmlns:cx4="http://schemas.microsoft.com/office/drawing/2016/5/10/chartex" xmlns:cx5="http://schemas.microsoft.com/office/drawing/2016/5/11/chartex" xmlns:cx6="http://schemas.microsoft.com/office/drawing/2016/5/12/chartex" xmlns:cx7="http://schemas.microsoft.com/office/drawing/2016/5/13/chartex" xmlns:cx8="http://schemas.microsoft.com/office/drawing/2016/5/14/chartex" xmlns:mc="http://schemas.openxmlformats.org/markup-compatibility/2006" xmlns:aink="http://schemas.microsoft.com/office/drawing/2016/ink" xmlns:am3d="http://schemas.microsoft.com/office/drawing/2017/model3d" xmlns:o="urn:schemas-microsoft-com:office:office" xmlns:oel="http://schemas.microsoft.com/office/2019/extlst" xmlns:r="http://schemas.openxmlformats.org/officeDocument/2006/relationships" xmlns:m="http://schemas.openxmlformats.org/officeDocument/2006/math" xmlns:v="urn:schemas-microsoft-com:vml" xmlns:wp14="http://schemas.microsoft.com/office/word/2010/wordprocessingDrawing" xmlns:wp="http://schemas.openxmlformats.org/drawingml/2006/wordprocessingDrawing" xmlns:w10="urn:schemas-microsoft-com:office:word" xmlns:w="http://schemas.openxmlformats.org/wordprocessingml/2006/main" xmlns:w14="http://schemas.microsoft.com/office/word/2010/wordml" xmlns:w15="http://schemas.microsoft.com/office/word/2012/wordml" xmlns:w16cex="http://schemas.microsoft.com/office/word/2018/wordml/cex" xmlns:w16cid="http://schemas.microsoft.com/office/word/2016/wordml/cid" xmlns:w16="http://schemas.microsoft.com/office/word/2018/wordml" xmlns:w16du="http://schemas.microsoft.com/office/word/2023/wordml/word16du" xmlns:w16sdtdh="http://schemas.microsoft.com/office/word/2020/wordml/sdtdatahash" xmlns:w16sdtfl="http://schemas.microsoft.com/office/word/2024/wordml/sdtformatlock" xmlns:w16se="http://schemas.microsoft.com/office/word/2015/wordml/symex" xmlns:wpg="http://schemas.microsoft.com/office/word/2010/wordprocessingGroup" xmlns:wpi="http://schemas.microsoft.com/office/word/2010/wordprocessingInk" xmlns:wne="http://schemas.microsoft.com/office/word/2006/wordml" xmlns:wps="http://schemas.microsoft.com/office/word/2010/wordprocessingShape" mc:Ignorable="w14 w15 w16se w16cid w16 w16cex w16sdtdh w16sdtfl w16du wp14">
+<w:hdr xmlns:wpc="http://schemas.microsoft.com/office/word/2010/wordprocessingCanvas" xmlns:cx="http://schemas.microsoft.com/office/drawing/2014/chartex" xmlns:mc="http://schemas.openxmlformats.org/markup-compatibility/2006" xmlns:o="urn:schemas-microsoft-com:office:office" xmlns:r="http://schemas.openxmlformats.org/officeDocument/2006/relationships" xmlns:m="http://schemas.openxmlformats.org/officeDocument/2006/math" xmlns:v="urn:schemas-microsoft-com:vml" xmlns:wp14="http://schemas.microsoft.com/office/word/2010/wordprocessingDrawing" xmlns:wp="http://schemas.openxmlformats.org/drawingml/2006/wordprocessingDrawing" xmlns:w10="urn:schemas-microsoft-com:office:word" xmlns:w="http://schemas.openxmlformats.org/wordprocessingml/2006/main" xmlns:w14="http://schemas.microsoft.com/office/word/2010/wordml" xmlns:w15="http://schemas.microsoft.com/office/word/2012/wordml" xmlns:w16se="http://schemas.microsoft.com/office/word/2015/wordml/symex" xmlns:wpg="http://schemas.microsoft.com/office/word/2010/wordprocessingGroup" xmlns:wpi="http://schemas.microsoft.com/office/word/2010/wordprocessingInk" xmlns:wne="http://schemas.microsoft.com/office/word/2006/wordml" xmlns:wps="http://schemas.microsoft.com/office/word/2010/wordprocessingShape" mc:Ignorable="w14 w15 w16se wp14">
   <w:p>
     <w:pPr>
       <w:pStyle w:val="Header"/>
@@ -24468,7 +24786,7 @@
 </file>
 
 <file path=word/header11.xml><?xml version="1.0" encoding="utf-8"?>
-<w:hdr xmlns:wpc="http://schemas.microsoft.com/office/word/2010/wordprocessingCanvas" xmlns:cx="http://schemas.microsoft.com/office/drawing/2014/chartex" xmlns:cx1="http://schemas.microsoft.com/office/drawing/2015/9/8/chartex" xmlns:cx2="http://schemas.microsoft.com/office/drawing/2015/10/21/chartex" xmlns:cx3="http://schemas.microsoft.com/office/drawing/2016/5/9/chartex" xmlns:cx4="http://schemas.microsoft.com/office/drawing/2016/5/10/chartex" xmlns:cx5="http://schemas.microsoft.com/office/drawing/2016/5/11/chartex" xmlns:cx6="http://schemas.microsoft.com/office/drawing/2016/5/12/chartex" xmlns:cx7="http://schemas.microsoft.com/office/drawing/2016/5/13/chartex" xmlns:cx8="http://schemas.microsoft.com/office/drawing/2016/5/14/chartex" xmlns:mc="http://schemas.openxmlformats.org/markup-compatibility/2006" xmlns:aink="http://schemas.microsoft.com/office/drawing/2016/ink" xmlns:am3d="http://schemas.microsoft.com/office/drawing/2017/model3d" xmlns:o="urn:schemas-microsoft-com:office:office" xmlns:oel="http://schemas.microsoft.com/office/2019/extlst" xmlns:r="http://schemas.openxmlformats.org/officeDocument/2006/relationships" xmlns:m="http://schemas.openxmlformats.org/officeDocument/2006/math" xmlns:v="urn:schemas-microsoft-com:vml" xmlns:wp14="http://schemas.microsoft.com/office/word/2010/wordprocessingDrawing" xmlns:wp="http://schemas.openxmlformats.org/drawingml/2006/wordprocessingDrawing" xmlns:w10="urn:schemas-microsoft-com:office:word" xmlns:w="http://schemas.openxmlformats.org/wordprocessingml/2006/main" xmlns:w14="http://schemas.microsoft.com/office/word/2010/wordml" xmlns:w15="http://schemas.microsoft.com/office/word/2012/wordml" xmlns:w16cex="http://schemas.microsoft.com/office/word/2018/wordml/cex" xmlns:w16cid="http://schemas.microsoft.com/office/word/2016/wordml/cid" xmlns:w16="http://schemas.microsoft.com/office/word/2018/wordml" xmlns:w16du="http://schemas.microsoft.com/office/word/2023/wordml/word16du" xmlns:w16sdtdh="http://schemas.microsoft.com/office/word/2020/wordml/sdtdatahash" xmlns:w16sdtfl="http://schemas.microsoft.com/office/word/2024/wordml/sdtformatlock" xmlns:w16se="http://schemas.microsoft.com/office/word/2015/wordml/symex" xmlns:wpg="http://schemas.microsoft.com/office/word/2010/wordprocessingGroup" xmlns:wpi="http://schemas.microsoft.com/office/word/2010/wordprocessingInk" xmlns:wne="http://schemas.microsoft.com/office/word/2006/wordml" xmlns:wps="http://schemas.microsoft.com/office/word/2010/wordprocessingShape" mc:Ignorable="w14 w15 w16se w16cid w16 w16cex w16sdtdh w16sdtfl w16du wp14">
+<w:hdr xmlns:wpc="http://schemas.microsoft.com/office/word/2010/wordprocessingCanvas" xmlns:cx="http://schemas.microsoft.com/office/drawing/2014/chartex" xmlns:mc="http://schemas.openxmlformats.org/markup-compatibility/2006" xmlns:o="urn:schemas-microsoft-com:office:office" xmlns:r="http://schemas.openxmlformats.org/officeDocument/2006/relationships" xmlns:m="http://schemas.openxmlformats.org/officeDocument/2006/math" xmlns:v="urn:schemas-microsoft-com:vml" xmlns:wp14="http://schemas.microsoft.com/office/word/2010/wordprocessingDrawing" xmlns:wp="http://schemas.openxmlformats.org/drawingml/2006/wordprocessingDrawing" xmlns:w10="urn:schemas-microsoft-com:office:word" xmlns:w="http://schemas.openxmlformats.org/wordprocessingml/2006/main" xmlns:w14="http://schemas.microsoft.com/office/word/2010/wordml" xmlns:w15="http://schemas.microsoft.com/office/word/2012/wordml" xmlns:w16se="http://schemas.microsoft.com/office/word/2015/wordml/symex" xmlns:wpg="http://schemas.microsoft.com/office/word/2010/wordprocessingGroup" xmlns:wpi="http://schemas.microsoft.com/office/word/2010/wordprocessingInk" xmlns:wne="http://schemas.microsoft.com/office/word/2006/wordml" xmlns:wps="http://schemas.microsoft.com/office/word/2010/wordprocessingShape" mc:Ignorable="w14 w15 w16se wp14">
   <w:sdt>
     <w:sdtPr>
       <w:id w:val="1442653176"/>
@@ -24519,7 +24837,7 @@
             <w:sz w:val="24"/>
             <w:szCs w:val="24"/>
           </w:rPr>
-          <w:t>54</w:t>
+          <w:t>57</w:t>
         </w:r>
         <w:r>
           <w:rPr>
@@ -24542,7 +24860,7 @@
 </file>
 
 <file path=word/header2.xml><?xml version="1.0" encoding="utf-8"?>
-<w:hdr xmlns:wpc="http://schemas.microsoft.com/office/word/2010/wordprocessingCanvas" xmlns:cx="http://schemas.microsoft.com/office/drawing/2014/chartex" xmlns:cx1="http://schemas.microsoft.com/office/drawing/2015/9/8/chartex" xmlns:cx2="http://schemas.microsoft.com/office/drawing/2015/10/21/chartex" xmlns:cx3="http://schemas.microsoft.com/office/drawing/2016/5/9/chartex" xmlns:cx4="http://schemas.microsoft.com/office/drawing/2016/5/10/chartex" xmlns:cx5="http://schemas.microsoft.com/office/drawing/2016/5/11/chartex" xmlns:cx6="http://schemas.microsoft.com/office/drawing/2016/5/12/chartex" xmlns:cx7="http://schemas.microsoft.com/office/drawing/2016/5/13/chartex" xmlns:cx8="http://schemas.microsoft.com/office/drawing/2016/5/14/chartex" xmlns:mc="http://schemas.openxmlformats.org/markup-compatibility/2006" xmlns:aink="http://schemas.microsoft.com/office/drawing/2016/ink" xmlns:am3d="http://schemas.microsoft.com/office/drawing/2017/model3d" xmlns:o="urn:schemas-microsoft-com:office:office" xmlns:oel="http://schemas.microsoft.com/office/2019/extlst" xmlns:r="http://schemas.openxmlformats.org/officeDocument/2006/relationships" xmlns:m="http://schemas.openxmlformats.org/officeDocument/2006/math" xmlns:v="urn:schemas-microsoft-com:vml" xmlns:wp14="http://schemas.microsoft.com/office/word/2010/wordprocessingDrawing" xmlns:wp="http://schemas.openxmlformats.org/drawingml/2006/wordprocessingDrawing" xmlns:w10="urn:schemas-microsoft-com:office:word" xmlns:w="http://schemas.openxmlformats.org/wordprocessingml/2006/main" xmlns:w14="http://schemas.microsoft.com/office/word/2010/wordml" xmlns:w15="http://schemas.microsoft.com/office/word/2012/wordml" xmlns:w16cex="http://schemas.microsoft.com/office/word/2018/wordml/cex" xmlns:w16cid="http://schemas.microsoft.com/office/word/2016/wordml/cid" xmlns:w16="http://schemas.microsoft.com/office/word/2018/wordml" xmlns:w16du="http://schemas.microsoft.com/office/word/2023/wordml/word16du" xmlns:w16sdtdh="http://schemas.microsoft.com/office/word/2020/wordml/sdtdatahash" xmlns:w16sdtfl="http://schemas.microsoft.com/office/word/2024/wordml/sdtformatlock" xmlns:w16se="http://schemas.microsoft.com/office/word/2015/wordml/symex" xmlns:wpg="http://schemas.microsoft.com/office/word/2010/wordprocessingGroup" xmlns:wpi="http://schemas.microsoft.com/office/word/2010/wordprocessingInk" xmlns:wne="http://schemas.microsoft.com/office/word/2006/wordml" xmlns:wps="http://schemas.microsoft.com/office/word/2010/wordprocessingShape" mc:Ignorable="w14 w15 w16se w16cid w16 w16cex w16sdtdh w16sdtfl w16du wp14">
+<w:hdr xmlns:wpc="http://schemas.microsoft.com/office/word/2010/wordprocessingCanvas" xmlns:cx="http://schemas.microsoft.com/office/drawing/2014/chartex" xmlns:mc="http://schemas.openxmlformats.org/markup-compatibility/2006" xmlns:o="urn:schemas-microsoft-com:office:office" xmlns:r="http://schemas.openxmlformats.org/officeDocument/2006/relationships" xmlns:m="http://schemas.openxmlformats.org/officeDocument/2006/math" xmlns:v="urn:schemas-microsoft-com:vml" xmlns:wp14="http://schemas.microsoft.com/office/word/2010/wordprocessingDrawing" xmlns:wp="http://schemas.openxmlformats.org/drawingml/2006/wordprocessingDrawing" xmlns:w10="urn:schemas-microsoft-com:office:word" xmlns:w="http://schemas.openxmlformats.org/wordprocessingml/2006/main" xmlns:w14="http://schemas.microsoft.com/office/word/2010/wordml" xmlns:w15="http://schemas.microsoft.com/office/word/2012/wordml" xmlns:w16se="http://schemas.microsoft.com/office/word/2015/wordml/symex" xmlns:wpg="http://schemas.microsoft.com/office/word/2010/wordprocessingGroup" xmlns:wpi="http://schemas.microsoft.com/office/word/2010/wordprocessingInk" xmlns:wne="http://schemas.microsoft.com/office/word/2006/wordml" xmlns:wps="http://schemas.microsoft.com/office/word/2010/wordprocessingShape" mc:Ignorable="w14 w15 w16se wp14">
   <w:p>
     <w:pPr>
       <w:pStyle w:val="Header"/>
@@ -24558,7 +24876,7 @@
 </file>
 
 <file path=word/header3.xml><?xml version="1.0" encoding="utf-8"?>
-<w:hdr xmlns:wpc="http://schemas.microsoft.com/office/word/2010/wordprocessingCanvas" xmlns:cx="http://schemas.microsoft.com/office/drawing/2014/chartex" xmlns:cx1="http://schemas.microsoft.com/office/drawing/2015/9/8/chartex" xmlns:cx2="http://schemas.microsoft.com/office/drawing/2015/10/21/chartex" xmlns:cx3="http://schemas.microsoft.com/office/drawing/2016/5/9/chartex" xmlns:cx4="http://schemas.microsoft.com/office/drawing/2016/5/10/chartex" xmlns:cx5="http://schemas.microsoft.com/office/drawing/2016/5/11/chartex" xmlns:cx6="http://schemas.microsoft.com/office/drawing/2016/5/12/chartex" xmlns:cx7="http://schemas.microsoft.com/office/drawing/2016/5/13/chartex" xmlns:cx8="http://schemas.microsoft.com/office/drawing/2016/5/14/chartex" xmlns:mc="http://schemas.openxmlformats.org/markup-compatibility/2006" xmlns:aink="http://schemas.microsoft.com/office/drawing/2016/ink" xmlns:am3d="http://schemas.microsoft.com/office/drawing/2017/model3d" xmlns:o="urn:schemas-microsoft-com:office:office" xmlns:oel="http://schemas.microsoft.com/office/2019/extlst" xmlns:r="http://schemas.openxmlformats.org/officeDocument/2006/relationships" xmlns:m="http://schemas.openxmlformats.org/officeDocument/2006/math" xmlns:v="urn:schemas-microsoft-com:vml" xmlns:wp14="http://schemas.microsoft.com/office/word/2010/wordprocessingDrawing" xmlns:wp="http://schemas.openxmlformats.org/drawingml/2006/wordprocessingDrawing" xmlns:w10="urn:schemas-microsoft-com:office:word" xmlns:w="http://schemas.openxmlformats.org/wordprocessingml/2006/main" xmlns:w14="http://schemas.microsoft.com/office/word/2010/wordml" xmlns:w15="http://schemas.microsoft.com/office/word/2012/wordml" xmlns:w16cex="http://schemas.microsoft.com/office/word/2018/wordml/cex" xmlns:w16cid="http://schemas.microsoft.com/office/word/2016/wordml/cid" xmlns:w16="http://schemas.microsoft.com/office/word/2018/wordml" xmlns:w16du="http://schemas.microsoft.com/office/word/2023/wordml/word16du" xmlns:w16sdtdh="http://schemas.microsoft.com/office/word/2020/wordml/sdtdatahash" xmlns:w16sdtfl="http://schemas.microsoft.com/office/word/2024/wordml/sdtformatlock" xmlns:w16se="http://schemas.microsoft.com/office/word/2015/wordml/symex" xmlns:wpg="http://schemas.microsoft.com/office/word/2010/wordprocessingGroup" xmlns:wpi="http://schemas.microsoft.com/office/word/2010/wordprocessingInk" xmlns:wne="http://schemas.microsoft.com/office/word/2006/wordml" xmlns:wps="http://schemas.microsoft.com/office/word/2010/wordprocessingShape" mc:Ignorable="w14 w15 w16se w16cid w16 w16cex w16sdtdh w16sdtfl w16du wp14">
+<w:hdr xmlns:wpc="http://schemas.microsoft.com/office/word/2010/wordprocessingCanvas" xmlns:cx="http://schemas.microsoft.com/office/drawing/2014/chartex" xmlns:mc="http://schemas.openxmlformats.org/markup-compatibility/2006" xmlns:o="urn:schemas-microsoft-com:office:office" xmlns:r="http://schemas.openxmlformats.org/officeDocument/2006/relationships" xmlns:m="http://schemas.openxmlformats.org/officeDocument/2006/math" xmlns:v="urn:schemas-microsoft-com:vml" xmlns:wp14="http://schemas.microsoft.com/office/word/2010/wordprocessingDrawing" xmlns:wp="http://schemas.openxmlformats.org/drawingml/2006/wordprocessingDrawing" xmlns:w10="urn:schemas-microsoft-com:office:word" xmlns:w="http://schemas.openxmlformats.org/wordprocessingml/2006/main" xmlns:w14="http://schemas.microsoft.com/office/word/2010/wordml" xmlns:w15="http://schemas.microsoft.com/office/word/2012/wordml" xmlns:w16se="http://schemas.microsoft.com/office/word/2015/wordml/symex" xmlns:wpg="http://schemas.microsoft.com/office/word/2010/wordprocessingGroup" xmlns:wpi="http://schemas.microsoft.com/office/word/2010/wordprocessingInk" xmlns:wne="http://schemas.microsoft.com/office/word/2006/wordml" xmlns:wps="http://schemas.microsoft.com/office/word/2010/wordprocessingShape" mc:Ignorable="w14 w15 w16se wp14">
   <w:p>
     <w:pPr>
       <w:pStyle w:val="Header"/>
@@ -24574,7 +24892,7 @@
 </file>
 
 <file path=word/header4.xml><?xml version="1.0" encoding="utf-8"?>
-<w:hdr xmlns:wpc="http://schemas.microsoft.com/office/word/2010/wordprocessingCanvas" xmlns:cx="http://schemas.microsoft.com/office/drawing/2014/chartex" xmlns:cx1="http://schemas.microsoft.com/office/drawing/2015/9/8/chartex" xmlns:cx2="http://schemas.microsoft.com/office/drawing/2015/10/21/chartex" xmlns:cx3="http://schemas.microsoft.com/office/drawing/2016/5/9/chartex" xmlns:cx4="http://schemas.microsoft.com/office/drawing/2016/5/10/chartex" xmlns:cx5="http://schemas.microsoft.com/office/drawing/2016/5/11/chartex" xmlns:cx6="http://schemas.microsoft.com/office/drawing/2016/5/12/chartex" xmlns:cx7="http://schemas.microsoft.com/office/drawing/2016/5/13/chartex" xmlns:cx8="http://schemas.microsoft.com/office/drawing/2016/5/14/chartex" xmlns:mc="http://schemas.openxmlformats.org/markup-compatibility/2006" xmlns:aink="http://schemas.microsoft.com/office/drawing/2016/ink" xmlns:am3d="http://schemas.microsoft.com/office/drawing/2017/model3d" xmlns:o="urn:schemas-microsoft-com:office:office" xmlns:oel="http://schemas.microsoft.com/office/2019/extlst" xmlns:r="http://schemas.openxmlformats.org/officeDocument/2006/relationships" xmlns:m="http://schemas.openxmlformats.org/officeDocument/2006/math" xmlns:v="urn:schemas-microsoft-com:vml" xmlns:wp14="http://schemas.microsoft.com/office/word/2010/wordprocessingDrawing" xmlns:wp="http://schemas.openxmlformats.org/drawingml/2006/wordprocessingDrawing" xmlns:w10="urn:schemas-microsoft-com:office:word" xmlns:w="http://schemas.openxmlformats.org/wordprocessingml/2006/main" xmlns:w14="http://schemas.microsoft.com/office/word/2010/wordml" xmlns:w15="http://schemas.microsoft.com/office/word/2012/wordml" xmlns:w16cex="http://schemas.microsoft.com/office/word/2018/wordml/cex" xmlns:w16cid="http://schemas.microsoft.com/office/word/2016/wordml/cid" xmlns:w16="http://schemas.microsoft.com/office/word/2018/wordml" xmlns:w16du="http://schemas.microsoft.com/office/word/2023/wordml/word16du" xmlns:w16sdtdh="http://schemas.microsoft.com/office/word/2020/wordml/sdtdatahash" xmlns:w16sdtfl="http://schemas.microsoft.com/office/word/2024/wordml/sdtformatlock" xmlns:w16se="http://schemas.microsoft.com/office/word/2015/wordml/symex" xmlns:wpg="http://schemas.microsoft.com/office/word/2010/wordprocessingGroup" xmlns:wpi="http://schemas.microsoft.com/office/word/2010/wordprocessingInk" xmlns:wne="http://schemas.microsoft.com/office/word/2006/wordml" xmlns:wps="http://schemas.microsoft.com/office/word/2010/wordprocessingShape" mc:Ignorable="w14 w15 w16se w16cid w16 w16cex w16sdtdh w16sdtfl w16du wp14">
+<w:hdr xmlns:wpc="http://schemas.microsoft.com/office/word/2010/wordprocessingCanvas" xmlns:cx="http://schemas.microsoft.com/office/drawing/2014/chartex" xmlns:mc="http://schemas.openxmlformats.org/markup-compatibility/2006" xmlns:o="urn:schemas-microsoft-com:office:office" xmlns:r="http://schemas.openxmlformats.org/officeDocument/2006/relationships" xmlns:m="http://schemas.openxmlformats.org/officeDocument/2006/math" xmlns:v="urn:schemas-microsoft-com:vml" xmlns:wp14="http://schemas.microsoft.com/office/word/2010/wordprocessingDrawing" xmlns:wp="http://schemas.openxmlformats.org/drawingml/2006/wordprocessingDrawing" xmlns:w10="urn:schemas-microsoft-com:office:word" xmlns:w="http://schemas.openxmlformats.org/wordprocessingml/2006/main" xmlns:w14="http://schemas.microsoft.com/office/word/2010/wordml" xmlns:w15="http://schemas.microsoft.com/office/word/2012/wordml" xmlns:w16se="http://schemas.microsoft.com/office/word/2015/wordml/symex" xmlns:wpg="http://schemas.microsoft.com/office/word/2010/wordprocessingGroup" xmlns:wpi="http://schemas.microsoft.com/office/word/2010/wordprocessingInk" xmlns:wne="http://schemas.microsoft.com/office/word/2006/wordml" xmlns:wps="http://schemas.microsoft.com/office/word/2010/wordprocessingShape" mc:Ignorable="w14 w15 w16se wp14">
   <w:sdt>
     <w:sdtPr>
       <w:id w:val="1541859380"/>
@@ -24652,7 +24970,7 @@
 </file>
 
 <file path=word/header5.xml><?xml version="1.0" encoding="utf-8"?>
-<w:hdr xmlns:wpc="http://schemas.microsoft.com/office/word/2010/wordprocessingCanvas" xmlns:cx="http://schemas.microsoft.com/office/drawing/2014/chartex" xmlns:cx1="http://schemas.microsoft.com/office/drawing/2015/9/8/chartex" xmlns:cx2="http://schemas.microsoft.com/office/drawing/2015/10/21/chartex" xmlns:cx3="http://schemas.microsoft.com/office/drawing/2016/5/9/chartex" xmlns:cx4="http://schemas.microsoft.com/office/drawing/2016/5/10/chartex" xmlns:cx5="http://schemas.microsoft.com/office/drawing/2016/5/11/chartex" xmlns:cx6="http://schemas.microsoft.com/office/drawing/2016/5/12/chartex" xmlns:cx7="http://schemas.microsoft.com/office/drawing/2016/5/13/chartex" xmlns:cx8="http://schemas.microsoft.com/office/drawing/2016/5/14/chartex" xmlns:mc="http://schemas.openxmlformats.org/markup-compatibility/2006" xmlns:aink="http://schemas.microsoft.com/office/drawing/2016/ink" xmlns:am3d="http://schemas.microsoft.com/office/drawing/2017/model3d" xmlns:o="urn:schemas-microsoft-com:office:office" xmlns:oel="http://schemas.microsoft.com/office/2019/extlst" xmlns:r="http://schemas.openxmlformats.org/officeDocument/2006/relationships" xmlns:m="http://schemas.openxmlformats.org/officeDocument/2006/math" xmlns:v="urn:schemas-microsoft-com:vml" xmlns:wp14="http://schemas.microsoft.com/office/word/2010/wordprocessingDrawing" xmlns:wp="http://schemas.openxmlformats.org/drawingml/2006/wordprocessingDrawing" xmlns:w10="urn:schemas-microsoft-com:office:word" xmlns:w="http://schemas.openxmlformats.org/wordprocessingml/2006/main" xmlns:w14="http://schemas.microsoft.com/office/word/2010/wordml" xmlns:w15="http://schemas.microsoft.com/office/word/2012/wordml" xmlns:w16cex="http://schemas.microsoft.com/office/word/2018/wordml/cex" xmlns:w16cid="http://schemas.microsoft.com/office/word/2016/wordml/cid" xmlns:w16="http://schemas.microsoft.com/office/word/2018/wordml" xmlns:w16du="http://schemas.microsoft.com/office/word/2023/wordml/word16du" xmlns:w16sdtdh="http://schemas.microsoft.com/office/word/2020/wordml/sdtdatahash" xmlns:w16sdtfl="http://schemas.microsoft.com/office/word/2024/wordml/sdtformatlock" xmlns:w16se="http://schemas.microsoft.com/office/word/2015/wordml/symex" xmlns:wpg="http://schemas.microsoft.com/office/word/2010/wordprocessingGroup" xmlns:wpi="http://schemas.microsoft.com/office/word/2010/wordprocessingInk" xmlns:wne="http://schemas.microsoft.com/office/word/2006/wordml" xmlns:wps="http://schemas.microsoft.com/office/word/2010/wordprocessingShape" mc:Ignorable="w14 w15 w16se w16cid w16 w16cex w16sdtdh w16sdtfl w16du wp14">
+<w:hdr xmlns:wpc="http://schemas.microsoft.com/office/word/2010/wordprocessingCanvas" xmlns:cx="http://schemas.microsoft.com/office/drawing/2014/chartex" xmlns:mc="http://schemas.openxmlformats.org/markup-compatibility/2006" xmlns:o="urn:schemas-microsoft-com:office:office" xmlns:r="http://schemas.openxmlformats.org/officeDocument/2006/relationships" xmlns:m="http://schemas.openxmlformats.org/officeDocument/2006/math" xmlns:v="urn:schemas-microsoft-com:vml" xmlns:wp14="http://schemas.microsoft.com/office/word/2010/wordprocessingDrawing" xmlns:wp="http://schemas.openxmlformats.org/drawingml/2006/wordprocessingDrawing" xmlns:w10="urn:schemas-microsoft-com:office:word" xmlns:w="http://schemas.openxmlformats.org/wordprocessingml/2006/main" xmlns:w14="http://schemas.microsoft.com/office/word/2010/wordml" xmlns:w15="http://schemas.microsoft.com/office/word/2012/wordml" xmlns:w16se="http://schemas.microsoft.com/office/word/2015/wordml/symex" xmlns:wpg="http://schemas.microsoft.com/office/word/2010/wordprocessingGroup" xmlns:wpi="http://schemas.microsoft.com/office/word/2010/wordprocessingInk" xmlns:wne="http://schemas.microsoft.com/office/word/2006/wordml" xmlns:wps="http://schemas.microsoft.com/office/word/2010/wordprocessingShape" mc:Ignorable="w14 w15 w16se wp14">
   <w:sdt>
     <w:sdtPr>
       <w:id w:val="-1850480378"/>
@@ -24726,7 +25044,7 @@
 </file>
 
 <file path=word/header6.xml><?xml version="1.0" encoding="utf-8"?>
-<w:hdr xmlns:wpc="http://schemas.microsoft.com/office/word/2010/wordprocessingCanvas" xmlns:cx="http://schemas.microsoft.com/office/drawing/2014/chartex" xmlns:cx1="http://schemas.microsoft.com/office/drawing/2015/9/8/chartex" xmlns:cx2="http://schemas.microsoft.com/office/drawing/2015/10/21/chartex" xmlns:cx3="http://schemas.microsoft.com/office/drawing/2016/5/9/chartex" xmlns:cx4="http://schemas.microsoft.com/office/drawing/2016/5/10/chartex" xmlns:cx5="http://schemas.microsoft.com/office/drawing/2016/5/11/chartex" xmlns:cx6="http://schemas.microsoft.com/office/drawing/2016/5/12/chartex" xmlns:cx7="http://schemas.microsoft.com/office/drawing/2016/5/13/chartex" xmlns:cx8="http://schemas.microsoft.com/office/drawing/2016/5/14/chartex" xmlns:mc="http://schemas.openxmlformats.org/markup-compatibility/2006" xmlns:aink="http://schemas.microsoft.com/office/drawing/2016/ink" xmlns:am3d="http://schemas.microsoft.com/office/drawing/2017/model3d" xmlns:o="urn:schemas-microsoft-com:office:office" xmlns:oel="http://schemas.microsoft.com/office/2019/extlst" xmlns:r="http://schemas.openxmlformats.org/officeDocument/2006/relationships" xmlns:m="http://schemas.openxmlformats.org/officeDocument/2006/math" xmlns:v="urn:schemas-microsoft-com:vml" xmlns:wp14="http://schemas.microsoft.com/office/word/2010/wordprocessingDrawing" xmlns:wp="http://schemas.openxmlformats.org/drawingml/2006/wordprocessingDrawing" xmlns:w10="urn:schemas-microsoft-com:office:word" xmlns:w="http://schemas.openxmlformats.org/wordprocessingml/2006/main" xmlns:w14="http://schemas.microsoft.com/office/word/2010/wordml" xmlns:w15="http://schemas.microsoft.com/office/word/2012/wordml" xmlns:w16cex="http://schemas.microsoft.com/office/word/2018/wordml/cex" xmlns:w16cid="http://schemas.microsoft.com/office/word/2016/wordml/cid" xmlns:w16="http://schemas.microsoft.com/office/word/2018/wordml" xmlns:w16du="http://schemas.microsoft.com/office/word/2023/wordml/word16du" xmlns:w16sdtdh="http://schemas.microsoft.com/office/word/2020/wordml/sdtdatahash" xmlns:w16sdtfl="http://schemas.microsoft.com/office/word/2024/wordml/sdtformatlock" xmlns:w16se="http://schemas.microsoft.com/office/word/2015/wordml/symex" xmlns:wpg="http://schemas.microsoft.com/office/word/2010/wordprocessingGroup" xmlns:wpi="http://schemas.microsoft.com/office/word/2010/wordprocessingInk" xmlns:wne="http://schemas.microsoft.com/office/word/2006/wordml" xmlns:wps="http://schemas.microsoft.com/office/word/2010/wordprocessingShape" mc:Ignorable="w14 w15 w16se w16cid w16 w16cex w16sdtdh w16sdtfl w16du wp14">
+<w:hdr xmlns:wpc="http://schemas.microsoft.com/office/word/2010/wordprocessingCanvas" xmlns:cx="http://schemas.microsoft.com/office/drawing/2014/chartex" xmlns:mc="http://schemas.openxmlformats.org/markup-compatibility/2006" xmlns:o="urn:schemas-microsoft-com:office:office" xmlns:r="http://schemas.openxmlformats.org/officeDocument/2006/relationships" xmlns:m="http://schemas.openxmlformats.org/officeDocument/2006/math" xmlns:v="urn:schemas-microsoft-com:vml" xmlns:wp14="http://schemas.microsoft.com/office/word/2010/wordprocessingDrawing" xmlns:wp="http://schemas.openxmlformats.org/drawingml/2006/wordprocessingDrawing" xmlns:w10="urn:schemas-microsoft-com:office:word" xmlns:w="http://schemas.openxmlformats.org/wordprocessingml/2006/main" xmlns:w14="http://schemas.microsoft.com/office/word/2010/wordml" xmlns:w15="http://schemas.microsoft.com/office/word/2012/wordml" xmlns:w16se="http://schemas.microsoft.com/office/word/2015/wordml/symex" xmlns:wpg="http://schemas.microsoft.com/office/word/2010/wordprocessingGroup" xmlns:wpi="http://schemas.microsoft.com/office/word/2010/wordprocessingInk" xmlns:wne="http://schemas.microsoft.com/office/word/2006/wordml" xmlns:wps="http://schemas.microsoft.com/office/word/2010/wordprocessingShape" mc:Ignorable="w14 w15 w16se wp14">
   <w:sdt>
     <w:sdtPr>
       <w:id w:val="-295453594"/>
@@ -24804,7 +25122,7 @@
 </file>
 
 <file path=word/header7.xml><?xml version="1.0" encoding="utf-8"?>
-<w:hdr xmlns:wpc="http://schemas.microsoft.com/office/word/2010/wordprocessingCanvas" xmlns:cx="http://schemas.microsoft.com/office/drawing/2014/chartex" xmlns:cx1="http://schemas.microsoft.com/office/drawing/2015/9/8/chartex" xmlns:cx2="http://schemas.microsoft.com/office/drawing/2015/10/21/chartex" xmlns:cx3="http://schemas.microsoft.com/office/drawing/2016/5/9/chartex" xmlns:cx4="http://schemas.microsoft.com/office/drawing/2016/5/10/chartex" xmlns:cx5="http://schemas.microsoft.com/office/drawing/2016/5/11/chartex" xmlns:cx6="http://schemas.microsoft.com/office/drawing/2016/5/12/chartex" xmlns:cx7="http://schemas.microsoft.com/office/drawing/2016/5/13/chartex" xmlns:cx8="http://schemas.microsoft.com/office/drawing/2016/5/14/chartex" xmlns:mc="http://schemas.openxmlformats.org/markup-compatibility/2006" xmlns:aink="http://schemas.microsoft.com/office/drawing/2016/ink" xmlns:am3d="http://schemas.microsoft.com/office/drawing/2017/model3d" xmlns:o="urn:schemas-microsoft-com:office:office" xmlns:oel="http://schemas.microsoft.com/office/2019/extlst" xmlns:r="http://schemas.openxmlformats.org/officeDocument/2006/relationships" xmlns:m="http://schemas.openxmlformats.org/officeDocument/2006/math" xmlns:v="urn:schemas-microsoft-com:vml" xmlns:wp14="http://schemas.microsoft.com/office/word/2010/wordprocessingDrawing" xmlns:wp="http://schemas.openxmlformats.org/drawingml/2006/wordprocessingDrawing" xmlns:w10="urn:schemas-microsoft-com:office:word" xmlns:w="http://schemas.openxmlformats.org/wordprocessingml/2006/main" xmlns:w14="http://schemas.microsoft.com/office/word/2010/wordml" xmlns:w15="http://schemas.microsoft.com/office/word/2012/wordml" xmlns:w16cex="http://schemas.microsoft.com/office/word/2018/wordml/cex" xmlns:w16cid="http://schemas.microsoft.com/office/word/2016/wordml/cid" xmlns:w16="http://schemas.microsoft.com/office/word/2018/wordml" xmlns:w16du="http://schemas.microsoft.com/office/word/2023/wordml/word16du" xmlns:w16sdtdh="http://schemas.microsoft.com/office/word/2020/wordml/sdtdatahash" xmlns:w16sdtfl="http://schemas.microsoft.com/office/word/2024/wordml/sdtformatlock" xmlns:w16se="http://schemas.microsoft.com/office/word/2015/wordml/symex" xmlns:wpg="http://schemas.microsoft.com/office/word/2010/wordprocessingGroup" xmlns:wpi="http://schemas.microsoft.com/office/word/2010/wordprocessingInk" xmlns:wne="http://schemas.microsoft.com/office/word/2006/wordml" xmlns:wps="http://schemas.microsoft.com/office/word/2010/wordprocessingShape" mc:Ignorable="w14 w15 w16se w16cid w16 w16cex w16sdtdh w16sdtfl w16du wp14">
+<w:hdr xmlns:wpc="http://schemas.microsoft.com/office/word/2010/wordprocessingCanvas" xmlns:cx="http://schemas.microsoft.com/office/drawing/2014/chartex" xmlns:mc="http://schemas.openxmlformats.org/markup-compatibility/2006" xmlns:o="urn:schemas-microsoft-com:office:office" xmlns:r="http://schemas.openxmlformats.org/officeDocument/2006/relationships" xmlns:m="http://schemas.openxmlformats.org/officeDocument/2006/math" xmlns:v="urn:schemas-microsoft-com:vml" xmlns:wp14="http://schemas.microsoft.com/office/word/2010/wordprocessingDrawing" xmlns:wp="http://schemas.openxmlformats.org/drawingml/2006/wordprocessingDrawing" xmlns:w10="urn:schemas-microsoft-com:office:word" xmlns:w="http://schemas.openxmlformats.org/wordprocessingml/2006/main" xmlns:w14="http://schemas.microsoft.com/office/word/2010/wordml" xmlns:w15="http://schemas.microsoft.com/office/word/2012/wordml" xmlns:w16se="http://schemas.microsoft.com/office/word/2015/wordml/symex" xmlns:wpg="http://schemas.microsoft.com/office/word/2010/wordprocessingGroup" xmlns:wpi="http://schemas.microsoft.com/office/word/2010/wordprocessingInk" xmlns:wne="http://schemas.microsoft.com/office/word/2006/wordml" xmlns:wps="http://schemas.microsoft.com/office/word/2010/wordprocessingShape" mc:Ignorable="w14 w15 w16se wp14">
   <w:p>
     <w:pPr>
       <w:pStyle w:val="Header"/>
@@ -24820,7 +25138,7 @@
 </file>
 
 <file path=word/header8.xml><?xml version="1.0" encoding="utf-8"?>
-<w:hdr xmlns:wpc="http://schemas.microsoft.com/office/word/2010/wordprocessingCanvas" xmlns:cx="http://schemas.microsoft.com/office/drawing/2014/chartex" xmlns:cx1="http://schemas.microsoft.com/office/drawing/2015/9/8/chartex" xmlns:cx2="http://schemas.microsoft.com/office/drawing/2015/10/21/chartex" xmlns:cx3="http://schemas.microsoft.com/office/drawing/2016/5/9/chartex" xmlns:cx4="http://schemas.microsoft.com/office/drawing/2016/5/10/chartex" xmlns:cx5="http://schemas.microsoft.com/office/drawing/2016/5/11/chartex" xmlns:cx6="http://schemas.microsoft.com/office/drawing/2016/5/12/chartex" xmlns:cx7="http://schemas.microsoft.com/office/drawing/2016/5/13/chartex" xmlns:cx8="http://schemas.microsoft.com/office/drawing/2016/5/14/chartex" xmlns:mc="http://schemas.openxmlformats.org/markup-compatibility/2006" xmlns:aink="http://schemas.microsoft.com/office/drawing/2016/ink" xmlns:am3d="http://schemas.microsoft.com/office/drawing/2017/model3d" xmlns:o="urn:schemas-microsoft-com:office:office" xmlns:oel="http://schemas.microsoft.com/office/2019/extlst" xmlns:r="http://schemas.openxmlformats.org/officeDocument/2006/relationships" xmlns:m="http://schemas.openxmlformats.org/officeDocument/2006/math" xmlns:v="urn:schemas-microsoft-com:vml" xmlns:wp14="http://schemas.microsoft.com/office/word/2010/wordprocessingDrawing" xmlns:wp="http://schemas.openxmlformats.org/drawingml/2006/wordprocessingDrawing" xmlns:w10="urn:schemas-microsoft-com:office:word" xmlns:w="http://schemas.openxmlformats.org/wordprocessingml/2006/main" xmlns:w14="http://schemas.microsoft.com/office/word/2010/wordml" xmlns:w15="http://schemas.microsoft.com/office/word/2012/wordml" xmlns:w16cex="http://schemas.microsoft.com/office/word/2018/wordml/cex" xmlns:w16cid="http://schemas.microsoft.com/office/word/2016/wordml/cid" xmlns:w16="http://schemas.microsoft.com/office/word/2018/wordml" xmlns:w16du="http://schemas.microsoft.com/office/word/2023/wordml/word16du" xmlns:w16sdtdh="http://schemas.microsoft.com/office/word/2020/wordml/sdtdatahash" xmlns:w16sdtfl="http://schemas.microsoft.com/office/word/2024/wordml/sdtformatlock" xmlns:w16se="http://schemas.microsoft.com/office/word/2015/wordml/symex" xmlns:wpg="http://schemas.microsoft.com/office/word/2010/wordprocessingGroup" xmlns:wpi="http://schemas.microsoft.com/office/word/2010/wordprocessingInk" xmlns:wne="http://schemas.microsoft.com/office/word/2006/wordml" xmlns:wps="http://schemas.microsoft.com/office/word/2010/wordprocessingShape" mc:Ignorable="w14 w15 w16se w16cid w16 w16cex w16sdtdh w16sdtfl w16du wp14">
+<w:hdr xmlns:wpc="http://schemas.microsoft.com/office/word/2010/wordprocessingCanvas" xmlns:cx="http://schemas.microsoft.com/office/drawing/2014/chartex" xmlns:mc="http://schemas.openxmlformats.org/markup-compatibility/2006" xmlns:o="urn:schemas-microsoft-com:office:office" xmlns:r="http://schemas.openxmlformats.org/officeDocument/2006/relationships" xmlns:m="http://schemas.openxmlformats.org/officeDocument/2006/math" xmlns:v="urn:schemas-microsoft-com:vml" xmlns:wp14="http://schemas.microsoft.com/office/word/2010/wordprocessingDrawing" xmlns:wp="http://schemas.openxmlformats.org/drawingml/2006/wordprocessingDrawing" xmlns:w10="urn:schemas-microsoft-com:office:word" xmlns:w="http://schemas.openxmlformats.org/wordprocessingml/2006/main" xmlns:w14="http://schemas.microsoft.com/office/word/2010/wordml" xmlns:w15="http://schemas.microsoft.com/office/word/2012/wordml" xmlns:w16se="http://schemas.microsoft.com/office/word/2015/wordml/symex" xmlns:wpg="http://schemas.microsoft.com/office/word/2010/wordprocessingGroup" xmlns:wpi="http://schemas.microsoft.com/office/word/2010/wordprocessingInk" xmlns:wne="http://schemas.microsoft.com/office/word/2006/wordml" xmlns:wps="http://schemas.microsoft.com/office/word/2010/wordprocessingShape" mc:Ignorable="w14 w15 w16se wp14">
   <w:sdt>
     <w:sdtPr>
       <w:id w:val="-548140789"/>
@@ -24897,7 +25215,7 @@
 </file>
 
 <file path=word/header9.xml><?xml version="1.0" encoding="utf-8"?>
-<w:hdr xmlns:wpc="http://schemas.microsoft.com/office/word/2010/wordprocessingCanvas" xmlns:cx="http://schemas.microsoft.com/office/drawing/2014/chartex" xmlns:cx1="http://schemas.microsoft.com/office/drawing/2015/9/8/chartex" xmlns:cx2="http://schemas.microsoft.com/office/drawing/2015/10/21/chartex" xmlns:cx3="http://schemas.microsoft.com/office/drawing/2016/5/9/chartex" xmlns:cx4="http://schemas.microsoft.com/office/drawing/2016/5/10/chartex" xmlns:cx5="http://schemas.microsoft.com/office/drawing/2016/5/11/chartex" xmlns:cx6="http://schemas.microsoft.com/office/drawing/2016/5/12/chartex" xmlns:cx7="http://schemas.microsoft.com/office/drawing/2016/5/13/chartex" xmlns:cx8="http://schemas.microsoft.com/office/drawing/2016/5/14/chartex" xmlns:mc="http://schemas.openxmlformats.org/markup-compatibility/2006" xmlns:aink="http://schemas.microsoft.com/office/drawing/2016/ink" xmlns:am3d="http://schemas.microsoft.com/office/drawing/2017/model3d" xmlns:o="urn:schemas-microsoft-com:office:office" xmlns:oel="http://schemas.microsoft.com/office/2019/extlst" xmlns:r="http://schemas.openxmlformats.org/officeDocument/2006/relationships" xmlns:m="http://schemas.openxmlformats.org/officeDocument/2006/math" xmlns:v="urn:schemas-microsoft-com:vml" xmlns:wp14="http://schemas.microsoft.com/office/word/2010/wordprocessingDrawing" xmlns:wp="http://schemas.openxmlformats.org/drawingml/2006/wordprocessingDrawing" xmlns:w10="urn:schemas-microsoft-com:office:word" xmlns:w="http://schemas.openxmlformats.org/wordprocessingml/2006/main" xmlns:w14="http://schemas.microsoft.com/office/word/2010/wordml" xmlns:w15="http://schemas.microsoft.com/office/word/2012/wordml" xmlns:w16cex="http://schemas.microsoft.com/office/word/2018/wordml/cex" xmlns:w16cid="http://schemas.microsoft.com/office/word/2016/wordml/cid" xmlns:w16="http://schemas.microsoft.com/office/word/2018/wordml" xmlns:w16du="http://schemas.microsoft.com/office/word/2023/wordml/word16du" xmlns:w16sdtdh="http://schemas.microsoft.com/office/word/2020/wordml/sdtdatahash" xmlns:w16sdtfl="http://schemas.microsoft.com/office/word/2024/wordml/sdtformatlock" xmlns:w16se="http://schemas.microsoft.com/office/word/2015/wordml/symex" xmlns:wpg="http://schemas.microsoft.com/office/word/2010/wordprocessingGroup" xmlns:wpi="http://schemas.microsoft.com/office/word/2010/wordprocessingInk" xmlns:wne="http://schemas.microsoft.com/office/word/2006/wordml" xmlns:wps="http://schemas.microsoft.com/office/word/2010/wordprocessingShape" mc:Ignorable="w14 w15 w16se w16cid w16 w16cex w16sdtdh w16sdtfl w16du wp14">
+<w:hdr xmlns:wpc="http://schemas.microsoft.com/office/word/2010/wordprocessingCanvas" xmlns:cx="http://schemas.microsoft.com/office/drawing/2014/chartex" xmlns:mc="http://schemas.openxmlformats.org/markup-compatibility/2006" xmlns:o="urn:schemas-microsoft-com:office:office" xmlns:r="http://schemas.openxmlformats.org/officeDocument/2006/relationships" xmlns:m="http://schemas.openxmlformats.org/officeDocument/2006/math" xmlns:v="urn:schemas-microsoft-com:vml" xmlns:wp14="http://schemas.microsoft.com/office/word/2010/wordprocessingDrawing" xmlns:wp="http://schemas.openxmlformats.org/drawingml/2006/wordprocessingDrawing" xmlns:w10="urn:schemas-microsoft-com:office:word" xmlns:w="http://schemas.openxmlformats.org/wordprocessingml/2006/main" xmlns:w14="http://schemas.microsoft.com/office/word/2010/wordml" xmlns:w15="http://schemas.microsoft.com/office/word/2012/wordml" xmlns:w16se="http://schemas.microsoft.com/office/word/2015/wordml/symex" xmlns:wpg="http://schemas.microsoft.com/office/word/2010/wordprocessingGroup" xmlns:wpi="http://schemas.microsoft.com/office/word/2010/wordprocessingInk" xmlns:wne="http://schemas.microsoft.com/office/word/2006/wordml" xmlns:wps="http://schemas.microsoft.com/office/word/2010/wordprocessingShape" mc:Ignorable="w14 w15 w16se wp14">
   <w:sdt>
     <w:sdtPr>
       <w:id w:val="-2018220992"/>
@@ -24948,7 +25266,7 @@
             <w:sz w:val="24"/>
             <w:szCs w:val="24"/>
           </w:rPr>
-          <w:t>48</w:t>
+          <w:t>54</w:t>
         </w:r>
         <w:r>
           <w:rPr>
@@ -24971,7 +25289,7 @@
 </file>
 
 <file path=word/numbering.xml><?xml version="1.0" encoding="utf-8"?>
-<w:numbering xmlns:wpc="http://schemas.microsoft.com/office/word/2010/wordprocessingCanvas" xmlns:cx="http://schemas.microsoft.com/office/drawing/2014/chartex" xmlns:cx1="http://schemas.microsoft.com/office/drawing/2015/9/8/chartex" xmlns:cx2="http://schemas.microsoft.com/office/drawing/2015/10/21/chartex" xmlns:cx3="http://schemas.microsoft.com/office/drawing/2016/5/9/chartex" xmlns:cx4="http://schemas.microsoft.com/office/drawing/2016/5/10/chartex" xmlns:cx5="http://schemas.microsoft.com/office/drawing/2016/5/11/chartex" xmlns:cx6="http://schemas.microsoft.com/office/drawing/2016/5/12/chartex" xmlns:cx7="http://schemas.microsoft.com/office/drawing/2016/5/13/chartex" xmlns:cx8="http://schemas.microsoft.com/office/drawing/2016/5/14/chartex" xmlns:mc="http://schemas.openxmlformats.org/markup-compatibility/2006" xmlns:aink="http://schemas.microsoft.com/office/drawing/2016/ink" xmlns:am3d="http://schemas.microsoft.com/office/drawing/2017/model3d" xmlns:o="urn:schemas-microsoft-com:office:office" xmlns:oel="http://schemas.microsoft.com/office/2019/extlst" xmlns:r="http://schemas.openxmlformats.org/officeDocument/2006/relationships" xmlns:m="http://schemas.openxmlformats.org/officeDocument/2006/math" xmlns:v="urn:schemas-microsoft-com:vml" xmlns:wp14="http://schemas.microsoft.com/office/word/2010/wordprocessingDrawing" xmlns:wp="http://schemas.openxmlformats.org/drawingml/2006/wordprocessingDrawing" xmlns:w10="urn:schemas-microsoft-com:office:word" xmlns:w="http://schemas.openxmlformats.org/wordprocessingml/2006/main" xmlns:w14="http://schemas.microsoft.com/office/word/2010/wordml" xmlns:w15="http://schemas.microsoft.com/office/word/2012/wordml" xmlns:w16cex="http://schemas.microsoft.com/office/word/2018/wordml/cex" xmlns:w16cid="http://schemas.microsoft.com/office/word/2016/wordml/cid" xmlns:w16="http://schemas.microsoft.com/office/word/2018/wordml" xmlns:w16du="http://schemas.microsoft.com/office/word/2023/wordml/word16du" xmlns:w16sdtdh="http://schemas.microsoft.com/office/word/2020/wordml/sdtdatahash" xmlns:w16sdtfl="http://schemas.microsoft.com/office/word/2024/wordml/sdtformatlock" xmlns:w16se="http://schemas.microsoft.com/office/word/2015/wordml/symex" xmlns:wpg="http://schemas.microsoft.com/office/word/2010/wordprocessingGroup" xmlns:wpi="http://schemas.microsoft.com/office/word/2010/wordprocessingInk" xmlns:wne="http://schemas.microsoft.com/office/word/2006/wordml" xmlns:wps="http://schemas.microsoft.com/office/word/2010/wordprocessingShape" mc:Ignorable="w14 w15 w16se w16cid w16 w16cex w16sdtdh w16sdtfl w16du wp14">
+<w:numbering xmlns:wpc="http://schemas.microsoft.com/office/word/2010/wordprocessingCanvas" xmlns:cx="http://schemas.microsoft.com/office/drawing/2014/chartex" xmlns:mc="http://schemas.openxmlformats.org/markup-compatibility/2006" xmlns:o="urn:schemas-microsoft-com:office:office" xmlns:r="http://schemas.openxmlformats.org/officeDocument/2006/relationships" xmlns:m="http://schemas.openxmlformats.org/officeDocument/2006/math" xmlns:v="urn:schemas-microsoft-com:vml" xmlns:wp14="http://schemas.microsoft.com/office/word/2010/wordprocessingDrawing" xmlns:wp="http://schemas.openxmlformats.org/drawingml/2006/wordprocessingDrawing" xmlns:w10="urn:schemas-microsoft-com:office:word" xmlns:w="http://schemas.openxmlformats.org/wordprocessingml/2006/main" xmlns:w14="http://schemas.microsoft.com/office/word/2010/wordml" xmlns:w15="http://schemas.microsoft.com/office/word/2012/wordml" xmlns:w16se="http://schemas.microsoft.com/office/word/2015/wordml/symex" xmlns:wpg="http://schemas.microsoft.com/office/word/2010/wordprocessingGroup" xmlns:wpi="http://schemas.microsoft.com/office/word/2010/wordprocessingInk" xmlns:wne="http://schemas.microsoft.com/office/word/2006/wordml" xmlns:wps="http://schemas.microsoft.com/office/word/2010/wordprocessingShape" mc:Ignorable="w14 w15 w16se wp14">
   <w:abstractNum w:abstractNumId="0" w15:restartNumberingAfterBreak="0">
     <w:nsid w:val="0000000E"/>
     <w:multiLevelType w:val="hybridMultilevel"/>
@@ -28381,28 +28699,28 @@
       </w:pPr>
     </w:lvl>
   </w:abstractNum>
-  <w:num w:numId="1" w16cid:durableId="165561940">
+  <w:num w:numId="1">
     <w:abstractNumId w:val="24"/>
   </w:num>
-  <w:num w:numId="2" w16cid:durableId="1628899875">
+  <w:num w:numId="2">
     <w:abstractNumId w:val="26"/>
   </w:num>
-  <w:num w:numId="3" w16cid:durableId="1883782378">
+  <w:num w:numId="3">
     <w:abstractNumId w:val="4"/>
   </w:num>
-  <w:num w:numId="4" w16cid:durableId="495071686">
+  <w:num w:numId="4">
     <w:abstractNumId w:val="3"/>
   </w:num>
-  <w:num w:numId="5" w16cid:durableId="2099595599">
+  <w:num w:numId="5">
     <w:abstractNumId w:val="29"/>
   </w:num>
-  <w:num w:numId="6" w16cid:durableId="215288001">
+  <w:num w:numId="6">
     <w:abstractNumId w:val="27"/>
   </w:num>
-  <w:num w:numId="7" w16cid:durableId="327682322">
+  <w:num w:numId="7">
     <w:abstractNumId w:val="25"/>
   </w:num>
-  <w:num w:numId="8" w16cid:durableId="1624725468">
+  <w:num w:numId="8">
     <w:abstractNumId w:val="0"/>
     <w:lvlOverride w:ilvl="0"/>
     <w:lvlOverride w:ilvl="1">
@@ -28430,97 +28748,97 @@
       <w:startOverride w:val="1"/>
     </w:lvlOverride>
   </w:num>
-  <w:num w:numId="9" w16cid:durableId="693923326">
+  <w:num w:numId="9">
     <w:abstractNumId w:val="30"/>
   </w:num>
-  <w:num w:numId="10" w16cid:durableId="808861875">
+  <w:num w:numId="10">
     <w:abstractNumId w:val="11"/>
   </w:num>
-  <w:num w:numId="11" w16cid:durableId="1835490406">
+  <w:num w:numId="11">
     <w:abstractNumId w:val="7"/>
   </w:num>
-  <w:num w:numId="12" w16cid:durableId="869495420">
+  <w:num w:numId="12">
     <w:abstractNumId w:val="13"/>
   </w:num>
-  <w:num w:numId="13" w16cid:durableId="1484814451">
+  <w:num w:numId="13">
     <w:abstractNumId w:val="28"/>
   </w:num>
-  <w:num w:numId="14" w16cid:durableId="812134822">
+  <w:num w:numId="14">
     <w:abstractNumId w:val="5"/>
   </w:num>
-  <w:num w:numId="15" w16cid:durableId="442042133">
+  <w:num w:numId="15">
     <w:abstractNumId w:val="23"/>
   </w:num>
-  <w:num w:numId="16" w16cid:durableId="319237514">
+  <w:num w:numId="16">
     <w:abstractNumId w:val="31"/>
   </w:num>
-  <w:num w:numId="17" w16cid:durableId="1898084833">
+  <w:num w:numId="17">
     <w:abstractNumId w:val="21"/>
   </w:num>
-  <w:num w:numId="18" w16cid:durableId="388918881">
+  <w:num w:numId="18">
     <w:abstractNumId w:val="6"/>
   </w:num>
-  <w:num w:numId="19" w16cid:durableId="1618901733">
+  <w:num w:numId="19">
     <w:abstractNumId w:val="2"/>
   </w:num>
-  <w:num w:numId="20" w16cid:durableId="1675835293">
+  <w:num w:numId="20">
     <w:abstractNumId w:val="12"/>
   </w:num>
-  <w:num w:numId="21" w16cid:durableId="2052797787">
+  <w:num w:numId="21">
     <w:abstractNumId w:val="17"/>
   </w:num>
-  <w:num w:numId="22" w16cid:durableId="663973136">
+  <w:num w:numId="22">
     <w:abstractNumId w:val="14"/>
   </w:num>
-  <w:num w:numId="23" w16cid:durableId="491484243">
+  <w:num w:numId="23">
     <w:abstractNumId w:val="8"/>
   </w:num>
-  <w:num w:numId="24" w16cid:durableId="703482727">
+  <w:num w:numId="24">
     <w:abstractNumId w:val="20"/>
   </w:num>
-  <w:num w:numId="25" w16cid:durableId="884215562">
+  <w:num w:numId="25">
     <w:abstractNumId w:val="18"/>
   </w:num>
-  <w:num w:numId="26" w16cid:durableId="1917131591">
+  <w:num w:numId="26">
     <w:abstractNumId w:val="15"/>
   </w:num>
-  <w:num w:numId="27" w16cid:durableId="854003647">
+  <w:num w:numId="27">
     <w:abstractNumId w:val="35"/>
   </w:num>
-  <w:num w:numId="28" w16cid:durableId="1581136869">
+  <w:num w:numId="28">
     <w:abstractNumId w:val="19"/>
   </w:num>
-  <w:num w:numId="29" w16cid:durableId="407072113">
+  <w:num w:numId="29">
     <w:abstractNumId w:val="22"/>
   </w:num>
-  <w:num w:numId="30" w16cid:durableId="1984003143">
+  <w:num w:numId="30">
     <w:abstractNumId w:val="37"/>
   </w:num>
-  <w:num w:numId="31" w16cid:durableId="891385042">
+  <w:num w:numId="31">
     <w:abstractNumId w:val="36"/>
   </w:num>
-  <w:num w:numId="32" w16cid:durableId="1341737627">
+  <w:num w:numId="32">
     <w:abstractNumId w:val="1"/>
   </w:num>
-  <w:num w:numId="33" w16cid:durableId="813566073">
+  <w:num w:numId="33">
     <w:abstractNumId w:val="16"/>
   </w:num>
-  <w:num w:numId="34" w16cid:durableId="1965185414">
+  <w:num w:numId="34">
     <w:abstractNumId w:val="34"/>
   </w:num>
-  <w:num w:numId="35" w16cid:durableId="16854060">
+  <w:num w:numId="35">
     <w:abstractNumId w:val="0"/>
   </w:num>
-  <w:num w:numId="36" w16cid:durableId="109397757">
+  <w:num w:numId="36">
     <w:abstractNumId w:val="9"/>
   </w:num>
-  <w:num w:numId="37" w16cid:durableId="248932239">
+  <w:num w:numId="37">
     <w:abstractNumId w:val="10"/>
   </w:num>
-  <w:num w:numId="38" w16cid:durableId="890387462">
+  <w:num w:numId="38">
     <w:abstractNumId w:val="32"/>
   </w:num>
-  <w:num w:numId="39" w16cid:durableId="1254821165">
+  <w:num w:numId="39">
     <w:abstractNumId w:val="33"/>
   </w:num>
   <w:numIdMacAtCleanup w:val="34"/>
@@ -28528,7 +28846,7 @@
 </file>
 
 <file path=word/people.xml><?xml version="1.0" encoding="utf-8"?>
-<w15:people xmlns:wpc="http://schemas.microsoft.com/office/word/2010/wordprocessingCanvas" xmlns:cx="http://schemas.microsoft.com/office/drawing/2014/chartex" xmlns:cx1="http://schemas.microsoft.com/office/drawing/2015/9/8/chartex" xmlns:cx2="http://schemas.microsoft.com/office/drawing/2015/10/21/chartex" xmlns:cx3="http://schemas.microsoft.com/office/drawing/2016/5/9/chartex" xmlns:cx4="http://schemas.microsoft.com/office/drawing/2016/5/10/chartex" xmlns:cx5="http://schemas.microsoft.com/office/drawing/2016/5/11/chartex" xmlns:cx6="http://schemas.microsoft.com/office/drawing/2016/5/12/chartex" xmlns:cx7="http://schemas.microsoft.com/office/drawing/2016/5/13/chartex" xmlns:cx8="http://schemas.microsoft.com/office/drawing/2016/5/14/chartex" xmlns:mc="http://schemas.openxmlformats.org/markup-compatibility/2006" xmlns:aink="http://schemas.microsoft.com/office/drawing/2016/ink" xmlns:am3d="http://schemas.microsoft.com/office/drawing/2017/model3d" xmlns:o="urn:schemas-microsoft-com:office:office" xmlns:oel="http://schemas.microsoft.com/office/2019/extlst" xmlns:r="http://schemas.openxmlformats.org/officeDocument/2006/relationships" xmlns:m="http://schemas.openxmlformats.org/officeDocument/2006/math" xmlns:v="urn:schemas-microsoft-com:vml" xmlns:wp14="http://schemas.microsoft.com/office/word/2010/wordprocessingDrawing" xmlns:wp="http://schemas.openxmlformats.org/drawingml/2006/wordprocessingDrawing" xmlns:w10="urn:schemas-microsoft-com:office:word" xmlns:w="http://schemas.openxmlformats.org/wordprocessingml/2006/main" xmlns:w14="http://schemas.microsoft.com/office/word/2010/wordml" xmlns:w15="http://schemas.microsoft.com/office/word/2012/wordml" xmlns:w16cex="http://schemas.microsoft.com/office/word/2018/wordml/cex" xmlns:w16cid="http://schemas.microsoft.com/office/word/2016/wordml/cid" xmlns:w16="http://schemas.microsoft.com/office/word/2018/wordml" xmlns:w16du="http://schemas.microsoft.com/office/word/2023/wordml/word16du" xmlns:w16sdtdh="http://schemas.microsoft.com/office/word/2020/wordml/sdtdatahash" xmlns:w16sdtfl="http://schemas.microsoft.com/office/word/2024/wordml/sdtformatlock" xmlns:w16se="http://schemas.microsoft.com/office/word/2015/wordml/symex" xmlns:wpg="http://schemas.microsoft.com/office/word/2010/wordprocessingGroup" xmlns:wpi="http://schemas.microsoft.com/office/word/2010/wordprocessingInk" xmlns:wne="http://schemas.microsoft.com/office/word/2006/wordml" xmlns:wps="http://schemas.microsoft.com/office/word/2010/wordprocessingShape" mc:Ignorable="w14 w15 w16se w16cid w16 w16cex w16sdtdh w16sdtfl w16du wp14">
+<w15:people xmlns:wpc="http://schemas.microsoft.com/office/word/2010/wordprocessingCanvas" xmlns:cx="http://schemas.microsoft.com/office/drawing/2014/chartex" xmlns:mc="http://schemas.openxmlformats.org/markup-compatibility/2006" xmlns:o="urn:schemas-microsoft-com:office:office" xmlns:r="http://schemas.openxmlformats.org/officeDocument/2006/relationships" xmlns:m="http://schemas.openxmlformats.org/officeDocument/2006/math" xmlns:v="urn:schemas-microsoft-com:vml" xmlns:wp14="http://schemas.microsoft.com/office/word/2010/wordprocessingDrawing" xmlns:wp="http://schemas.openxmlformats.org/drawingml/2006/wordprocessingDrawing" xmlns:w10="urn:schemas-microsoft-com:office:word" xmlns:w="http://schemas.openxmlformats.org/wordprocessingml/2006/main" xmlns:w14="http://schemas.microsoft.com/office/word/2010/wordml" xmlns:w15="http://schemas.microsoft.com/office/word/2012/wordml" xmlns:w16se="http://schemas.microsoft.com/office/word/2015/wordml/symex" xmlns:wpg="http://schemas.microsoft.com/office/word/2010/wordprocessingGroup" xmlns:wpi="http://schemas.microsoft.com/office/word/2010/wordprocessingInk" xmlns:wne="http://schemas.microsoft.com/office/word/2006/wordml" xmlns:wps="http://schemas.microsoft.com/office/word/2010/wordprocessingShape" mc:Ignorable="w14 w15 w16se wp14">
   <w15:person w15:author="Chandra Wiejaya">
     <w15:presenceInfo w15:providerId="Windows Live" w15:userId="9e5ae2e99cc2d576"/>
   </w15:person>
@@ -28536,7 +28854,7 @@
 </file>
 
 <file path=word/styles.xml><?xml version="1.0" encoding="utf-8"?>
-<w:styles xmlns:mc="http://schemas.openxmlformats.org/markup-compatibility/2006" xmlns:r="http://schemas.openxmlformats.org/officeDocument/2006/relationships" xmlns:w="http://schemas.openxmlformats.org/wordprocessingml/2006/main" xmlns:w14="http://schemas.microsoft.com/office/word/2010/wordml" xmlns:w15="http://schemas.microsoft.com/office/word/2012/wordml" xmlns:w16cex="http://schemas.microsoft.com/office/word/2018/wordml/cex" xmlns:w16cid="http://schemas.microsoft.com/office/word/2016/wordml/cid" xmlns:w16="http://schemas.microsoft.com/office/word/2018/wordml" xmlns:w16du="http://schemas.microsoft.com/office/word/2023/wordml/word16du" xmlns:w16sdtdh="http://schemas.microsoft.com/office/word/2020/wordml/sdtdatahash" xmlns:w16sdtfl="http://schemas.microsoft.com/office/word/2024/wordml/sdtformatlock" xmlns:w16se="http://schemas.microsoft.com/office/word/2015/wordml/symex" mc:Ignorable="w14 w15 w16se w16cid w16 w16cex w16sdtdh w16sdtfl w16du">
+<w:styles xmlns:mc="http://schemas.openxmlformats.org/markup-compatibility/2006" xmlns:r="http://schemas.openxmlformats.org/officeDocument/2006/relationships" xmlns:w="http://schemas.openxmlformats.org/wordprocessingml/2006/main" xmlns:w14="http://schemas.microsoft.com/office/word/2010/wordml" xmlns:w15="http://schemas.microsoft.com/office/word/2012/wordml" xmlns:w16se="http://schemas.microsoft.com/office/word/2015/wordml/symex" mc:Ignorable="w14 w15 w16se">
   <w:docDefaults>
     <w:rPrDefault>
       <w:rPr>
@@ -28554,7 +28872,7 @@
       </w:pPr>
     </w:pPrDefault>
   </w:docDefaults>
-  <w:latentStyles w:defLockedState="0" w:defUIPriority="99" w:defSemiHidden="0" w:defUnhideWhenUsed="0" w:defQFormat="0" w:count="376">
+  <w:latentStyles w:defLockedState="0" w:defUIPriority="99" w:defSemiHidden="0" w:defUnhideWhenUsed="0" w:defQFormat="0" w:count="371">
     <w:lsdException w:name="Normal" w:uiPriority="0" w:qFormat="1"/>
     <w:lsdException w:name="heading 1" w:uiPriority="9" w:qFormat="1"/>
     <w:lsdException w:name="heading 2" w:semiHidden="1" w:uiPriority="9" w:unhideWhenUsed="1" w:qFormat="1"/>
@@ -28926,11 +29244,6 @@
     <w:lsdException w:name="List Table 5 Dark Accent 6" w:uiPriority="50"/>
     <w:lsdException w:name="List Table 6 Colorful Accent 6" w:uiPriority="51"/>
     <w:lsdException w:name="List Table 7 Colorful Accent 6" w:uiPriority="52"/>
-    <w:lsdException w:name="Mention" w:semiHidden="1" w:unhideWhenUsed="1"/>
-    <w:lsdException w:name="Smart Hyperlink" w:semiHidden="1" w:unhideWhenUsed="1"/>
-    <w:lsdException w:name="Hashtag" w:semiHidden="1" w:unhideWhenUsed="1"/>
-    <w:lsdException w:name="Unresolved Mention" w:semiHidden="1" w:unhideWhenUsed="1"/>
-    <w:lsdException w:name="Smart Link" w:semiHidden="1" w:unhideWhenUsed="1"/>
   </w:latentStyles>
   <w:style w:type="paragraph" w:default="1" w:styleId="Normal">
     <w:name w:val="Normal"/>
@@ -30382,7 +30695,7 @@
 </file>
 
 <file path=customXml/itemProps1.xml><?xml version="1.0" encoding="utf-8"?>
-<ds:datastoreItem xmlns:ds="http://schemas.openxmlformats.org/officeDocument/2006/customXml" ds:itemID="{7F01F23A-821A-410B-9E03-9C55FB497D03}">
+<ds:datastoreItem xmlns:ds="http://schemas.openxmlformats.org/officeDocument/2006/customXml" ds:itemID="{242E72A3-7253-43C0-84DD-5464C754DC35}">
   <ds:schemaRefs>
     <ds:schemaRef ds:uri="http://schemas.openxmlformats.org/officeDocument/2006/bibliography"/>
   </ds:schemaRefs>
